--- a/Ontoscope WEAVE.docx
+++ b/Ontoscope WEAVE.docx
@@ -11,7 +11,6 @@
           <w:szCs w:val="28"/>
         </w:rPr>
       </w:pPr>
-      <w:proofErr w:type="spellStart"/>
       <w:r>
         <w:rPr>
           <w:i/>
@@ -22,7 +21,6 @@
         </w:rPr>
         <w:t>Ontoscope</w:t>
       </w:r>
-      <w:proofErr w:type="spellEnd"/>
       <w:r>
         <w:rPr>
           <w:i/>
@@ -53,74 +51,8 @@
         <w:rPr>
           <w:color w:val="000000" w:themeColor="text1"/>
         </w:rPr>
-        <w:t xml:space="preserve">Vignette authors: </w:t>
-      </w:r>
-      <w:proofErr w:type="spellStart"/>
-      <w:r>
-        <w:rPr>
-          <w:color w:val="000000" w:themeColor="text1"/>
-        </w:rPr>
-        <w:t>Kartikay</w:t>
-      </w:r>
-      <w:proofErr w:type="spellEnd"/>
-      <w:r>
-        <w:rPr>
-          <w:color w:val="000000" w:themeColor="text1"/>
-        </w:rPr>
-        <w:t xml:space="preserve"> Chadha, </w:t>
-      </w:r>
-      <w:proofErr w:type="spellStart"/>
-      <w:r>
-        <w:rPr>
-          <w:color w:val="000000" w:themeColor="text1"/>
-        </w:rPr>
-        <w:t>Shivani</w:t>
-      </w:r>
-      <w:proofErr w:type="spellEnd"/>
-      <w:r>
-        <w:rPr>
-          <w:color w:val="000000" w:themeColor="text1"/>
-        </w:rPr>
-        <w:t xml:space="preserve"> </w:t>
-      </w:r>
-      <w:proofErr w:type="spellStart"/>
-      <w:r>
-        <w:rPr>
-          <w:color w:val="000000" w:themeColor="text1"/>
-        </w:rPr>
-        <w:t>Kamdar</w:t>
-      </w:r>
-      <w:proofErr w:type="spellEnd"/>
-      <w:r>
-        <w:rPr>
-          <w:color w:val="000000" w:themeColor="text1"/>
-        </w:rPr>
-        <w:t xml:space="preserve">, Burton Mendonca, </w:t>
-      </w:r>
-      <w:proofErr w:type="spellStart"/>
-      <w:proofErr w:type="gramStart"/>
-      <w:r>
-        <w:rPr>
-          <w:color w:val="000000" w:themeColor="text1"/>
-        </w:rPr>
-        <w:t>Anam</w:t>
-      </w:r>
-      <w:proofErr w:type="spellEnd"/>
-      <w:proofErr w:type="gramEnd"/>
-      <w:r>
-        <w:rPr>
-          <w:color w:val="000000" w:themeColor="text1"/>
-        </w:rPr>
-        <w:t xml:space="preserve"> </w:t>
-      </w:r>
-      <w:proofErr w:type="spellStart"/>
-      <w:r>
-        <w:rPr>
-          <w:color w:val="000000" w:themeColor="text1"/>
-        </w:rPr>
-        <w:t>Qudrat</w:t>
-      </w:r>
-      <w:proofErr w:type="spellEnd"/>
+        <w:t>Vignette authors: Kartikay Chadha, Shivani Kamdar, Burton Mendonca, Anam Qudrat</w:t>
+      </w:r>
     </w:p>
     <w:p>
       <w:pPr>
@@ -917,18 +849,8 @@
           <w:szCs w:val="20"/>
         </w:rPr>
         <w:tab/>
-        <w:t xml:space="preserve">3.4.3     </w:t>
-      </w:r>
-      <w:proofErr w:type="spellStart"/>
-      <w:r>
-        <w:rPr>
-          <w:color w:val="365F91" w:themeColor="accent1" w:themeShade="BF"/>
-          <w:sz w:val="20"/>
-          <w:szCs w:val="20"/>
-        </w:rPr>
-        <w:t>Regnet</w:t>
-      </w:r>
-      <w:proofErr w:type="spellEnd"/>
+        <w:t>3.4.3     Regnet</w:t>
+      </w:r>
     </w:p>
     <w:p>
       <w:pPr>
@@ -1811,7 +1733,6 @@
         </w:rPr>
         <w:t xml:space="preserve">This document offers an overview of the R package </w:t>
       </w:r>
-      <w:proofErr w:type="spellStart"/>
       <w:r>
         <w:rPr>
           <w:i/>
@@ -1820,7 +1741,6 @@
         </w:rPr>
         <w:t>Ontoscope</w:t>
       </w:r>
-      <w:proofErr w:type="spellEnd"/>
       <w:r>
         <w:rPr>
           <w:color w:val="000000" w:themeColor="text1"/>
@@ -1849,54 +1769,34 @@
         </w:rPr>
         <w:t xml:space="preserve">The </w:t>
       </w:r>
-      <w:proofErr w:type="spellStart"/>
       <w:r>
         <w:rPr>
           <w:i/>
           <w:iCs/>
           <w:color w:val="000000" w:themeColor="text1"/>
         </w:rPr>
-        <w:t>Ontoscope</w:t>
-      </w:r>
-      <w:proofErr w:type="spellEnd"/>
+        <w:t xml:space="preserve">Ontoscope </w:t>
+      </w:r>
+      <w:r>
+        <w:rPr>
+          <w:color w:val="000000" w:themeColor="text1"/>
+        </w:rPr>
+        <w:t xml:space="preserve">package is designed to independently validate </w:t>
+      </w:r>
+      <w:r>
+        <w:rPr>
+          <w:color w:val="000000" w:themeColor="text1"/>
+        </w:rPr>
+        <w:t>the findings of Owen Rackham and colleagues’</w:t>
+      </w:r>
       <w:r>
         <w:rPr>
           <w:i/>
           <w:iCs/>
           <w:color w:val="000000" w:themeColor="text1"/>
         </w:rPr>
-        <w:t xml:space="preserve"> </w:t>
-      </w:r>
-      <w:r>
-        <w:rPr>
-          <w:color w:val="000000" w:themeColor="text1"/>
-        </w:rPr>
-        <w:t xml:space="preserve">package is designed to independently validate </w:t>
-      </w:r>
-      <w:r>
-        <w:rPr>
-          <w:color w:val="000000" w:themeColor="text1"/>
-        </w:rPr>
-        <w:t>the findings of Owen Rackham and colleagues’</w:t>
-      </w:r>
-      <w:r>
-        <w:rPr>
-          <w:i/>
-          <w:iCs/>
-          <w:color w:val="000000" w:themeColor="text1"/>
-        </w:rPr>
-        <w:t xml:space="preserve"> </w:t>
-      </w:r>
-      <w:proofErr w:type="spellStart"/>
-      <w:r>
-        <w:rPr>
-          <w:i/>
-          <w:iCs/>
-          <w:color w:val="000000" w:themeColor="text1"/>
-        </w:rPr>
-        <w:t>Mogrify</w:t>
-      </w:r>
-      <w:proofErr w:type="spellEnd"/>
+        <w:t xml:space="preserve"> Mogrify</w:t>
+      </w:r>
       <w:r>
         <w:rPr>
           <w:i/>
@@ -1919,7 +1819,6 @@
           <w:t>www.mogrify.net</w:t>
         </w:r>
       </w:hyperlink>
-      <w:proofErr w:type="gramStart"/>
       <w:r>
         <w:rPr>
           <w:color w:val="000000" w:themeColor="text1"/>
@@ -1933,14 +1832,12 @@
         </w:rPr>
         <w:t>1</w:t>
       </w:r>
-      <w:proofErr w:type="gramEnd"/>
       <w:r>
         <w:rPr>
           <w:color w:val="000000" w:themeColor="text1"/>
         </w:rPr>
         <w:t xml:space="preserve">. Its workflow is based on the published </w:t>
       </w:r>
-      <w:proofErr w:type="spellStart"/>
       <w:r>
         <w:rPr>
           <w:i/>
@@ -1949,7 +1846,6 @@
         </w:rPr>
         <w:t>Mogrify</w:t>
       </w:r>
-      <w:proofErr w:type="spellEnd"/>
       <w:r>
         <w:rPr>
           <w:color w:val="000000" w:themeColor="text1"/>
@@ -2122,43 +2018,19 @@
           <w:color w:val="000000" w:themeColor="text1"/>
         </w:rPr>
       </w:pPr>
-      <w:proofErr w:type="spellStart"/>
       <w:r>
         <w:rPr>
           <w:i/>
           <w:iCs/>
           <w:color w:val="000000" w:themeColor="text1"/>
         </w:rPr>
-        <w:t>Ontoscope</w:t>
-      </w:r>
-      <w:proofErr w:type="spellEnd"/>
-      <w:r>
-        <w:rPr>
-          <w:i/>
-          <w:iCs/>
-          <w:color w:val="000000" w:themeColor="text1"/>
-        </w:rPr>
-        <w:t xml:space="preserve"> </w:t>
-      </w:r>
-      <w:r>
-        <w:rPr>
-          <w:color w:val="000000" w:themeColor="text1"/>
-        </w:rPr>
-        <w:t>determines transcription factors required for conversion based on calculation of network- and expression-based influence scores for differentially expressed factors in the target cell line as compared to the source. Target and source cells are identified by FANTOM consortium cell line IDs, and are restricted to those cell types for which FANTOM gene expression data from CAGE-</w:t>
-      </w:r>
-      <w:proofErr w:type="spellStart"/>
-      <w:r>
-        <w:rPr>
-          <w:color w:val="000000" w:themeColor="text1"/>
-        </w:rPr>
-        <w:t>seq</w:t>
-      </w:r>
-      <w:proofErr w:type="spellEnd"/>
-      <w:r>
-        <w:rPr>
-          <w:color w:val="000000" w:themeColor="text1"/>
-        </w:rPr>
-        <w:t xml:space="preserve"> is available.</w:t>
+        <w:t xml:space="preserve">Ontoscope </w:t>
+      </w:r>
+      <w:r>
+        <w:rPr>
+          <w:color w:val="000000" w:themeColor="text1"/>
+        </w:rPr>
+        <w:t>determines transcription factors required for conversion based on calculation of network- and expression-based influence scores for differentially expressed factors in the target cell line as compared to the source. Target and source cells are identified by FANTOM consortium cell line IDs, and are restricted to those cell types for which FANTOM gene expression data from CAGE-seq is available.</w:t>
       </w:r>
     </w:p>
     <w:p>
@@ -2318,7 +2190,22 @@
         <w:rPr>
           <w:color w:val="000000" w:themeColor="text1"/>
         </w:rPr>
-        <w:t>Something</w:t>
+        <w:t>In order to determine the regulatory influence of a transcription factor it is necessary to build a regulatory network. Ontoscope builds regulatory networks based on three publicly available data sources: STRING, TRRUST and RegNetwork.</w:t>
+      </w:r>
+      <w:bookmarkStart w:id="0" w:name="_GoBack"/>
+      <w:bookmarkEnd w:id="0"/>
+      <w:r>
+        <w:rPr>
+          <w:color w:val="000000" w:themeColor="text1"/>
+        </w:rPr>
+        <w:t xml:space="preserve"> </w:t>
+      </w:r>
+      <w:r>
+        <w:rPr>
+          <w:color w:val="000000" w:themeColor="text1"/>
+          <w:highlight w:val="yellow"/>
+        </w:rPr>
+        <w:t>Add something for ASSESS here too</w:t>
       </w:r>
     </w:p>
     <w:p>
@@ -2345,7 +2232,7 @@
         <w:rPr>
           <w:color w:val="000000" w:themeColor="text1"/>
         </w:rPr>
-        <w:t xml:space="preserve">Something </w:t>
+        <w:t>Something</w:t>
       </w:r>
     </w:p>
     <w:p>
@@ -2410,6 +2297,7 @@
           <w:sz w:val="26"/>
           <w:szCs w:val="26"/>
         </w:rPr>
+        <w:lastRenderedPageBreak/>
         <w:t>3     Submodules and workflow</w:t>
       </w:r>
     </w:p>
@@ -2498,26 +2386,15 @@
         <w:rPr>
           <w:color w:val="000000" w:themeColor="text1"/>
         </w:rPr>
-        <w:lastRenderedPageBreak/>
         <w:t xml:space="preserve">This section outlines examples and functions underlying the usage of </w:t>
       </w:r>
-      <w:proofErr w:type="spellStart"/>
       <w:r>
         <w:rPr>
           <w:i/>
           <w:iCs/>
           <w:color w:val="000000" w:themeColor="text1"/>
         </w:rPr>
-        <w:t>Ontoscope</w:t>
-      </w:r>
-      <w:proofErr w:type="spellEnd"/>
-      <w:r>
-        <w:rPr>
-          <w:i/>
-          <w:iCs/>
-          <w:color w:val="000000" w:themeColor="text1"/>
-        </w:rPr>
-        <w:t xml:space="preserve"> </w:t>
+        <w:t xml:space="preserve">Ontoscope </w:t>
       </w:r>
       <w:r>
         <w:rPr>
@@ -2571,277 +2448,165 @@
         </w:rPr>
         <w:t xml:space="preserve">&gt; </w:t>
       </w:r>
-      <w:proofErr w:type="spellStart"/>
-      <w:proofErr w:type="gramStart"/>
       <w:r>
         <w:rPr>
           <w:rFonts w:ascii="Courier New" w:eastAsiaTheme="majorEastAsia" w:hAnsi="Courier New" w:cs="Courier New"/>
           <w:color w:val="000000" w:themeColor="text1"/>
         </w:rPr>
-        <w:t>sourcecell</w:t>
-      </w:r>
-      <w:proofErr w:type="spellEnd"/>
-      <w:proofErr w:type="gramEnd"/>
-      <w:r>
+        <w:t>sourcecell &lt;- “eye”</w:t>
+      </w:r>
+    </w:p>
+    <w:p>
+      <w:pPr>
+        <w:spacing w:after="0"/>
         <w:rPr>
           <w:rFonts w:ascii="Courier New" w:eastAsiaTheme="majorEastAsia" w:hAnsi="Courier New" w:cs="Courier New"/>
           <w:color w:val="000000" w:themeColor="text1"/>
         </w:rPr>
-        <w:t xml:space="preserve"> &lt;- “eye”</w:t>
-      </w:r>
-    </w:p>
-    <w:p>
-      <w:pPr>
-        <w:spacing w:after="0"/>
+      </w:pPr>
+      <w:r>
         <w:rPr>
           <w:rFonts w:ascii="Courier New" w:eastAsiaTheme="majorEastAsia" w:hAnsi="Courier New" w:cs="Courier New"/>
           <w:color w:val="000000" w:themeColor="text1"/>
         </w:rPr>
-      </w:pPr>
+        <w:t xml:space="preserve">&gt; </w:t>
+      </w:r>
       <w:r>
         <w:rPr>
           <w:rFonts w:ascii="Courier New" w:eastAsiaTheme="majorEastAsia" w:hAnsi="Courier New" w:cs="Courier New"/>
           <w:color w:val="000000" w:themeColor="text1"/>
         </w:rPr>
+        <w:t>target &lt;- “fibroblast”</w:t>
+      </w:r>
+    </w:p>
+    <w:p>
+      <w:pPr>
+        <w:spacing w:after="0"/>
+        <w:rPr>
+          <w:color w:val="000000" w:themeColor="text1"/>
+        </w:rPr>
+      </w:pPr>
+    </w:p>
+    <w:p>
+      <w:pPr>
+        <w:spacing w:after="0"/>
+        <w:rPr>
+          <w:color w:val="000000" w:themeColor="text1"/>
+        </w:rPr>
+      </w:pPr>
+      <w:r>
+        <w:rPr>
+          <w:color w:val="000000" w:themeColor="text1"/>
+        </w:rPr>
+        <w:t>Here, a retinal to fibroblast cell conversi</w:t>
+      </w:r>
+      <w:r>
+        <w:rPr>
+          <w:color w:val="000000" w:themeColor="text1"/>
+        </w:rPr>
+        <w:t>on has been used as an example. It is important to define both keywords and FANTOM IDs for desired cell types, as while FANTOM IDs will be used for the actual Ontoscope workflow, keyword definitions are important for visualization and literature validation.</w:t>
+      </w:r>
+    </w:p>
+    <w:p>
+      <w:pPr>
+        <w:spacing w:after="0"/>
+        <w:rPr>
+          <w:color w:val="000000" w:themeColor="text1"/>
+        </w:rPr>
+      </w:pPr>
+    </w:p>
+    <w:p>
+      <w:pPr>
+        <w:spacing w:after="0"/>
+        <w:rPr>
+          <w:color w:val="000000" w:themeColor="text1"/>
+        </w:rPr>
+      </w:pPr>
+      <w:r>
+        <w:rPr>
+          <w:color w:val="000000" w:themeColor="text1"/>
+        </w:rPr>
+        <w:t xml:space="preserve">Next, users should select their desired FANTOM IDs for source and target cells by sourcing and running the </w:t>
+      </w:r>
+      <w:r>
+        <w:rPr>
+          <w:b/>
+          <w:bCs/>
+          <w:color w:val="000000" w:themeColor="text1"/>
+        </w:rPr>
+        <w:t xml:space="preserve">fantom_import </w:t>
+      </w:r>
+      <w:r>
+        <w:rPr>
+          <w:color w:val="000000" w:themeColor="text1"/>
+        </w:rPr>
+        <w:t xml:space="preserve">submodule </w:t>
+      </w:r>
+      <w:r>
+        <w:rPr>
+          <w:color w:val="000000" w:themeColor="text1"/>
+        </w:rPr>
+        <w:t xml:space="preserve">for both source and target cell types. Output for the source cell search is </w:t>
+      </w:r>
+      <w:r>
+        <w:rPr>
+          <w:color w:val="000000" w:themeColor="text1"/>
+        </w:rPr>
+        <w:t>as follows:</w:t>
+      </w:r>
+    </w:p>
+    <w:p>
+      <w:pPr>
+        <w:spacing w:after="0"/>
+        <w:rPr>
+          <w:color w:val="000000" w:themeColor="text1"/>
+        </w:rPr>
+      </w:pPr>
+    </w:p>
+    <w:p>
+      <w:pPr>
+        <w:spacing w:after="0"/>
+        <w:rPr>
+          <w:rFonts w:ascii="Courier New" w:eastAsiaTheme="majorEastAsia" w:hAnsi="Courier New" w:cs="Courier New"/>
+          <w:color w:val="000000" w:themeColor="text1"/>
+        </w:rPr>
+      </w:pPr>
+      <w:r>
+        <w:rPr>
+          <w:rFonts w:ascii="Courier New" w:eastAsiaTheme="majorEastAsia" w:hAnsi="Courier New" w:cs="Courier New"/>
+          <w:color w:val="000000" w:themeColor="text1"/>
+        </w:rPr>
         <w:t xml:space="preserve">&gt; </w:t>
       </w:r>
-      <w:proofErr w:type="gramStart"/>
       <w:r>
         <w:rPr>
           <w:rFonts w:ascii="Courier New" w:eastAsiaTheme="majorEastAsia" w:hAnsi="Courier New" w:cs="Courier New"/>
           <w:color w:val="000000" w:themeColor="text1"/>
         </w:rPr>
-        <w:t>target</w:t>
-      </w:r>
-      <w:proofErr w:type="gramEnd"/>
-      <w:r>
+        <w:t>source(“./fantom_import/fantom_main.R”)</w:t>
+      </w:r>
+    </w:p>
+    <w:p>
+      <w:pPr>
+        <w:spacing w:after="0"/>
         <w:rPr>
           <w:rFonts w:ascii="Courier New" w:eastAsiaTheme="majorEastAsia" w:hAnsi="Courier New" w:cs="Courier New"/>
           <w:color w:val="000000" w:themeColor="text1"/>
         </w:rPr>
-        <w:t xml:space="preserve"> &lt;- “fibroblast”</w:t>
-      </w:r>
-    </w:p>
-    <w:p>
-      <w:pPr>
-        <w:spacing w:after="0"/>
-        <w:rPr>
-          <w:color w:val="000000" w:themeColor="text1"/>
-        </w:rPr>
-      </w:pPr>
-    </w:p>
-    <w:p>
-      <w:pPr>
-        <w:spacing w:after="0"/>
-        <w:rPr>
-          <w:color w:val="000000" w:themeColor="text1"/>
-        </w:rPr>
-      </w:pPr>
-      <w:r>
-        <w:rPr>
-          <w:color w:val="000000" w:themeColor="text1"/>
-        </w:rPr>
-        <w:t>Here, a retinal to fibroblast cell conversi</w:t>
-      </w:r>
-      <w:r>
-        <w:rPr>
-          <w:color w:val="000000" w:themeColor="text1"/>
-        </w:rPr>
-        <w:t xml:space="preserve">on has been used as an example. It is important to define both keywords and FANTOM IDs for desired cell types, as while FANTOM IDs will be used for the actual </w:t>
-      </w:r>
-      <w:proofErr w:type="spellStart"/>
-      <w:r>
-        <w:rPr>
-          <w:color w:val="000000" w:themeColor="text1"/>
-        </w:rPr>
-        <w:t>Ontoscope</w:t>
-      </w:r>
-      <w:proofErr w:type="spellEnd"/>
-      <w:r>
-        <w:rPr>
-          <w:color w:val="000000" w:themeColor="text1"/>
-        </w:rPr>
-        <w:t xml:space="preserve"> workflow, keyword definitions are important for visualization and literature validation.</w:t>
-      </w:r>
-    </w:p>
-    <w:p>
-      <w:pPr>
-        <w:spacing w:after="0"/>
-        <w:rPr>
-          <w:color w:val="000000" w:themeColor="text1"/>
-        </w:rPr>
-      </w:pPr>
-    </w:p>
-    <w:p>
-      <w:pPr>
-        <w:spacing w:after="0"/>
-        <w:rPr>
-          <w:color w:val="000000" w:themeColor="text1"/>
-        </w:rPr>
-      </w:pPr>
-      <w:r>
-        <w:rPr>
-          <w:color w:val="000000" w:themeColor="text1"/>
-        </w:rPr>
-        <w:t xml:space="preserve">Next, users should select their desired FANTOM IDs for source and target cells by sourcing and running the </w:t>
-      </w:r>
-      <w:proofErr w:type="spellStart"/>
-      <w:r>
-        <w:rPr>
-          <w:b/>
-          <w:bCs/>
-          <w:color w:val="000000" w:themeColor="text1"/>
-        </w:rPr>
-        <w:t>fantom_import</w:t>
-      </w:r>
-      <w:proofErr w:type="spellEnd"/>
-      <w:r>
-        <w:rPr>
-          <w:b/>
-          <w:bCs/>
-          <w:color w:val="000000" w:themeColor="text1"/>
-        </w:rPr>
-        <w:t xml:space="preserve"> </w:t>
-      </w:r>
-      <w:r>
-        <w:rPr>
-          <w:color w:val="000000" w:themeColor="text1"/>
-        </w:rPr>
-        <w:t xml:space="preserve">submodule </w:t>
-      </w:r>
-      <w:r>
-        <w:rPr>
-          <w:color w:val="000000" w:themeColor="text1"/>
-        </w:rPr>
-        <w:t xml:space="preserve">for both source and target cell types. Output for the source cell search is </w:t>
-      </w:r>
-      <w:r>
-        <w:rPr>
-          <w:color w:val="000000" w:themeColor="text1"/>
-        </w:rPr>
-        <w:t>as follows:</w:t>
-      </w:r>
-    </w:p>
-    <w:p>
-      <w:pPr>
-        <w:spacing w:after="0"/>
-        <w:rPr>
-          <w:color w:val="000000" w:themeColor="text1"/>
-        </w:rPr>
-      </w:pPr>
-    </w:p>
-    <w:p>
-      <w:pPr>
-        <w:spacing w:after="0"/>
+      </w:pPr>
+      <w:r>
         <w:rPr>
           <w:rFonts w:ascii="Courier New" w:eastAsiaTheme="majorEastAsia" w:hAnsi="Courier New" w:cs="Courier New"/>
           <w:color w:val="000000" w:themeColor="text1"/>
         </w:rPr>
-      </w:pPr>
+        <w:t xml:space="preserve">&gt; </w:t>
+      </w:r>
       <w:r>
         <w:rPr>
           <w:rFonts w:ascii="Courier New" w:eastAsiaTheme="majorEastAsia" w:hAnsi="Courier New" w:cs="Courier New"/>
           <w:color w:val="000000" w:themeColor="text1"/>
         </w:rPr>
-        <w:t xml:space="preserve">&gt; </w:t>
-      </w:r>
-      <w:proofErr w:type="gramStart"/>
-      <w:r>
-        <w:rPr>
-          <w:rFonts w:ascii="Courier New" w:eastAsiaTheme="majorEastAsia" w:hAnsi="Courier New" w:cs="Courier New"/>
-          <w:color w:val="000000" w:themeColor="text1"/>
-        </w:rPr>
-        <w:t>source(</w:t>
-      </w:r>
-      <w:proofErr w:type="gramEnd"/>
-      <w:r>
-        <w:rPr>
-          <w:rFonts w:ascii="Courier New" w:eastAsiaTheme="majorEastAsia" w:hAnsi="Courier New" w:cs="Courier New"/>
-          <w:color w:val="000000" w:themeColor="text1"/>
-        </w:rPr>
-        <w:t>“./</w:t>
-      </w:r>
-      <w:proofErr w:type="spellStart"/>
-      <w:r>
-        <w:rPr>
-          <w:rFonts w:ascii="Courier New" w:eastAsiaTheme="majorEastAsia" w:hAnsi="Courier New" w:cs="Courier New"/>
-          <w:color w:val="000000" w:themeColor="text1"/>
-        </w:rPr>
-        <w:t>fantom_import</w:t>
-      </w:r>
-      <w:proofErr w:type="spellEnd"/>
-      <w:r>
-        <w:rPr>
-          <w:rFonts w:ascii="Courier New" w:eastAsiaTheme="majorEastAsia" w:hAnsi="Courier New" w:cs="Courier New"/>
-          <w:color w:val="000000" w:themeColor="text1"/>
-        </w:rPr>
-        <w:t>/</w:t>
-      </w:r>
-      <w:proofErr w:type="spellStart"/>
-      <w:r>
-        <w:rPr>
-          <w:rFonts w:ascii="Courier New" w:eastAsiaTheme="majorEastAsia" w:hAnsi="Courier New" w:cs="Courier New"/>
-          <w:color w:val="000000" w:themeColor="text1"/>
-        </w:rPr>
-        <w:t>fantom_main.R</w:t>
-      </w:r>
-      <w:proofErr w:type="spellEnd"/>
-      <w:r>
-        <w:rPr>
-          <w:rFonts w:ascii="Courier New" w:eastAsiaTheme="majorEastAsia" w:hAnsi="Courier New" w:cs="Courier New"/>
-          <w:color w:val="000000" w:themeColor="text1"/>
-        </w:rPr>
-        <w:t>”)</w:t>
-      </w:r>
-    </w:p>
-    <w:p>
-      <w:pPr>
-        <w:spacing w:after="0"/>
-        <w:rPr>
-          <w:rFonts w:ascii="Courier New" w:eastAsiaTheme="majorEastAsia" w:hAnsi="Courier New" w:cs="Courier New"/>
-          <w:color w:val="000000" w:themeColor="text1"/>
-        </w:rPr>
-      </w:pPr>
-      <w:r>
-        <w:rPr>
-          <w:rFonts w:ascii="Courier New" w:eastAsiaTheme="majorEastAsia" w:hAnsi="Courier New" w:cs="Courier New"/>
-          <w:color w:val="000000" w:themeColor="text1"/>
-        </w:rPr>
-        <w:t xml:space="preserve">&gt; </w:t>
-      </w:r>
-      <w:proofErr w:type="spellStart"/>
-      <w:proofErr w:type="gramStart"/>
-      <w:r>
-        <w:rPr>
-          <w:rFonts w:ascii="Courier New" w:eastAsiaTheme="majorEastAsia" w:hAnsi="Courier New" w:cs="Courier New"/>
-          <w:color w:val="000000" w:themeColor="text1"/>
-        </w:rPr>
-        <w:t>fantomSearch</w:t>
-      </w:r>
-      <w:proofErr w:type="spellEnd"/>
-      <w:r>
-        <w:rPr>
-          <w:rFonts w:ascii="Courier New" w:eastAsiaTheme="majorEastAsia" w:hAnsi="Courier New" w:cs="Courier New"/>
-          <w:color w:val="000000" w:themeColor="text1"/>
-        </w:rPr>
-        <w:t>(</w:t>
-      </w:r>
-      <w:proofErr w:type="spellStart"/>
-      <w:proofErr w:type="gramEnd"/>
-      <w:r>
-        <w:rPr>
-          <w:rFonts w:ascii="Courier New" w:eastAsiaTheme="majorEastAsia" w:hAnsi="Courier New" w:cs="Courier New"/>
-          <w:color w:val="000000" w:themeColor="text1"/>
-        </w:rPr>
-        <w:t>sourcecell</w:t>
-      </w:r>
-      <w:proofErr w:type="spellEnd"/>
-      <w:r>
-        <w:rPr>
-          <w:rFonts w:ascii="Courier New" w:eastAsiaTheme="majorEastAsia" w:hAnsi="Courier New" w:cs="Courier New"/>
-          <w:color w:val="000000" w:themeColor="text1"/>
-        </w:rPr>
-        <w:t>)</w:t>
+        <w:t>fantomSearch(sourcecell)</w:t>
       </w:r>
     </w:p>
     <w:p>
@@ -2890,19 +2655,19 @@
           <w:sz w:val="18"/>
           <w:szCs w:val="18"/>
         </w:rPr>
-        <w:t>1375 eye - muscle inferior rectus, donor1       FF</w:t>
-      </w:r>
-      <w:proofErr w:type="gramStart"/>
-      <w:r>
+        <w:t>1375 eye - muscle inferior rectus, donor1       FF:10272-104E2                   1381</w:t>
+      </w:r>
+    </w:p>
+    <w:p>
+      <w:pPr>
+        <w:spacing w:after="0"/>
         <w:rPr>
           <w:rFonts w:ascii="Courier New" w:hAnsi="Courier New" w:cs="Courier New"/>
           <w:color w:val="000000" w:themeColor="text1"/>
           <w:sz w:val="18"/>
           <w:szCs w:val="18"/>
         </w:rPr>
-        <w:t>:10272</w:t>
-      </w:r>
-      <w:proofErr w:type="gramEnd"/>
+      </w:pPr>
       <w:r>
         <w:rPr>
           <w:rFonts w:ascii="Courier New" w:hAnsi="Courier New" w:cs="Courier New"/>
@@ -2910,7 +2675,7 @@
           <w:sz w:val="18"/>
           <w:szCs w:val="18"/>
         </w:rPr>
-        <w:t>-104E2                   1381</w:t>
+        <w:t>1376         eye - muscle lateral, donor2       FF:10298-104H1                   1382</w:t>
       </w:r>
     </w:p>
     <w:p>
@@ -2930,19 +2695,19 @@
           <w:sz w:val="18"/>
           <w:szCs w:val="18"/>
         </w:rPr>
-        <w:t>1376         eye - muscle lateral, donor2       FF</w:t>
-      </w:r>
-      <w:proofErr w:type="gramStart"/>
-      <w:r>
+        <w:t>1377          eye - muscle medial, donor2       FF:10299-104H2                   1383</w:t>
+      </w:r>
+    </w:p>
+    <w:p>
+      <w:pPr>
+        <w:spacing w:after="0"/>
         <w:rPr>
           <w:rFonts w:ascii="Courier New" w:hAnsi="Courier New" w:cs="Courier New"/>
           <w:color w:val="000000" w:themeColor="text1"/>
           <w:sz w:val="18"/>
           <w:szCs w:val="18"/>
         </w:rPr>
-        <w:t>:10298</w:t>
-      </w:r>
-      <w:proofErr w:type="gramEnd"/>
+      </w:pPr>
       <w:r>
         <w:rPr>
           <w:rFonts w:ascii="Courier New" w:hAnsi="Courier New" w:cs="Courier New"/>
@@ -2950,7 +2715,7 @@
           <w:sz w:val="18"/>
           <w:szCs w:val="18"/>
         </w:rPr>
-        <w:t>-104H1                   1382</w:t>
+        <w:t>1378        eye - muscle superior, donor2       FF:10297-104G9                   1384</w:t>
       </w:r>
     </w:p>
     <w:p>
@@ -2970,19 +2735,19 @@
           <w:sz w:val="18"/>
           <w:szCs w:val="18"/>
         </w:rPr>
-        <w:t>1377          eye - muscle medial, donor2       FF</w:t>
-      </w:r>
-      <w:proofErr w:type="gramStart"/>
-      <w:r>
+        <w:t>1379         eye - vitreous humor, donor1       FF:10268-104D7                   1385</w:t>
+      </w:r>
+    </w:p>
+    <w:p>
+      <w:pPr>
+        <w:spacing w:after="0"/>
         <w:rPr>
           <w:rFonts w:ascii="Courier New" w:hAnsi="Courier New" w:cs="Courier New"/>
           <w:color w:val="000000" w:themeColor="text1"/>
           <w:sz w:val="18"/>
           <w:szCs w:val="18"/>
         </w:rPr>
-        <w:t>:10299</w:t>
-      </w:r>
-      <w:proofErr w:type="gramEnd"/>
+      </w:pPr>
       <w:r>
         <w:rPr>
           <w:rFonts w:ascii="Courier New" w:hAnsi="Courier New" w:cs="Courier New"/>
@@ -2990,191 +2755,29 @@
           <w:sz w:val="18"/>
           <w:szCs w:val="18"/>
         </w:rPr>
-        <w:t>-104H2                   1383</w:t>
-      </w:r>
-    </w:p>
-    <w:p>
-      <w:pPr>
-        <w:spacing w:after="0"/>
-        <w:rPr>
-          <w:rFonts w:ascii="Courier New" w:hAnsi="Courier New" w:cs="Courier New"/>
-          <w:color w:val="000000" w:themeColor="text1"/>
-          <w:sz w:val="18"/>
-          <w:szCs w:val="18"/>
-        </w:rPr>
-      </w:pPr>
-      <w:r>
-        <w:rPr>
-          <w:rFonts w:ascii="Courier New" w:hAnsi="Courier New" w:cs="Courier New"/>
-          <w:color w:val="000000" w:themeColor="text1"/>
-          <w:sz w:val="18"/>
-          <w:szCs w:val="18"/>
-        </w:rPr>
-        <w:t>1378        eye - muscle superior, donor2       FF</w:t>
-      </w:r>
-      <w:proofErr w:type="gramStart"/>
-      <w:r>
-        <w:rPr>
-          <w:rFonts w:ascii="Courier New" w:hAnsi="Courier New" w:cs="Courier New"/>
-          <w:color w:val="000000" w:themeColor="text1"/>
-          <w:sz w:val="18"/>
-          <w:szCs w:val="18"/>
-        </w:rPr>
-        <w:t>:10297</w:t>
-      </w:r>
-      <w:proofErr w:type="gramEnd"/>
-      <w:r>
-        <w:rPr>
-          <w:rFonts w:ascii="Courier New" w:hAnsi="Courier New" w:cs="Courier New"/>
-          <w:color w:val="000000" w:themeColor="text1"/>
-          <w:sz w:val="18"/>
-          <w:szCs w:val="18"/>
-        </w:rPr>
-        <w:t>-104G9                   1384</w:t>
-      </w:r>
-    </w:p>
-    <w:p>
-      <w:pPr>
-        <w:spacing w:after="0"/>
-        <w:rPr>
-          <w:rFonts w:ascii="Courier New" w:hAnsi="Courier New" w:cs="Courier New"/>
-          <w:color w:val="000000" w:themeColor="text1"/>
-          <w:sz w:val="18"/>
-          <w:szCs w:val="18"/>
-        </w:rPr>
-      </w:pPr>
-      <w:r>
-        <w:rPr>
-          <w:rFonts w:ascii="Courier New" w:hAnsi="Courier New" w:cs="Courier New"/>
-          <w:color w:val="000000" w:themeColor="text1"/>
-          <w:sz w:val="18"/>
-          <w:szCs w:val="18"/>
-        </w:rPr>
-        <w:t>1379         eye - vitreous humor, donor1       FF</w:t>
-      </w:r>
-      <w:proofErr w:type="gramStart"/>
-      <w:r>
-        <w:rPr>
-          <w:rFonts w:ascii="Courier New" w:hAnsi="Courier New" w:cs="Courier New"/>
-          <w:color w:val="000000" w:themeColor="text1"/>
-          <w:sz w:val="18"/>
-          <w:szCs w:val="18"/>
-        </w:rPr>
-        <w:t>:10268</w:t>
-      </w:r>
-      <w:proofErr w:type="gramEnd"/>
-      <w:r>
-        <w:rPr>
-          <w:rFonts w:ascii="Courier New" w:hAnsi="Courier New" w:cs="Courier New"/>
-          <w:color w:val="000000" w:themeColor="text1"/>
-          <w:sz w:val="18"/>
-          <w:szCs w:val="18"/>
-        </w:rPr>
-        <w:t>-104D7                   1385</w:t>
-      </w:r>
-    </w:p>
-    <w:p>
-      <w:pPr>
-        <w:spacing w:after="0"/>
-        <w:rPr>
-          <w:rFonts w:ascii="Courier New" w:hAnsi="Courier New" w:cs="Courier New"/>
-          <w:color w:val="000000" w:themeColor="text1"/>
-          <w:sz w:val="18"/>
-          <w:szCs w:val="18"/>
-        </w:rPr>
-      </w:pPr>
-      <w:r>
-        <w:rPr>
-          <w:rFonts w:ascii="Courier New" w:hAnsi="Courier New" w:cs="Courier New"/>
-          <w:color w:val="000000" w:themeColor="text1"/>
-          <w:sz w:val="18"/>
-          <w:szCs w:val="18"/>
-        </w:rPr>
-        <w:t>1380                   eye, fetal, donor1       FF</w:t>
-      </w:r>
-      <w:proofErr w:type="gramStart"/>
-      <w:r>
-        <w:rPr>
-          <w:rFonts w:ascii="Courier New" w:hAnsi="Courier New" w:cs="Courier New"/>
-          <w:color w:val="000000" w:themeColor="text1"/>
-          <w:sz w:val="18"/>
-          <w:szCs w:val="18"/>
-        </w:rPr>
-        <w:t>:10054</w:t>
-      </w:r>
-      <w:proofErr w:type="gramEnd"/>
-      <w:r>
-        <w:rPr>
-          <w:rFonts w:ascii="Courier New" w:hAnsi="Courier New" w:cs="Courier New"/>
-          <w:color w:val="000000" w:themeColor="text1"/>
-          <w:sz w:val="18"/>
-          <w:szCs w:val="18"/>
-        </w:rPr>
-        <w:t>-101G9                   1386</w:t>
-      </w:r>
-    </w:p>
-    <w:p>
-      <w:pPr>
-        <w:spacing w:after="0"/>
-        <w:rPr>
-          <w:color w:val="000000" w:themeColor="text1"/>
-        </w:rPr>
-      </w:pPr>
-    </w:p>
-    <w:p>
-      <w:pPr>
-        <w:spacing w:after="0"/>
-        <w:rPr>
-          <w:color w:val="000000" w:themeColor="text1"/>
-        </w:rPr>
-      </w:pPr>
-      <w:r>
-        <w:rPr>
-          <w:color w:val="000000" w:themeColor="text1"/>
-        </w:rPr>
-        <w:t>From the list, the desired specific subtype (</w:t>
-      </w:r>
-      <w:proofErr w:type="spellStart"/>
-      <w:r>
-        <w:rPr>
-          <w:color w:val="000000" w:themeColor="text1"/>
-        </w:rPr>
-        <w:t>ie</w:t>
-      </w:r>
-      <w:proofErr w:type="spellEnd"/>
-      <w:r>
-        <w:rPr>
-          <w:color w:val="000000" w:themeColor="text1"/>
-        </w:rPr>
-        <w:t>: lateral eye muscle, vitreous humor, fetal eye) of cell can be selected, and the FANTOM Ontology ID (FF</w:t>
-      </w:r>
-      <w:proofErr w:type="gramStart"/>
-      <w:r>
-        <w:rPr>
-          <w:color w:val="000000" w:themeColor="text1"/>
-        </w:rPr>
-        <w:t>:ID</w:t>
-      </w:r>
-      <w:proofErr w:type="gramEnd"/>
-      <w:r>
-        <w:rPr>
-          <w:color w:val="000000" w:themeColor="text1"/>
-        </w:rPr>
-        <w:t>) noted. Here, we have chosen to convert inferior rectus eye muscle to cardiac fibroblast. FF</w:t>
-      </w:r>
-      <w:proofErr w:type="gramStart"/>
-      <w:r>
-        <w:rPr>
-          <w:color w:val="000000" w:themeColor="text1"/>
-        </w:rPr>
-        <w:t>:IDs</w:t>
-      </w:r>
-      <w:proofErr w:type="gramEnd"/>
-      <w:r>
-        <w:rPr>
-          <w:color w:val="000000" w:themeColor="text1"/>
-        </w:rPr>
-        <w:t xml:space="preserve"> may then be defined as follows:</w:t>
+        <w:t>1380                   eye, fetal, donor1       FF:10054-101G9                   1386</w:t>
+      </w:r>
+    </w:p>
+    <w:p>
+      <w:pPr>
+        <w:spacing w:after="0"/>
+        <w:rPr>
+          <w:color w:val="000000" w:themeColor="text1"/>
+        </w:rPr>
+      </w:pPr>
+    </w:p>
+    <w:p>
+      <w:pPr>
+        <w:spacing w:after="0"/>
+        <w:rPr>
+          <w:color w:val="000000" w:themeColor="text1"/>
+        </w:rPr>
+      </w:pPr>
+      <w:r>
+        <w:rPr>
+          <w:color w:val="000000" w:themeColor="text1"/>
+        </w:rPr>
+        <w:t>From the list, the desired specific subtype (ie: lateral eye muscle, vitreous humor, fetal eye) of cell can be selected, and the FANTOM Ontology ID (FF:ID) noted. Here, we have chosen to convert inferior rectus eye muscle to cardiac fibroblast. FF:IDs may then be defined as follows:</w:t>
       </w:r>
     </w:p>
     <w:p>
@@ -3198,25 +2801,7 @@
           <w:rFonts w:ascii="Courier New" w:eastAsiaTheme="majorEastAsia" w:hAnsi="Courier New" w:cs="Courier New"/>
           <w:color w:val="000000" w:themeColor="text1"/>
         </w:rPr>
-        <w:t xml:space="preserve">&gt; </w:t>
-      </w:r>
-      <w:proofErr w:type="spellStart"/>
-      <w:proofErr w:type="gramStart"/>
-      <w:r>
-        <w:rPr>
-          <w:rFonts w:ascii="Courier New" w:eastAsiaTheme="majorEastAsia" w:hAnsi="Courier New" w:cs="Courier New"/>
-          <w:color w:val="000000" w:themeColor="text1"/>
-        </w:rPr>
-        <w:t>sourceFF</w:t>
-      </w:r>
-      <w:proofErr w:type="spellEnd"/>
-      <w:proofErr w:type="gramEnd"/>
-      <w:r>
-        <w:rPr>
-          <w:rFonts w:ascii="Courier New" w:eastAsiaTheme="majorEastAsia" w:hAnsi="Courier New" w:cs="Courier New"/>
-          <w:color w:val="000000" w:themeColor="text1"/>
-        </w:rPr>
-        <w:t xml:space="preserve"> &lt;- “</w:t>
+        <w:t>&gt; sourceFF &lt;- “</w:t>
       </w:r>
       <w:r>
         <w:rPr>
@@ -3253,10 +2838,8 @@
           <w:sz w:val="22"/>
           <w:szCs w:val="22"/>
         </w:rPr>
-        <w:t xml:space="preserve">&gt; </w:t>
-      </w:r>
-      <w:proofErr w:type="spellStart"/>
-      <w:proofErr w:type="gramStart"/>
+        <w:t>&gt; target</w:t>
+      </w:r>
       <w:r>
         <w:rPr>
           <w:rFonts w:eastAsiaTheme="majorEastAsia"/>
@@ -3264,7 +2847,7 @@
           <w:sz w:val="22"/>
           <w:szCs w:val="22"/>
         </w:rPr>
-        <w:t>target</w:t>
+        <w:t>FF</w:t>
       </w:r>
       <w:r>
         <w:rPr>
@@ -3273,17 +2856,6 @@
           <w:sz w:val="22"/>
           <w:szCs w:val="22"/>
         </w:rPr>
-        <w:t>FF</w:t>
-      </w:r>
-      <w:proofErr w:type="spellEnd"/>
-      <w:proofErr w:type="gramEnd"/>
-      <w:r>
-        <w:rPr>
-          <w:rFonts w:eastAsiaTheme="majorEastAsia"/>
-          <w:color w:val="000000" w:themeColor="text1"/>
-          <w:sz w:val="22"/>
-          <w:szCs w:val="22"/>
-        </w:rPr>
         <w:t xml:space="preserve"> &lt;- “FF:11268-116G8”</w:t>
       </w:r>
     </w:p>
@@ -3307,69 +2879,13 @@
         <w:rPr>
           <w:color w:val="000000" w:themeColor="text1"/>
         </w:rPr>
-        <w:t xml:space="preserve">Following this, simply running </w:t>
-      </w:r>
-      <w:proofErr w:type="spellStart"/>
-      <w:r>
-        <w:rPr>
-          <w:color w:val="000000" w:themeColor="text1"/>
-        </w:rPr>
-        <w:t>runOntoscope.R</w:t>
-      </w:r>
-      <w:proofErr w:type="spellEnd"/>
-      <w:r>
-        <w:rPr>
-          <w:color w:val="000000" w:themeColor="text1"/>
-        </w:rPr>
-        <w:t xml:space="preserve"> will process the entire workflow for you</w:t>
-      </w:r>
-      <w:r>
-        <w:rPr>
-          <w:color w:val="000000" w:themeColor="text1"/>
-        </w:rPr>
-        <w:t xml:space="preserve">, outputting a list of top transcription factors required for conversion with confidence rankings based on literature as well as </w:t>
-      </w:r>
-      <w:proofErr w:type="spellStart"/>
-      <w:r>
-        <w:rPr>
-          <w:color w:val="000000" w:themeColor="text1"/>
-        </w:rPr>
-        <w:t>heatmap</w:t>
-      </w:r>
-      <w:proofErr w:type="spellEnd"/>
-      <w:r>
-        <w:rPr>
-          <w:color w:val="000000" w:themeColor="text1"/>
-        </w:rPr>
-        <w:t xml:space="preserve"> and interaction network visualizations. The </w:t>
-      </w:r>
-      <w:proofErr w:type="spellStart"/>
-      <w:r>
-        <w:rPr>
-          <w:color w:val="000000" w:themeColor="text1"/>
-        </w:rPr>
-        <w:t>runOntoscope.R</w:t>
-      </w:r>
-      <w:proofErr w:type="spellEnd"/>
-      <w:r>
-        <w:rPr>
-          <w:color w:val="000000" w:themeColor="text1"/>
-        </w:rPr>
-        <w:t xml:space="preserve"> package also contains built-in functionality to cross-validate the transcription factor lists generated by </w:t>
-      </w:r>
-      <w:proofErr w:type="spellStart"/>
-      <w:r>
-        <w:rPr>
-          <w:color w:val="000000" w:themeColor="text1"/>
-        </w:rPr>
-        <w:t>Ontoscope</w:t>
-      </w:r>
-      <w:proofErr w:type="spellEnd"/>
-      <w:r>
-        <w:rPr>
-          <w:color w:val="000000" w:themeColor="text1"/>
-        </w:rPr>
-        <w:t xml:space="preserve"> against published conversion lists from either literature or the MOGRIFY package.</w:t>
+        <w:t>Following this, simply running runOntoscope.R will process the entire workflow for you</w:t>
+      </w:r>
+      <w:r>
+        <w:rPr>
+          <w:color w:val="000000" w:themeColor="text1"/>
+        </w:rPr>
+        <w:t>, outputting a list of top transcription factors required for conversion with confidence rankings based on literature as well as heatmap and interaction network visualizations. The runOntoscope.R package also contains built-in functionality to cross-validate the transcription factor lists generated by Ontoscope against published conversion lists from either literature or the MOGRIFY package.</w:t>
       </w:r>
     </w:p>
     <w:p>
@@ -3419,28 +2935,8 @@
         <w:rPr>
           <w:color w:val="000000" w:themeColor="text1"/>
         </w:rPr>
-        <w:t xml:space="preserve">Prior to beginning the workflow proper, it is important to first normalize all gene identifiers in order to allow comparison between gene lists and data from different sources. </w:t>
-      </w:r>
-      <w:proofErr w:type="spellStart"/>
-      <w:r>
-        <w:rPr>
-          <w:color w:val="000000" w:themeColor="text1"/>
-        </w:rPr>
-        <w:t>Ontoscope</w:t>
-      </w:r>
-      <w:proofErr w:type="spellEnd"/>
-      <w:r>
-        <w:rPr>
-          <w:color w:val="000000" w:themeColor="text1"/>
-        </w:rPr>
-        <w:t xml:space="preserve"> takes as input four </w:t>
-      </w:r>
-      <w:r>
-        <w:rPr>
-          <w:color w:val="000000" w:themeColor="text1"/>
-        </w:rPr>
         <w:lastRenderedPageBreak/>
-        <w:t>main sources of data: gene expression data from FANTOM5, and protein-protein interaction and regulatory network data from STRING</w:t>
+        <w:t>Prior to beginning the workflow proper, it is important to first normalize all gene identifiers in order to allow comparison between gene lists and data from different sources. Ontoscope takes as input four main sources of data: gene expression data from FANTOM5, and protein-protein interaction and regulatory network data from STRING</w:t>
       </w:r>
       <w:r>
         <w:rPr>
@@ -3453,21 +2949,7 @@
         <w:rPr>
           <w:color w:val="000000" w:themeColor="text1"/>
         </w:rPr>
-        <w:t xml:space="preserve">, TRRUST, and REGNET. While FANTOM5 and TRRUST datasets contain HGNC identifiers for genes, STRING primarily identifies genes based on </w:t>
-      </w:r>
-      <w:proofErr w:type="spellStart"/>
-      <w:r>
-        <w:rPr>
-          <w:color w:val="000000" w:themeColor="text1"/>
-        </w:rPr>
-        <w:t>Ensembl</w:t>
-      </w:r>
-      <w:proofErr w:type="spellEnd"/>
-      <w:r>
-        <w:rPr>
-          <w:color w:val="000000" w:themeColor="text1"/>
-        </w:rPr>
-        <w:t xml:space="preserve"> IDs, and must be normalized to HGNC</w:t>
+        <w:t>, TRRUST, and REGNET. While FANTOM5 and TRRUST datasets contain HGNC identifiers for genes, STRING primarily identifies genes based on Ensembl IDs, and must be normalized to HGNC</w:t>
       </w:r>
       <w:r>
         <w:rPr>
@@ -3509,20 +2991,22 @@
         </w:rPr>
         <w:t xml:space="preserve"> the </w:t>
       </w:r>
-      <w:proofErr w:type="spellStart"/>
-      <w:r>
-        <w:rPr>
-          <w:b/>
-          <w:bCs/>
-          <w:color w:val="000000" w:themeColor="text1"/>
-        </w:rPr>
-        <w:t>normalizeWeave.R</w:t>
-      </w:r>
-      <w:proofErr w:type="spellEnd"/>
-      <w:r>
-        <w:rPr>
-          <w:b/>
-          <w:bCs/>
+      <w:r>
+        <w:rPr>
+          <w:b/>
+          <w:bCs/>
+          <w:color w:val="000000" w:themeColor="text1"/>
+        </w:rPr>
+        <w:t xml:space="preserve">normalizeWeave.R </w:t>
+      </w:r>
+      <w:r>
+        <w:rPr>
+          <w:color w:val="000000" w:themeColor="text1"/>
+        </w:rPr>
+        <w:t>submodule is sourced, using</w:t>
+      </w:r>
+      <w:r>
+        <w:rPr>
           <w:color w:val="000000" w:themeColor="text1"/>
         </w:rPr>
         <w:t xml:space="preserve"> </w:t>
@@ -3531,61 +3015,7 @@
         <w:rPr>
           <w:color w:val="000000" w:themeColor="text1"/>
         </w:rPr>
-        <w:t>submodule is sourced, using</w:t>
-      </w:r>
-      <w:r>
-        <w:rPr>
-          <w:color w:val="000000" w:themeColor="text1"/>
-        </w:rPr>
-        <w:t xml:space="preserve"> </w:t>
-      </w:r>
-      <w:r>
-        <w:rPr>
-          <w:color w:val="000000" w:themeColor="text1"/>
-        </w:rPr>
-        <w:t xml:space="preserve">the R Bioconductor package </w:t>
-      </w:r>
-      <w:proofErr w:type="spellStart"/>
-      <w:r>
-        <w:rPr>
-          <w:color w:val="000000" w:themeColor="text1"/>
-        </w:rPr>
-        <w:t>biomaRt</w:t>
-      </w:r>
-      <w:proofErr w:type="spellEnd"/>
-      <w:r>
-        <w:rPr>
-          <w:color w:val="000000" w:themeColor="text1"/>
-        </w:rPr>
-        <w:t xml:space="preserve"> to create a new </w:t>
-      </w:r>
-      <w:proofErr w:type="spellStart"/>
-      <w:r>
-        <w:rPr>
-          <w:color w:val="000000" w:themeColor="text1"/>
-        </w:rPr>
-        <w:t>datafile</w:t>
-      </w:r>
-      <w:proofErr w:type="spellEnd"/>
-      <w:r>
-        <w:rPr>
-          <w:color w:val="000000" w:themeColor="text1"/>
-        </w:rPr>
-        <w:t xml:space="preserve"> from the base STRING data table with approximately 8.5 million protein-protein interactions. In order to avoid extremely lengthy processing times, STRING </w:t>
-      </w:r>
-      <w:proofErr w:type="spellStart"/>
-      <w:r>
-        <w:rPr>
-          <w:color w:val="000000" w:themeColor="text1"/>
-        </w:rPr>
-        <w:t>Ensembl</w:t>
-      </w:r>
-      <w:proofErr w:type="spellEnd"/>
-      <w:r>
-        <w:rPr>
-          <w:color w:val="000000" w:themeColor="text1"/>
-        </w:rPr>
-        <w:t xml:space="preserve"> protein IDs are placed in a new data frame as row names</w:t>
+        <w:t>the R Bioconductor package biomaRt to create a new datafile from the base STRING data table with approximately 8.5 million protein-protein interactions. In order to avoid extremely lengthy processing times, STRING Ensembl protein IDs are placed in a new data frame as row names</w:t>
       </w:r>
       <w:r>
         <w:rPr>
@@ -3603,23 +3033,8 @@
         <w:rPr>
           <w:color w:val="000000" w:themeColor="text1"/>
         </w:rPr>
-        <w:t xml:space="preserve">s is created with </w:t>
-      </w:r>
-      <w:proofErr w:type="spellStart"/>
-      <w:r>
-        <w:rPr>
-          <w:color w:val="000000" w:themeColor="text1"/>
-        </w:rPr>
-        <w:t>biomaRt</w:t>
-      </w:r>
-      <w:proofErr w:type="spellEnd"/>
-      <w:r>
-        <w:rPr>
-          <w:color w:val="000000" w:themeColor="text1"/>
-        </w:rPr>
-        <w:t xml:space="preserve">. The updated file, </w:t>
-      </w:r>
-      <w:proofErr w:type="spellStart"/>
+        <w:t xml:space="preserve">s is created with biomaRt. The updated file, </w:t>
+      </w:r>
       <w:r>
         <w:rPr>
           <w:b/>
@@ -3628,7 +3043,6 @@
         </w:rPr>
         <w:t>curatedOutput.Rdata</w:t>
       </w:r>
-      <w:proofErr w:type="spellEnd"/>
       <w:r>
         <w:rPr>
           <w:color w:val="000000" w:themeColor="text1"/>
@@ -3655,117 +3069,72 @@
         <w:rPr>
           <w:color w:val="000000" w:themeColor="text1"/>
         </w:rPr>
-        <w:t xml:space="preserve">Should </w:t>
-      </w:r>
-      <w:proofErr w:type="spellStart"/>
-      <w:r>
-        <w:rPr>
+        <w:t xml:space="preserve">Should Regnet files require updated HGNC </w:t>
+      </w:r>
+      <w:r>
+        <w:rPr>
+          <w:color w:val="000000" w:themeColor="text1"/>
+        </w:rPr>
+        <w:t xml:space="preserve">symbol </w:t>
+      </w:r>
+      <w:r>
+        <w:rPr>
+          <w:color w:val="000000" w:themeColor="text1"/>
+        </w:rPr>
+        <w:t xml:space="preserve">assignments, </w:t>
+      </w:r>
+      <w:r>
+        <w:rPr>
+          <w:color w:val="000000" w:themeColor="text1"/>
+        </w:rPr>
+        <w:t xml:space="preserve">Entrez </w:t>
+      </w:r>
+      <w:r>
+        <w:rPr>
+          <w:color w:val="000000" w:themeColor="text1"/>
+        </w:rPr>
+        <w:t xml:space="preserve">IDs can be retrieved from Regnet </w:t>
+      </w:r>
+      <w:r>
+        <w:rPr>
+          <w:color w:val="000000" w:themeColor="text1"/>
+        </w:rPr>
+        <w:t xml:space="preserve"> files </w:t>
+      </w:r>
+      <w:r>
+        <w:rPr>
+          <w:color w:val="000000" w:themeColor="text1"/>
+        </w:rPr>
+        <w:t xml:space="preserve">and transcribed into HGNC </w:t>
+      </w:r>
+      <w:r>
+        <w:rPr>
+          <w:color w:val="000000" w:themeColor="text1"/>
+        </w:rPr>
+        <w:t>symbol</w:t>
+      </w:r>
+      <w:r>
+        <w:rPr>
+          <w:color w:val="000000" w:themeColor="text1"/>
+        </w:rPr>
+        <w:t xml:space="preserve">s as well by altering the following lines in </w:t>
+      </w:r>
+      <w:r>
+        <w:rPr>
+          <w:b/>
+          <w:bCs/>
+          <w:color w:val="000000" w:themeColor="text1"/>
+        </w:rPr>
+        <w:t>normalize</w:t>
+      </w:r>
+      <w:r>
+        <w:rPr>
+          <w:b/>
+          <w:bCs/>
           <w:color w:val="000000" w:themeColor="text1"/>
         </w:rPr>
         <w:t>Regnet</w:t>
       </w:r>
-      <w:proofErr w:type="spellEnd"/>
-      <w:r>
-        <w:rPr>
-          <w:color w:val="000000" w:themeColor="text1"/>
-        </w:rPr>
-        <w:t xml:space="preserve"> files require updated HGNC </w:t>
-      </w:r>
-      <w:r>
-        <w:rPr>
-          <w:color w:val="000000" w:themeColor="text1"/>
-        </w:rPr>
-        <w:t xml:space="preserve">symbol </w:t>
-      </w:r>
-      <w:r>
-        <w:rPr>
-          <w:color w:val="000000" w:themeColor="text1"/>
-        </w:rPr>
-        <w:t xml:space="preserve">assignments, </w:t>
-      </w:r>
-      <w:proofErr w:type="spellStart"/>
-      <w:r>
-        <w:rPr>
-          <w:color w:val="000000" w:themeColor="text1"/>
-        </w:rPr>
-        <w:t>Entrez</w:t>
-      </w:r>
-      <w:proofErr w:type="spellEnd"/>
-      <w:r>
-        <w:rPr>
-          <w:color w:val="000000" w:themeColor="text1"/>
-        </w:rPr>
-        <w:t xml:space="preserve"> </w:t>
-      </w:r>
-      <w:r>
-        <w:rPr>
-          <w:color w:val="000000" w:themeColor="text1"/>
-        </w:rPr>
-        <w:t xml:space="preserve">IDs can be retrieved from </w:t>
-      </w:r>
-      <w:proofErr w:type="spellStart"/>
-      <w:proofErr w:type="gramStart"/>
-      <w:r>
-        <w:rPr>
-          <w:color w:val="000000" w:themeColor="text1"/>
-        </w:rPr>
-        <w:t>Regnet</w:t>
-      </w:r>
-      <w:proofErr w:type="spellEnd"/>
-      <w:r>
-        <w:rPr>
-          <w:color w:val="000000" w:themeColor="text1"/>
-        </w:rPr>
-        <w:t xml:space="preserve"> </w:t>
-      </w:r>
-      <w:r>
-        <w:rPr>
-          <w:color w:val="000000" w:themeColor="text1"/>
-        </w:rPr>
-        <w:t xml:space="preserve"> files</w:t>
-      </w:r>
-      <w:proofErr w:type="gramEnd"/>
-      <w:r>
-        <w:rPr>
-          <w:color w:val="000000" w:themeColor="text1"/>
-        </w:rPr>
-        <w:t xml:space="preserve"> </w:t>
-      </w:r>
-      <w:r>
-        <w:rPr>
-          <w:color w:val="000000" w:themeColor="text1"/>
-        </w:rPr>
-        <w:t xml:space="preserve">and transcribed into HGNC </w:t>
-      </w:r>
-      <w:r>
-        <w:rPr>
-          <w:color w:val="000000" w:themeColor="text1"/>
-        </w:rPr>
-        <w:t>symbol</w:t>
-      </w:r>
-      <w:r>
-        <w:rPr>
-          <w:color w:val="000000" w:themeColor="text1"/>
-        </w:rPr>
-        <w:t xml:space="preserve">s as well by altering the following lines in </w:t>
-      </w:r>
-      <w:proofErr w:type="spellStart"/>
-      <w:r>
-        <w:rPr>
-          <w:b/>
-          <w:bCs/>
-          <w:color w:val="000000" w:themeColor="text1"/>
-        </w:rPr>
-        <w:t>normalize</w:t>
-      </w:r>
-      <w:r>
-        <w:rPr>
-          <w:b/>
-          <w:bCs/>
-          <w:color w:val="000000" w:themeColor="text1"/>
-        </w:rPr>
-        <w:t>Regnet</w:t>
-      </w:r>
       <w:r>
         <w:rPr>
           <w:b/>
@@ -3774,7 +3143,6 @@
         </w:rPr>
         <w:t>.R</w:t>
       </w:r>
-      <w:proofErr w:type="spellEnd"/>
       <w:r>
         <w:rPr>
           <w:color w:val="000000" w:themeColor="text1"/>
@@ -3805,452 +3173,160 @@
         </w:rPr>
         <w:t xml:space="preserve">&gt; </w:t>
       </w:r>
-      <w:proofErr w:type="spellStart"/>
       <w:r>
         <w:rPr>
           <w:rFonts w:ascii="Courier New" w:eastAsiaTheme="majorEastAsia" w:hAnsi="Courier New" w:cs="Courier New"/>
           <w:color w:val="000000" w:themeColor="text1"/>
         </w:rPr>
-        <w:t>IDmap</w:t>
-      </w:r>
-      <w:proofErr w:type="spellEnd"/>
-      <w:r>
+        <w:t>IDmap &lt;- data.frame(entrezgene=IDmap, HGNC=””, stringsAsFactors=FALSE)</w:t>
+      </w:r>
+    </w:p>
+    <w:p>
+      <w:pPr>
+        <w:spacing w:after="0"/>
         <w:rPr>
           <w:rFonts w:ascii="Courier New" w:eastAsiaTheme="majorEastAsia" w:hAnsi="Courier New" w:cs="Courier New"/>
           <w:color w:val="000000" w:themeColor="text1"/>
         </w:rPr>
-        <w:t xml:space="preserve"> &lt;- </w:t>
-      </w:r>
-      <w:proofErr w:type="spellStart"/>
-      <w:proofErr w:type="gramStart"/>
+      </w:pPr>
       <w:r>
         <w:rPr>
           <w:rFonts w:ascii="Courier New" w:eastAsiaTheme="majorEastAsia" w:hAnsi="Courier New" w:cs="Courier New"/>
           <w:color w:val="000000" w:themeColor="text1"/>
         </w:rPr>
-        <w:t>data.frame</w:t>
-      </w:r>
-      <w:proofErr w:type="spellEnd"/>
-      <w:r>
+        <w:t>&gt; BMmap &lt;- getBM(filters = “entrezgene”,</w:t>
+      </w:r>
+    </w:p>
+    <w:p>
+      <w:pPr>
+        <w:spacing w:after="0"/>
         <w:rPr>
           <w:rFonts w:ascii="Courier New" w:eastAsiaTheme="majorEastAsia" w:hAnsi="Courier New" w:cs="Courier New"/>
           <w:color w:val="000000" w:themeColor="text1"/>
         </w:rPr>
-        <w:t>(</w:t>
-      </w:r>
-      <w:proofErr w:type="spellStart"/>
-      <w:proofErr w:type="gramEnd"/>
+      </w:pPr>
       <w:r>
         <w:rPr>
           <w:rFonts w:ascii="Courier New" w:eastAsiaTheme="majorEastAsia" w:hAnsi="Courier New" w:cs="Courier New"/>
           <w:color w:val="000000" w:themeColor="text1"/>
         </w:rPr>
-        <w:t>entrezgene</w:t>
-      </w:r>
-      <w:proofErr w:type="spellEnd"/>
+        <w:tab/>
+      </w:r>
       <w:r>
         <w:rPr>
           <w:rFonts w:ascii="Courier New" w:eastAsiaTheme="majorEastAsia" w:hAnsi="Courier New" w:cs="Courier New"/>
           <w:color w:val="000000" w:themeColor="text1"/>
         </w:rPr>
-        <w:t>=</w:t>
-      </w:r>
-      <w:proofErr w:type="spellStart"/>
+        <w:tab/>
+      </w:r>
       <w:r>
         <w:rPr>
           <w:rFonts w:ascii="Courier New" w:eastAsiaTheme="majorEastAsia" w:hAnsi="Courier New" w:cs="Courier New"/>
           <w:color w:val="000000" w:themeColor="text1"/>
         </w:rPr>
-        <w:t>IDmap</w:t>
-      </w:r>
-      <w:proofErr w:type="spellEnd"/>
-      <w:r>
+        <w:tab/>
+        <w:t xml:space="preserve"> attributes = c(“entrezgene”, output),</w:t>
+      </w:r>
+    </w:p>
+    <w:p>
+      <w:pPr>
+        <w:spacing w:after="0"/>
         <w:rPr>
           <w:rFonts w:ascii="Courier New" w:eastAsiaTheme="majorEastAsia" w:hAnsi="Courier New" w:cs="Courier New"/>
           <w:color w:val="000000" w:themeColor="text1"/>
         </w:rPr>
-        <w:t xml:space="preserve">, HGNC=””, </w:t>
-      </w:r>
-      <w:proofErr w:type="spellStart"/>
+      </w:pPr>
       <w:r>
         <w:rPr>
           <w:rFonts w:ascii="Courier New" w:eastAsiaTheme="majorEastAsia" w:hAnsi="Courier New" w:cs="Courier New"/>
           <w:color w:val="000000" w:themeColor="text1"/>
         </w:rPr>
-        <w:t>stringsAsFactors</w:t>
-      </w:r>
-      <w:proofErr w:type="spellEnd"/>
+        <w:tab/>
+      </w:r>
       <w:r>
         <w:rPr>
           <w:rFonts w:ascii="Courier New" w:eastAsiaTheme="majorEastAsia" w:hAnsi="Courier New" w:cs="Courier New"/>
           <w:color w:val="000000" w:themeColor="text1"/>
         </w:rPr>
-        <w:t>=FALSE)</w:t>
-      </w:r>
-    </w:p>
-    <w:p>
-      <w:pPr>
-        <w:spacing w:after="0"/>
+        <w:tab/>
+      </w:r>
+      <w:r>
         <w:rPr>
           <w:rFonts w:ascii="Courier New" w:eastAsiaTheme="majorEastAsia" w:hAnsi="Courier New" w:cs="Courier New"/>
           <w:color w:val="000000" w:themeColor="text1"/>
         </w:rPr>
-      </w:pPr>
-      <w:r>
+        <w:tab/>
+        <w:t xml:space="preserve"> values = IDmap$entrezgene,</w:t>
+      </w:r>
+    </w:p>
+    <w:p>
+      <w:pPr>
+        <w:spacing w:after="0"/>
         <w:rPr>
           <w:rFonts w:ascii="Courier New" w:eastAsiaTheme="majorEastAsia" w:hAnsi="Courier New" w:cs="Courier New"/>
           <w:color w:val="000000" w:themeColor="text1"/>
         </w:rPr>
-        <w:t xml:space="preserve">&gt; </w:t>
-      </w:r>
-      <w:proofErr w:type="spellStart"/>
+      </w:pPr>
       <w:r>
         <w:rPr>
           <w:rFonts w:ascii="Courier New" w:eastAsiaTheme="majorEastAsia" w:hAnsi="Courier New" w:cs="Courier New"/>
           <w:color w:val="000000" w:themeColor="text1"/>
         </w:rPr>
-        <w:t>BMmap</w:t>
-      </w:r>
-      <w:proofErr w:type="spellEnd"/>
+        <w:tab/>
+      </w:r>
       <w:r>
         <w:rPr>
           <w:rFonts w:ascii="Courier New" w:eastAsiaTheme="majorEastAsia" w:hAnsi="Courier New" w:cs="Courier New"/>
           <w:color w:val="000000" w:themeColor="text1"/>
         </w:rPr>
-        <w:t xml:space="preserve"> &lt;- </w:t>
-      </w:r>
-      <w:proofErr w:type="spellStart"/>
-      <w:proofErr w:type="gramStart"/>
+        <w:tab/>
+      </w:r>
       <w:r>
         <w:rPr>
           <w:rFonts w:ascii="Courier New" w:eastAsiaTheme="majorEastAsia" w:hAnsi="Courier New" w:cs="Courier New"/>
           <w:color w:val="000000" w:themeColor="text1"/>
         </w:rPr>
-        <w:t>getBM</w:t>
-      </w:r>
-      <w:proofErr w:type="spellEnd"/>
-      <w:r>
+        <w:tab/>
+        <w:t xml:space="preserve"> mart = ensembl)</w:t>
+      </w:r>
+    </w:p>
+    <w:p>
+      <w:pPr>
+        <w:spacing w:after="0"/>
         <w:rPr>
           <w:rFonts w:ascii="Courier New" w:eastAsiaTheme="majorEastAsia" w:hAnsi="Courier New" w:cs="Courier New"/>
           <w:color w:val="000000" w:themeColor="text1"/>
         </w:rPr>
-        <w:t>(</w:t>
-      </w:r>
-      <w:proofErr w:type="gramEnd"/>
+      </w:pPr>
       <w:r>
         <w:rPr>
           <w:rFonts w:ascii="Courier New" w:eastAsiaTheme="majorEastAsia" w:hAnsi="Courier New" w:cs="Courier New"/>
           <w:color w:val="000000" w:themeColor="text1"/>
         </w:rPr>
-        <w:t>filters = “</w:t>
-      </w:r>
-      <w:proofErr w:type="spellStart"/>
-      <w:r>
+        <w:t>&gt; colnames(BMmap) &lt;- c(“entrezgene”, output)</w:t>
+      </w:r>
+    </w:p>
+    <w:p>
+      <w:pPr>
+        <w:spacing w:after="0"/>
         <w:rPr>
           <w:rFonts w:ascii="Courier New" w:eastAsiaTheme="majorEastAsia" w:hAnsi="Courier New" w:cs="Courier New"/>
           <w:color w:val="000000" w:themeColor="text1"/>
         </w:rPr>
-        <w:t>entrezgene</w:t>
-      </w:r>
-      <w:proofErr w:type="spellEnd"/>
-      <w:r>
-        <w:rPr>
-          <w:rFonts w:ascii="Courier New" w:eastAsiaTheme="majorEastAsia" w:hAnsi="Courier New" w:cs="Courier New"/>
-          <w:color w:val="000000" w:themeColor="text1"/>
-        </w:rPr>
-        <w:t>”,</w:t>
-      </w:r>
-    </w:p>
-    <w:p>
-      <w:pPr>
-        <w:spacing w:after="0"/>
-        <w:rPr>
-          <w:rFonts w:ascii="Courier New" w:eastAsiaTheme="majorEastAsia" w:hAnsi="Courier New" w:cs="Courier New"/>
-          <w:color w:val="000000" w:themeColor="text1"/>
-        </w:rPr>
-      </w:pPr>
-      <w:r>
-        <w:rPr>
-          <w:rFonts w:ascii="Courier New" w:eastAsiaTheme="majorEastAsia" w:hAnsi="Courier New" w:cs="Courier New"/>
-          <w:color w:val="000000" w:themeColor="text1"/>
-        </w:rPr>
-        <w:tab/>
-      </w:r>
-      <w:r>
-        <w:rPr>
-          <w:rFonts w:ascii="Courier New" w:eastAsiaTheme="majorEastAsia" w:hAnsi="Courier New" w:cs="Courier New"/>
-          <w:color w:val="000000" w:themeColor="text1"/>
-        </w:rPr>
-        <w:tab/>
-      </w:r>
-      <w:r>
-        <w:rPr>
-          <w:rFonts w:ascii="Courier New" w:eastAsiaTheme="majorEastAsia" w:hAnsi="Courier New" w:cs="Courier New"/>
-          <w:color w:val="000000" w:themeColor="text1"/>
-        </w:rPr>
-        <w:tab/>
-        <w:t xml:space="preserve"> </w:t>
-      </w:r>
-      <w:proofErr w:type="gramStart"/>
-      <w:r>
-        <w:rPr>
-          <w:rFonts w:ascii="Courier New" w:eastAsiaTheme="majorEastAsia" w:hAnsi="Courier New" w:cs="Courier New"/>
-          <w:color w:val="000000" w:themeColor="text1"/>
-        </w:rPr>
-        <w:t>attributes</w:t>
-      </w:r>
-      <w:proofErr w:type="gramEnd"/>
-      <w:r>
-        <w:rPr>
-          <w:rFonts w:ascii="Courier New" w:eastAsiaTheme="majorEastAsia" w:hAnsi="Courier New" w:cs="Courier New"/>
-          <w:color w:val="000000" w:themeColor="text1"/>
-        </w:rPr>
-        <w:t xml:space="preserve"> = c(“</w:t>
-      </w:r>
-      <w:proofErr w:type="spellStart"/>
-      <w:r>
-        <w:rPr>
-          <w:rFonts w:ascii="Courier New" w:eastAsiaTheme="majorEastAsia" w:hAnsi="Courier New" w:cs="Courier New"/>
-          <w:color w:val="000000" w:themeColor="text1"/>
-        </w:rPr>
-        <w:t>entrezgene</w:t>
-      </w:r>
-      <w:proofErr w:type="spellEnd"/>
-      <w:r>
-        <w:rPr>
-          <w:rFonts w:ascii="Courier New" w:eastAsiaTheme="majorEastAsia" w:hAnsi="Courier New" w:cs="Courier New"/>
-          <w:color w:val="000000" w:themeColor="text1"/>
-        </w:rPr>
-        <w:t>”, output),</w:t>
-      </w:r>
-    </w:p>
-    <w:p>
-      <w:pPr>
-        <w:spacing w:after="0"/>
-        <w:rPr>
-          <w:rFonts w:ascii="Courier New" w:eastAsiaTheme="majorEastAsia" w:hAnsi="Courier New" w:cs="Courier New"/>
-          <w:color w:val="000000" w:themeColor="text1"/>
-        </w:rPr>
-      </w:pPr>
-      <w:r>
-        <w:rPr>
-          <w:rFonts w:ascii="Courier New" w:eastAsiaTheme="majorEastAsia" w:hAnsi="Courier New" w:cs="Courier New"/>
-          <w:color w:val="000000" w:themeColor="text1"/>
-        </w:rPr>
-        <w:tab/>
-      </w:r>
-      <w:r>
-        <w:rPr>
-          <w:rFonts w:ascii="Courier New" w:eastAsiaTheme="majorEastAsia" w:hAnsi="Courier New" w:cs="Courier New"/>
-          <w:color w:val="000000" w:themeColor="text1"/>
-        </w:rPr>
-        <w:tab/>
-      </w:r>
-      <w:r>
-        <w:rPr>
-          <w:rFonts w:ascii="Courier New" w:eastAsiaTheme="majorEastAsia" w:hAnsi="Courier New" w:cs="Courier New"/>
-          <w:color w:val="000000" w:themeColor="text1"/>
-        </w:rPr>
-        <w:tab/>
-        <w:t xml:space="preserve"> </w:t>
-      </w:r>
-      <w:proofErr w:type="gramStart"/>
-      <w:r>
-        <w:rPr>
-          <w:rFonts w:ascii="Courier New" w:eastAsiaTheme="majorEastAsia" w:hAnsi="Courier New" w:cs="Courier New"/>
-          <w:color w:val="000000" w:themeColor="text1"/>
-        </w:rPr>
-        <w:t>values</w:t>
-      </w:r>
-      <w:proofErr w:type="gramEnd"/>
-      <w:r>
-        <w:rPr>
-          <w:rFonts w:ascii="Courier New" w:eastAsiaTheme="majorEastAsia" w:hAnsi="Courier New" w:cs="Courier New"/>
-          <w:color w:val="000000" w:themeColor="text1"/>
-        </w:rPr>
-        <w:t xml:space="preserve"> = </w:t>
-      </w:r>
-      <w:proofErr w:type="spellStart"/>
-      <w:r>
-        <w:rPr>
-          <w:rFonts w:ascii="Courier New" w:eastAsiaTheme="majorEastAsia" w:hAnsi="Courier New" w:cs="Courier New"/>
-          <w:color w:val="000000" w:themeColor="text1"/>
-        </w:rPr>
-        <w:t>IDmap$entrezgene</w:t>
-      </w:r>
-      <w:proofErr w:type="spellEnd"/>
-      <w:r>
-        <w:rPr>
-          <w:rFonts w:ascii="Courier New" w:eastAsiaTheme="majorEastAsia" w:hAnsi="Courier New" w:cs="Courier New"/>
-          <w:color w:val="000000" w:themeColor="text1"/>
-        </w:rPr>
-        <w:t>,</w:t>
-      </w:r>
-    </w:p>
-    <w:p>
-      <w:pPr>
-        <w:spacing w:after="0"/>
-        <w:rPr>
-          <w:rFonts w:ascii="Courier New" w:eastAsiaTheme="majorEastAsia" w:hAnsi="Courier New" w:cs="Courier New"/>
-          <w:color w:val="000000" w:themeColor="text1"/>
-        </w:rPr>
-      </w:pPr>
-      <w:r>
-        <w:rPr>
-          <w:rFonts w:ascii="Courier New" w:eastAsiaTheme="majorEastAsia" w:hAnsi="Courier New" w:cs="Courier New"/>
-          <w:color w:val="000000" w:themeColor="text1"/>
-        </w:rPr>
-        <w:tab/>
-      </w:r>
-      <w:r>
-        <w:rPr>
-          <w:rFonts w:ascii="Courier New" w:eastAsiaTheme="majorEastAsia" w:hAnsi="Courier New" w:cs="Courier New"/>
-          <w:color w:val="000000" w:themeColor="text1"/>
-        </w:rPr>
-        <w:tab/>
-      </w:r>
-      <w:r>
-        <w:rPr>
-          <w:rFonts w:ascii="Courier New" w:eastAsiaTheme="majorEastAsia" w:hAnsi="Courier New" w:cs="Courier New"/>
-          <w:color w:val="000000" w:themeColor="text1"/>
-        </w:rPr>
-        <w:tab/>
-        <w:t xml:space="preserve"> </w:t>
-      </w:r>
-      <w:proofErr w:type="gramStart"/>
-      <w:r>
-        <w:rPr>
-          <w:rFonts w:ascii="Courier New" w:eastAsiaTheme="majorEastAsia" w:hAnsi="Courier New" w:cs="Courier New"/>
-          <w:color w:val="000000" w:themeColor="text1"/>
-        </w:rPr>
-        <w:t>mart</w:t>
-      </w:r>
-      <w:proofErr w:type="gramEnd"/>
-      <w:r>
-        <w:rPr>
-          <w:rFonts w:ascii="Courier New" w:eastAsiaTheme="majorEastAsia" w:hAnsi="Courier New" w:cs="Courier New"/>
-          <w:color w:val="000000" w:themeColor="text1"/>
-        </w:rPr>
-        <w:t xml:space="preserve"> = </w:t>
-      </w:r>
-      <w:proofErr w:type="spellStart"/>
-      <w:r>
-        <w:rPr>
-          <w:rFonts w:ascii="Courier New" w:eastAsiaTheme="majorEastAsia" w:hAnsi="Courier New" w:cs="Courier New"/>
-          <w:color w:val="000000" w:themeColor="text1"/>
-        </w:rPr>
-        <w:t>ensembl</w:t>
-      </w:r>
-      <w:proofErr w:type="spellEnd"/>
-      <w:r>
-        <w:rPr>
-          <w:rFonts w:ascii="Courier New" w:eastAsiaTheme="majorEastAsia" w:hAnsi="Courier New" w:cs="Courier New"/>
-          <w:color w:val="000000" w:themeColor="text1"/>
-        </w:rPr>
-        <w:t>)</w:t>
-      </w:r>
-    </w:p>
-    <w:p>
-      <w:pPr>
-        <w:spacing w:after="0"/>
-        <w:rPr>
-          <w:rFonts w:ascii="Courier New" w:eastAsiaTheme="majorEastAsia" w:hAnsi="Courier New" w:cs="Courier New"/>
-          <w:color w:val="000000" w:themeColor="text1"/>
-        </w:rPr>
-      </w:pPr>
-      <w:r>
-        <w:rPr>
-          <w:rFonts w:ascii="Courier New" w:eastAsiaTheme="majorEastAsia" w:hAnsi="Courier New" w:cs="Courier New"/>
-          <w:color w:val="000000" w:themeColor="text1"/>
-        </w:rPr>
-        <w:t xml:space="preserve">&gt; </w:t>
-      </w:r>
-      <w:proofErr w:type="spellStart"/>
-      <w:proofErr w:type="gramStart"/>
-      <w:r>
-        <w:rPr>
-          <w:rFonts w:ascii="Courier New" w:eastAsiaTheme="majorEastAsia" w:hAnsi="Courier New" w:cs="Courier New"/>
-          <w:color w:val="000000" w:themeColor="text1"/>
-        </w:rPr>
-        <w:t>colnames</w:t>
-      </w:r>
-      <w:proofErr w:type="spellEnd"/>
-      <w:r>
-        <w:rPr>
-          <w:rFonts w:ascii="Courier New" w:eastAsiaTheme="majorEastAsia" w:hAnsi="Courier New" w:cs="Courier New"/>
-          <w:color w:val="000000" w:themeColor="text1"/>
-        </w:rPr>
-        <w:t>(</w:t>
-      </w:r>
-      <w:proofErr w:type="spellStart"/>
-      <w:proofErr w:type="gramEnd"/>
-      <w:r>
-        <w:rPr>
-          <w:rFonts w:ascii="Courier New" w:eastAsiaTheme="majorEastAsia" w:hAnsi="Courier New" w:cs="Courier New"/>
-          <w:color w:val="000000" w:themeColor="text1"/>
-        </w:rPr>
-        <w:t>BMmap</w:t>
-      </w:r>
-      <w:proofErr w:type="spellEnd"/>
-      <w:r>
-        <w:rPr>
-          <w:rFonts w:ascii="Courier New" w:eastAsiaTheme="majorEastAsia" w:hAnsi="Courier New" w:cs="Courier New"/>
-          <w:color w:val="000000" w:themeColor="text1"/>
-        </w:rPr>
-        <w:t>) &lt;- c(“</w:t>
-      </w:r>
-      <w:proofErr w:type="spellStart"/>
-      <w:r>
-        <w:rPr>
-          <w:rFonts w:ascii="Courier New" w:eastAsiaTheme="majorEastAsia" w:hAnsi="Courier New" w:cs="Courier New"/>
-          <w:color w:val="000000" w:themeColor="text1"/>
-        </w:rPr>
-        <w:t>entrezgene</w:t>
-      </w:r>
-      <w:proofErr w:type="spellEnd"/>
-      <w:r>
-        <w:rPr>
-          <w:rFonts w:ascii="Courier New" w:eastAsiaTheme="majorEastAsia" w:hAnsi="Courier New" w:cs="Courier New"/>
-          <w:color w:val="000000" w:themeColor="text1"/>
-        </w:rPr>
-        <w:t>”, output)</w:t>
-      </w:r>
-    </w:p>
-    <w:p>
-      <w:pPr>
-        <w:spacing w:after="0"/>
-        <w:rPr>
-          <w:rFonts w:ascii="Courier New" w:eastAsiaTheme="majorEastAsia" w:hAnsi="Courier New" w:cs="Courier New"/>
-          <w:color w:val="000000" w:themeColor="text1"/>
-        </w:rPr>
-      </w:pPr>
-    </w:p>
-    <w:p>
-      <w:pPr>
-        <w:spacing w:after="0"/>
-        <w:rPr>
-          <w:color w:val="000000" w:themeColor="text1"/>
-        </w:rPr>
-      </w:pPr>
-      <w:r>
-        <w:rPr>
-          <w:color w:val="000000" w:themeColor="text1"/>
-        </w:rPr>
-        <w:t xml:space="preserve">All input </w:t>
-      </w:r>
-      <w:proofErr w:type="spellStart"/>
-      <w:r>
-        <w:rPr>
-          <w:color w:val="000000" w:themeColor="text1"/>
-        </w:rPr>
-        <w:t>datafiles</w:t>
-      </w:r>
-      <w:proofErr w:type="spellEnd"/>
-      <w:r>
-        <w:rPr>
-          <w:color w:val="000000" w:themeColor="text1"/>
-        </w:rPr>
-        <w:t xml:space="preserve"> will now have been normalized to identify genes by HGNC symbols.</w:t>
+      </w:pPr>
+    </w:p>
+    <w:p>
+      <w:pPr>
+        <w:spacing w:after="0"/>
+        <w:rPr>
+          <w:color w:val="000000" w:themeColor="text1"/>
+        </w:rPr>
+      </w:pPr>
+      <w:r>
+        <w:rPr>
+          <w:color w:val="000000" w:themeColor="text1"/>
+        </w:rPr>
+        <w:t>All input datafiles will now have been normalized to identify genes by HGNC symbols.</w:t>
       </w:r>
     </w:p>
     <w:p>
@@ -4280,23 +3356,13 @@
         </w:rPr>
         <w:t xml:space="preserve"> Sourcing the </w:t>
       </w:r>
-      <w:proofErr w:type="spellStart"/>
-      <w:r>
-        <w:rPr>
-          <w:b/>
-          <w:bCs/>
-          <w:color w:val="000000" w:themeColor="text1"/>
-        </w:rPr>
-        <w:t>normalizeTF.R</w:t>
-      </w:r>
-      <w:proofErr w:type="spellEnd"/>
-      <w:r>
-        <w:rPr>
-          <w:b/>
-          <w:bCs/>
-          <w:color w:val="000000" w:themeColor="text1"/>
-        </w:rPr>
-        <w:t xml:space="preserve"> </w:t>
+      <w:r>
+        <w:rPr>
+          <w:b/>
+          <w:bCs/>
+          <w:color w:val="000000" w:themeColor="text1"/>
+        </w:rPr>
+        <w:t xml:space="preserve">normalizeTF.R </w:t>
       </w:r>
       <w:r>
         <w:rPr>
@@ -4331,23 +3397,7 @@
           <w:rFonts w:eastAsiaTheme="majorEastAsia" w:cs="Courier New"/>
           <w:color w:val="000000" w:themeColor="text1"/>
         </w:rPr>
-        <w:t xml:space="preserve">The </w:t>
-      </w:r>
-      <w:proofErr w:type="spellStart"/>
-      <w:r>
-        <w:rPr>
-          <w:rFonts w:eastAsiaTheme="majorEastAsia" w:cs="Courier New"/>
-          <w:color w:val="000000" w:themeColor="text1"/>
-        </w:rPr>
-        <w:t>TFCat</w:t>
-      </w:r>
-      <w:proofErr w:type="spellEnd"/>
-      <w:r>
-        <w:rPr>
-          <w:rFonts w:eastAsiaTheme="majorEastAsia" w:cs="Courier New"/>
-          <w:color w:val="000000" w:themeColor="text1"/>
-        </w:rPr>
-        <w:t xml:space="preserve"> database</w:t>
+        <w:t>The TFCat database</w:t>
       </w:r>
     </w:p>
     <w:p>
@@ -4439,24 +3489,66 @@
           <w:rFonts w:eastAsiaTheme="majorEastAsia" w:cs="Courier New"/>
           <w:color w:val="000000" w:themeColor="text1"/>
         </w:rPr>
-        <w:t xml:space="preserve">ENCODE transcription factor data derived from their </w:t>
-      </w:r>
-      <w:proofErr w:type="spellStart"/>
-      <w:r>
+        <w:t>ENCODE transcription factor data derived from their ChIP-seq antibody list</w:t>
+      </w:r>
+    </w:p>
+    <w:p>
+      <w:pPr>
+        <w:spacing w:after="0"/>
+        <w:rPr>
+          <w:rFonts w:ascii="Courier New" w:eastAsiaTheme="majorEastAsia" w:hAnsi="Courier New" w:cs="Courier New"/>
+          <w:color w:val="000000" w:themeColor="text1"/>
+        </w:rPr>
+      </w:pPr>
+    </w:p>
+    <w:p>
+      <w:pPr>
+        <w:spacing w:after="0"/>
         <w:rPr>
           <w:rFonts w:eastAsiaTheme="majorEastAsia" w:cs="Courier New"/>
           <w:color w:val="000000" w:themeColor="text1"/>
         </w:rPr>
-        <w:t>ChIP-seq</w:t>
-      </w:r>
-      <w:proofErr w:type="spellEnd"/>
+      </w:pPr>
       <w:r>
         <w:rPr>
           <w:rFonts w:eastAsiaTheme="majorEastAsia" w:cs="Courier New"/>
           <w:color w:val="000000" w:themeColor="text1"/>
         </w:rPr>
-        <w:t xml:space="preserve"> antibody list</w:t>
-      </w:r>
+        <w:t xml:space="preserve">The choice of how many lists to use as a cutoff was based on variations in overlap between the lists </w:t>
+      </w:r>
+      <w:r>
+        <w:rPr>
+          <w:rFonts w:eastAsiaTheme="majorEastAsia" w:cs="Courier New"/>
+          <w:b/>
+          <w:bCs/>
+          <w:color w:val="000000" w:themeColor="text1"/>
+        </w:rPr>
+        <w:t>(Figure 1)</w:t>
+      </w:r>
+      <w:r>
+        <w:rPr>
+          <w:rFonts w:eastAsiaTheme="majorEastAsia" w:cs="Courier New"/>
+          <w:color w:val="000000" w:themeColor="text1"/>
+        </w:rPr>
+        <w:t xml:space="preserve">, and may be easily modified through subsetting of the MergedList table generated by this </w:t>
+      </w:r>
+      <w:r>
+        <w:rPr>
+          <w:rFonts w:eastAsiaTheme="majorEastAsia" w:cs="Courier New"/>
+          <w:color w:val="000000" w:themeColor="text1"/>
+        </w:rPr>
+        <w:lastRenderedPageBreak/>
+        <w:t>submodule, which lists all transcription factors and whether or not they are present in each dataset, via modification of the following line:</w:t>
+      </w:r>
+    </w:p>
+    <w:p>
+      <w:pPr>
+        <w:spacing w:after="0"/>
+        <w:rPr>
+          <w:rFonts w:eastAsiaTheme="majorEastAsia" w:cs="Courier New"/>
+          <w:color w:val="000000" w:themeColor="text1"/>
+        </w:rPr>
+      </w:pPr>
     </w:p>
     <w:p>
       <w:pPr>
@@ -4466,178 +3558,13 @@
           <w:color w:val="000000" w:themeColor="text1"/>
         </w:rPr>
       </w:pPr>
-    </w:p>
-    <w:p>
-      <w:pPr>
-        <w:spacing w:after="0"/>
-        <w:rPr>
-          <w:rFonts w:eastAsiaTheme="majorEastAsia" w:cs="Courier New"/>
-          <w:color w:val="000000" w:themeColor="text1"/>
-        </w:rPr>
-      </w:pPr>
-      <w:r>
-        <w:rPr>
-          <w:rFonts w:eastAsiaTheme="majorEastAsia" w:cs="Courier New"/>
-          <w:color w:val="000000" w:themeColor="text1"/>
-        </w:rPr>
-        <w:t xml:space="preserve">The choice of how many lists to use as a </w:t>
-      </w:r>
-      <w:proofErr w:type="spellStart"/>
-      <w:r>
-        <w:rPr>
-          <w:rFonts w:eastAsiaTheme="majorEastAsia" w:cs="Courier New"/>
-          <w:color w:val="000000" w:themeColor="text1"/>
-        </w:rPr>
-        <w:t>cutoff</w:t>
-      </w:r>
-      <w:proofErr w:type="spellEnd"/>
-      <w:r>
-        <w:rPr>
-          <w:rFonts w:eastAsiaTheme="majorEastAsia" w:cs="Courier New"/>
-          <w:color w:val="000000" w:themeColor="text1"/>
-        </w:rPr>
-        <w:t xml:space="preserve"> was based on variations in overlap between the lists </w:t>
-      </w:r>
-      <w:r>
-        <w:rPr>
-          <w:rFonts w:eastAsiaTheme="majorEastAsia" w:cs="Courier New"/>
-          <w:b/>
-          <w:bCs/>
-          <w:color w:val="000000" w:themeColor="text1"/>
-        </w:rPr>
-        <w:t>(Figure 1)</w:t>
-      </w:r>
-      <w:r>
-        <w:rPr>
-          <w:rFonts w:eastAsiaTheme="majorEastAsia" w:cs="Courier New"/>
-          <w:color w:val="000000" w:themeColor="text1"/>
-        </w:rPr>
-        <w:t xml:space="preserve">, and may be easily modified through </w:t>
-      </w:r>
-      <w:proofErr w:type="spellStart"/>
-      <w:r>
-        <w:rPr>
-          <w:rFonts w:eastAsiaTheme="majorEastAsia" w:cs="Courier New"/>
-          <w:color w:val="000000" w:themeColor="text1"/>
-        </w:rPr>
-        <w:t>subsetting</w:t>
-      </w:r>
-      <w:proofErr w:type="spellEnd"/>
-      <w:r>
-        <w:rPr>
-          <w:rFonts w:eastAsiaTheme="majorEastAsia" w:cs="Courier New"/>
-          <w:color w:val="000000" w:themeColor="text1"/>
-        </w:rPr>
-        <w:t xml:space="preserve"> of the </w:t>
-      </w:r>
-      <w:proofErr w:type="spellStart"/>
-      <w:r>
-        <w:rPr>
-          <w:rFonts w:eastAsiaTheme="majorEastAsia" w:cs="Courier New"/>
-          <w:color w:val="000000" w:themeColor="text1"/>
-        </w:rPr>
-        <w:t>MergedList</w:t>
-      </w:r>
-      <w:proofErr w:type="spellEnd"/>
-      <w:r>
-        <w:rPr>
-          <w:rFonts w:eastAsiaTheme="majorEastAsia" w:cs="Courier New"/>
-          <w:color w:val="000000" w:themeColor="text1"/>
-        </w:rPr>
-        <w:t xml:space="preserve"> table generated by this submodule, which lists all transcription factors and whether or not they are present in each dataset, via modification of the following line:</w:t>
-      </w:r>
-    </w:p>
-    <w:p>
-      <w:pPr>
-        <w:spacing w:after="0"/>
-        <w:rPr>
-          <w:rFonts w:eastAsiaTheme="majorEastAsia" w:cs="Courier New"/>
-          <w:color w:val="000000" w:themeColor="text1"/>
-        </w:rPr>
-      </w:pPr>
-    </w:p>
-    <w:p>
-      <w:pPr>
-        <w:spacing w:after="0"/>
+      <w:r>
         <w:rPr>
           <w:rFonts w:ascii="Courier New" w:eastAsiaTheme="majorEastAsia" w:hAnsi="Courier New" w:cs="Courier New"/>
           <w:color w:val="000000" w:themeColor="text1"/>
         </w:rPr>
-      </w:pPr>
-      <w:r>
-        <w:rPr>
-          <w:rFonts w:ascii="Courier New" w:eastAsiaTheme="majorEastAsia" w:hAnsi="Courier New" w:cs="Courier New"/>
-          <w:color w:val="000000" w:themeColor="text1"/>
-        </w:rPr>
-        <w:lastRenderedPageBreak/>
-        <w:t xml:space="preserve">&gt; </w:t>
-      </w:r>
-      <w:proofErr w:type="spellStart"/>
-      <w:r>
-        <w:rPr>
-          <w:rFonts w:ascii="Courier New" w:eastAsiaTheme="majorEastAsia" w:hAnsi="Courier New" w:cs="Courier New"/>
-          <w:color w:val="000000" w:themeColor="text1"/>
-        </w:rPr>
-        <w:t>TFList</w:t>
-      </w:r>
-      <w:proofErr w:type="spellEnd"/>
-      <w:r>
-        <w:rPr>
-          <w:rFonts w:ascii="Courier New" w:eastAsiaTheme="majorEastAsia" w:hAnsi="Courier New" w:cs="Courier New"/>
-          <w:color w:val="000000" w:themeColor="text1"/>
-        </w:rPr>
-        <w:t xml:space="preserve"> &lt;- </w:t>
-      </w:r>
-      <w:proofErr w:type="gramStart"/>
-      <w:r>
-        <w:rPr>
-          <w:rFonts w:ascii="Courier New" w:eastAsiaTheme="majorEastAsia" w:hAnsi="Courier New" w:cs="Courier New"/>
-          <w:color w:val="000000" w:themeColor="text1"/>
-        </w:rPr>
-        <w:t>unique(</w:t>
-      </w:r>
-      <w:proofErr w:type="spellStart"/>
-      <w:proofErr w:type="gramEnd"/>
-      <w:r>
-        <w:rPr>
-          <w:rFonts w:ascii="Courier New" w:eastAsiaTheme="majorEastAsia" w:hAnsi="Courier New" w:cs="Courier New"/>
-          <w:color w:val="000000" w:themeColor="text1"/>
-        </w:rPr>
-        <w:t>MergedList</w:t>
-      </w:r>
-      <w:proofErr w:type="spellEnd"/>
-      <w:r>
-        <w:rPr>
-          <w:rFonts w:ascii="Courier New" w:eastAsiaTheme="majorEastAsia" w:hAnsi="Courier New" w:cs="Courier New"/>
-          <w:color w:val="000000" w:themeColor="text1"/>
-        </w:rPr>
-        <w:t>[!</w:t>
-      </w:r>
-      <w:proofErr w:type="spellStart"/>
-      <w:r>
-        <w:rPr>
-          <w:rFonts w:ascii="Courier New" w:eastAsiaTheme="majorEastAsia" w:hAnsi="Courier New" w:cs="Courier New"/>
-          <w:color w:val="000000" w:themeColor="text1"/>
-        </w:rPr>
-        <w:t>MergedList$Count</w:t>
-      </w:r>
-      <w:proofErr w:type="spellEnd"/>
-      <w:r>
-        <w:rPr>
-          <w:rFonts w:ascii="Courier New" w:eastAsiaTheme="majorEastAsia" w:hAnsi="Courier New" w:cs="Courier New"/>
-          <w:color w:val="000000" w:themeColor="text1"/>
-        </w:rPr>
-        <w:t>==”1”,])$</w:t>
-      </w:r>
-      <w:proofErr w:type="spellStart"/>
-      <w:r>
-        <w:rPr>
-          <w:rFonts w:ascii="Courier New" w:eastAsiaTheme="majorEastAsia" w:hAnsi="Courier New" w:cs="Courier New"/>
-          <w:color w:val="000000" w:themeColor="text1"/>
-        </w:rPr>
-        <w:t>Gene.Symbol</w:t>
-      </w:r>
-      <w:proofErr w:type="spellEnd"/>
+        <w:t>&gt; TFList &lt;- unique(MergedList[!MergedList$Count==”1”,])$Gene.Symbol</w:t>
+      </w:r>
     </w:p>
     <w:p>
       <w:pPr>
@@ -4775,96 +3702,53 @@
           <w:rFonts w:eastAsiaTheme="majorEastAsia" w:cs="Courier New"/>
           <w:color w:val="000000" w:themeColor="text1"/>
         </w:rPr>
-        <w:t xml:space="preserve">ted by the </w:t>
-      </w:r>
-      <w:proofErr w:type="spellStart"/>
-      <w:r>
+        <w:t xml:space="preserve">ted by the VennDiagrams package: </w:t>
+      </w:r>
+      <w:r>
+        <w:rPr>
+          <w:rFonts w:ascii="Courier New" w:eastAsiaTheme="majorEastAsia" w:hAnsi="Courier New" w:cs="Courier New"/>
+          <w:color w:val="000000" w:themeColor="text1"/>
+        </w:rPr>
+        <w:t>draw.quintuple.venn(</w:t>
+      </w:r>
+      <w:r>
+        <w:rPr>
+          <w:rFonts w:ascii="Courier New" w:eastAsiaTheme="majorEastAsia" w:hAnsi="Courier New" w:cs="Courier New"/>
+          <w:color w:val="000000" w:themeColor="text1"/>
+        </w:rPr>
+        <w:t>)</w:t>
+      </w:r>
+    </w:p>
+    <w:p>
+      <w:pPr>
+        <w:spacing w:after="0"/>
+        <w:rPr>
+          <w:rFonts w:ascii="Courier New" w:eastAsiaTheme="majorEastAsia" w:hAnsi="Courier New" w:cs="Courier New"/>
+          <w:color w:val="000000" w:themeColor="text1"/>
+        </w:rPr>
+      </w:pPr>
+    </w:p>
+    <w:p>
+      <w:pPr>
+        <w:spacing w:after="0"/>
         <w:rPr>
           <w:rFonts w:eastAsiaTheme="majorEastAsia" w:cs="Courier New"/>
           <w:color w:val="000000" w:themeColor="text1"/>
         </w:rPr>
-        <w:t>VennDiagrams</w:t>
-      </w:r>
-      <w:proofErr w:type="spellEnd"/>
+      </w:pPr>
       <w:r>
         <w:rPr>
           <w:rFonts w:eastAsiaTheme="majorEastAsia" w:cs="Courier New"/>
           <w:color w:val="000000" w:themeColor="text1"/>
         </w:rPr>
-        <w:t xml:space="preserve"> package: </w:t>
-      </w:r>
-      <w:proofErr w:type="spellStart"/>
-      <w:proofErr w:type="gramStart"/>
-      <w:r>
-        <w:rPr>
-          <w:rFonts w:ascii="Courier New" w:eastAsiaTheme="majorEastAsia" w:hAnsi="Courier New" w:cs="Courier New"/>
-          <w:color w:val="000000" w:themeColor="text1"/>
-        </w:rPr>
-        <w:t>draw.quintuple.venn</w:t>
-      </w:r>
-      <w:proofErr w:type="spellEnd"/>
-      <w:r>
-        <w:rPr>
-          <w:rFonts w:ascii="Courier New" w:eastAsiaTheme="majorEastAsia" w:hAnsi="Courier New" w:cs="Courier New"/>
-          <w:color w:val="000000" w:themeColor="text1"/>
-        </w:rPr>
-        <w:t>(</w:t>
-      </w:r>
-      <w:r>
-        <w:rPr>
-          <w:rFonts w:ascii="Courier New" w:eastAsiaTheme="majorEastAsia" w:hAnsi="Courier New" w:cs="Courier New"/>
-          <w:color w:val="000000" w:themeColor="text1"/>
-        </w:rPr>
-        <w:t>)</w:t>
-      </w:r>
-      <w:proofErr w:type="gramEnd"/>
-    </w:p>
-    <w:p>
-      <w:pPr>
-        <w:spacing w:after="0"/>
-        <w:rPr>
-          <w:rFonts w:ascii="Courier New" w:eastAsiaTheme="majorEastAsia" w:hAnsi="Courier New" w:cs="Courier New"/>
-          <w:color w:val="000000" w:themeColor="text1"/>
-        </w:rPr>
-      </w:pPr>
-    </w:p>
-    <w:p>
-      <w:pPr>
-        <w:spacing w:after="0"/>
+        <w:t xml:space="preserve">Note that </w:t>
+      </w:r>
+      <w:r>
         <w:rPr>
           <w:rFonts w:eastAsiaTheme="majorEastAsia" w:cs="Courier New"/>
           <w:color w:val="000000" w:themeColor="text1"/>
         </w:rPr>
-      </w:pPr>
-      <w:r>
-        <w:rPr>
-          <w:rFonts w:eastAsiaTheme="majorEastAsia" w:cs="Courier New"/>
-          <w:color w:val="000000" w:themeColor="text1"/>
-        </w:rPr>
-        <w:t xml:space="preserve">Note that </w:t>
-      </w:r>
-      <w:r>
-        <w:rPr>
-          <w:rFonts w:eastAsiaTheme="majorEastAsia" w:cs="Courier New"/>
-          <w:color w:val="000000" w:themeColor="text1"/>
-        </w:rPr>
-        <w:t xml:space="preserve">all transcription factors have been normalized to HGNC symbols where appropriate. The normalize submodule allows for easy replacement or update of lists through the replacement of their .csv </w:t>
-      </w:r>
-      <w:proofErr w:type="spellStart"/>
-      <w:r>
-        <w:rPr>
-          <w:rFonts w:eastAsiaTheme="majorEastAsia" w:cs="Courier New"/>
-          <w:color w:val="000000" w:themeColor="text1"/>
-        </w:rPr>
-        <w:t>datafiles</w:t>
-      </w:r>
-      <w:proofErr w:type="spellEnd"/>
-      <w:r>
-        <w:rPr>
-          <w:rFonts w:eastAsiaTheme="majorEastAsia" w:cs="Courier New"/>
-          <w:color w:val="000000" w:themeColor="text1"/>
-        </w:rPr>
-        <w:t xml:space="preserve"> with updated data.</w:t>
+        <w:t>all transcription factors have been normalized to HGNC symbols where appropriate. The normalize submodule allows for easy replacement or update of lists through the replacement of their .csv datafiles with updated data.</w:t>
       </w:r>
     </w:p>
     <w:p>
@@ -4934,32 +3818,52 @@
         <w:rPr>
           <w:color w:val="000000" w:themeColor="text1"/>
         </w:rPr>
-        <w:t xml:space="preserve">the import and processing of raw read counts from this sequencing data, accepting several different possible search terms as inputs and allowing for import of normalized read counts as an alternative. For the purposes of the </w:t>
-      </w:r>
-      <w:proofErr w:type="spellStart"/>
-      <w:r>
-        <w:rPr>
-          <w:color w:val="000000" w:themeColor="text1"/>
-        </w:rPr>
-        <w:t>Ontoscope</w:t>
-      </w:r>
-      <w:proofErr w:type="spellEnd"/>
-      <w:r>
-        <w:rPr>
-          <w:color w:val="000000" w:themeColor="text1"/>
-        </w:rPr>
-        <w:t xml:space="preserve"> workflow, the </w:t>
-      </w:r>
-      <w:proofErr w:type="spellStart"/>
-      <w:r>
-        <w:rPr>
-          <w:b/>
-          <w:bCs/>
-          <w:color w:val="000000" w:themeColor="text1"/>
-        </w:rPr>
-        <w:t>fantom_main.R</w:t>
-      </w:r>
-      <w:proofErr w:type="spellEnd"/>
+        <w:t xml:space="preserve">the import and processing of raw read counts from this sequencing data, accepting several different possible search terms as inputs and allowing for import of normalized read counts as an alternative. For the purposes of the Ontoscope workflow, the </w:t>
+      </w:r>
+      <w:r>
+        <w:rPr>
+          <w:b/>
+          <w:bCs/>
+          <w:color w:val="000000" w:themeColor="text1"/>
+        </w:rPr>
+        <w:t xml:space="preserve">fantom_main.R </w:t>
+      </w:r>
+      <w:r>
+        <w:rPr>
+          <w:color w:val="000000" w:themeColor="text1"/>
+        </w:rPr>
+        <w:t>submodule has already been sourced. Furthermore, as we perform our own normalization and background derivations further downstream, we must focus on importing raw read counts rather than normalized expression data.</w:t>
+      </w:r>
+    </w:p>
+    <w:p>
+      <w:pPr>
+        <w:spacing w:after="0"/>
+        <w:rPr>
+          <w:color w:val="000000" w:themeColor="text1"/>
+        </w:rPr>
+      </w:pPr>
+    </w:p>
+    <w:p>
+      <w:pPr>
+        <w:spacing w:after="0"/>
+        <w:rPr>
+          <w:color w:val="000000" w:themeColor="text1"/>
+        </w:rPr>
+      </w:pPr>
+      <w:r>
+        <w:rPr>
+          <w:color w:val="000000" w:themeColor="text1"/>
+        </w:rPr>
+        <w:t xml:space="preserve">The </w:t>
+      </w:r>
+      <w:r>
+        <w:rPr>
+          <w:b/>
+          <w:bCs/>
+          <w:color w:val="000000" w:themeColor="text1"/>
+        </w:rPr>
+        <w:t>runOntoscope.R</w:t>
+      </w:r>
       <w:r>
         <w:rPr>
           <w:b/>
@@ -4972,52 +3876,6 @@
         <w:rPr>
           <w:color w:val="000000" w:themeColor="text1"/>
         </w:rPr>
-        <w:t>submodule has already been sourced. Furthermore, as we perform our own normalization and background derivations further downstream, we must focus on importing raw read counts rather than normalized expression data.</w:t>
-      </w:r>
-    </w:p>
-    <w:p>
-      <w:pPr>
-        <w:spacing w:after="0"/>
-        <w:rPr>
-          <w:color w:val="000000" w:themeColor="text1"/>
-        </w:rPr>
-      </w:pPr>
-    </w:p>
-    <w:p>
-      <w:pPr>
-        <w:spacing w:after="0"/>
-        <w:rPr>
-          <w:color w:val="000000" w:themeColor="text1"/>
-        </w:rPr>
-      </w:pPr>
-      <w:r>
-        <w:rPr>
-          <w:color w:val="000000" w:themeColor="text1"/>
-        </w:rPr>
-        <w:t xml:space="preserve">The </w:t>
-      </w:r>
-      <w:proofErr w:type="spellStart"/>
-      <w:r>
-        <w:rPr>
-          <w:b/>
-          <w:bCs/>
-          <w:color w:val="000000" w:themeColor="text1"/>
-        </w:rPr>
-        <w:t>runOntoscope.R</w:t>
-      </w:r>
-      <w:proofErr w:type="spellEnd"/>
-      <w:r>
-        <w:rPr>
-          <w:b/>
-          <w:bCs/>
-          <w:color w:val="000000" w:themeColor="text1"/>
-        </w:rPr>
-        <w:t xml:space="preserve"> </w:t>
-      </w:r>
-      <w:r>
-        <w:rPr>
-          <w:color w:val="000000" w:themeColor="text1"/>
-        </w:rPr>
         <w:t xml:space="preserve">script </w:t>
       </w:r>
       <w:r>
@@ -5040,115 +3898,23 @@
           <w:rFonts w:ascii="Courier New" w:hAnsi="Courier New" w:cs="Courier New"/>
           <w:color w:val="000000" w:themeColor="text1"/>
         </w:rPr>
-        <w:lastRenderedPageBreak/>
-        <w:t xml:space="preserve">&gt; </w:t>
-      </w:r>
-      <w:proofErr w:type="spellStart"/>
-      <w:r>
-        <w:rPr>
-          <w:rFonts w:ascii="Courier New" w:hAnsi="Courier New" w:cs="Courier New"/>
-          <w:color w:val="000000" w:themeColor="text1"/>
-        </w:rPr>
-        <w:t>FFVect</w:t>
-      </w:r>
-      <w:proofErr w:type="spellEnd"/>
-      <w:r>
-        <w:rPr>
-          <w:rFonts w:ascii="Courier New" w:hAnsi="Courier New" w:cs="Courier New"/>
-          <w:color w:val="000000" w:themeColor="text1"/>
-        </w:rPr>
-        <w:t xml:space="preserve"> &lt;- </w:t>
-      </w:r>
-      <w:proofErr w:type="gramStart"/>
-      <w:r>
-        <w:rPr>
-          <w:rFonts w:ascii="Courier New" w:hAnsi="Courier New" w:cs="Courier New"/>
-          <w:color w:val="000000" w:themeColor="text1"/>
-        </w:rPr>
-        <w:t>c(</w:t>
-      </w:r>
-      <w:proofErr w:type="spellStart"/>
-      <w:proofErr w:type="gramEnd"/>
-      <w:r>
-        <w:rPr>
-          <w:rFonts w:ascii="Courier New" w:hAnsi="Courier New" w:cs="Courier New"/>
-          <w:color w:val="000000" w:themeColor="text1"/>
-        </w:rPr>
-        <w:t>sourceFF</w:t>
-      </w:r>
-      <w:proofErr w:type="spellEnd"/>
-      <w:r>
-        <w:rPr>
-          <w:rFonts w:ascii="Courier New" w:hAnsi="Courier New" w:cs="Courier New"/>
-          <w:color w:val="000000" w:themeColor="text1"/>
-        </w:rPr>
-        <w:t xml:space="preserve">, </w:t>
-      </w:r>
-      <w:proofErr w:type="spellStart"/>
-      <w:r>
-        <w:rPr>
-          <w:rFonts w:ascii="Courier New" w:hAnsi="Courier New" w:cs="Courier New"/>
-          <w:color w:val="000000" w:themeColor="text1"/>
-        </w:rPr>
-        <w:t>targetFF</w:t>
-      </w:r>
-      <w:proofErr w:type="spellEnd"/>
-      <w:r>
-        <w:rPr>
-          <w:rFonts w:ascii="Courier New" w:hAnsi="Courier New" w:cs="Courier New"/>
-          <w:color w:val="000000" w:themeColor="text1"/>
-        </w:rPr>
-        <w:t>)</w:t>
-      </w:r>
-    </w:p>
-    <w:p>
-      <w:pPr>
-        <w:spacing w:after="0"/>
-        <w:rPr>
-          <w:rFonts w:ascii="Courier New" w:hAnsi="Courier New" w:cs="Courier New"/>
-          <w:color w:val="000000" w:themeColor="text1"/>
-        </w:rPr>
-      </w:pPr>
-      <w:r>
-        <w:rPr>
-          <w:rFonts w:ascii="Courier New" w:hAnsi="Courier New" w:cs="Courier New"/>
-          <w:color w:val="000000" w:themeColor="text1"/>
-        </w:rPr>
-        <w:t xml:space="preserve">&gt; </w:t>
-      </w:r>
-      <w:proofErr w:type="spellStart"/>
-      <w:proofErr w:type="gramStart"/>
-      <w:r>
-        <w:rPr>
-          <w:rFonts w:ascii="Courier New" w:hAnsi="Courier New" w:cs="Courier New"/>
-          <w:color w:val="000000" w:themeColor="text1"/>
-        </w:rPr>
-        <w:t>fantomOntology</w:t>
-      </w:r>
-      <w:proofErr w:type="spellEnd"/>
-      <w:r>
-        <w:rPr>
-          <w:rFonts w:ascii="Courier New" w:hAnsi="Courier New" w:cs="Courier New"/>
-          <w:color w:val="000000" w:themeColor="text1"/>
-        </w:rPr>
-        <w:t>(</w:t>
-      </w:r>
-      <w:proofErr w:type="spellStart"/>
-      <w:proofErr w:type="gramEnd"/>
-      <w:r>
-        <w:rPr>
-          <w:rFonts w:ascii="Courier New" w:hAnsi="Courier New" w:cs="Courier New"/>
-          <w:color w:val="000000" w:themeColor="text1"/>
-        </w:rPr>
-        <w:t>FFVect</w:t>
-      </w:r>
-      <w:proofErr w:type="spellEnd"/>
-      <w:r>
-        <w:rPr>
-          <w:rFonts w:ascii="Courier New" w:hAnsi="Courier New" w:cs="Courier New"/>
-          <w:color w:val="000000" w:themeColor="text1"/>
-        </w:rPr>
-        <w:t>)</w:t>
+        <w:t>&gt; FFVect &lt;- c(sourceFF, targetFF)</w:t>
+      </w:r>
+    </w:p>
+    <w:p>
+      <w:pPr>
+        <w:spacing w:after="0"/>
+        <w:rPr>
+          <w:rFonts w:ascii="Courier New" w:hAnsi="Courier New" w:cs="Courier New"/>
+          <w:color w:val="000000" w:themeColor="text1"/>
+        </w:rPr>
+      </w:pPr>
+      <w:r>
+        <w:rPr>
+          <w:rFonts w:ascii="Courier New" w:hAnsi="Courier New" w:cs="Courier New"/>
+          <w:color w:val="000000" w:themeColor="text1"/>
+        </w:rPr>
+        <w:t>&gt; fantomOntology(FFVect)</w:t>
       </w:r>
     </w:p>
     <w:p>
@@ -5174,21 +3940,7 @@
         <w:rPr>
           <w:color w:val="000000"/>
         </w:rPr>
-        <w:t>[1] "</w:t>
-      </w:r>
-      <w:proofErr w:type="spellStart"/>
-      <w:r>
-        <w:rPr>
-          <w:color w:val="000000"/>
-        </w:rPr>
-        <w:t>Sample_DB</w:t>
-      </w:r>
-      <w:proofErr w:type="spellEnd"/>
-      <w:r>
-        <w:rPr>
-          <w:color w:val="000000"/>
-        </w:rPr>
-        <w:t xml:space="preserve"> Loaded!"</w:t>
+        <w:t>[1] "Sample_DB Loaded!"</w:t>
       </w:r>
     </w:p>
     <w:p>
@@ -5264,39 +4016,7 @@
           <w:rStyle w:val="gem3dmtcpfb"/>
           <w:color w:val="C5060B"/>
         </w:rPr>
-        <w:t xml:space="preserve">Loading Results from </w:t>
-      </w:r>
-      <w:proofErr w:type="spellStart"/>
-      <w:r>
-        <w:rPr>
-          <w:rStyle w:val="gem3dmtcpfb"/>
-          <w:color w:val="C5060B"/>
-        </w:rPr>
-        <w:t>Fantom</w:t>
-      </w:r>
-      <w:proofErr w:type="spellEnd"/>
-      <w:r>
-        <w:rPr>
-          <w:rStyle w:val="gem3dmtcpfb"/>
-          <w:color w:val="C5060B"/>
-        </w:rPr>
-        <w:t xml:space="preserve"> Access Number 1381 </w:t>
-      </w:r>
-      <w:proofErr w:type="gramStart"/>
-      <w:r>
-        <w:rPr>
-          <w:rStyle w:val="gem3dmtcpfb"/>
-          <w:color w:val="C5060B"/>
-        </w:rPr>
-        <w:t>( 1</w:t>
-      </w:r>
-      <w:proofErr w:type="gramEnd"/>
-      <w:r>
-        <w:rPr>
-          <w:rStyle w:val="gem3dmtcpfb"/>
-          <w:color w:val="C5060B"/>
-        </w:rPr>
-        <w:t xml:space="preserve"> / 2 ) ...</w:t>
+        <w:t>Loading Results from Fantom Access Number 1381 ( 1 / 2 ) ...</w:t>
       </w:r>
     </w:p>
     <w:p>
@@ -5315,23 +4035,7 @@
           <w:rStyle w:val="gem3dmtcpfb"/>
           <w:color w:val="C5060B"/>
         </w:rPr>
-        <w:t xml:space="preserve">Results from </w:t>
-      </w:r>
-      <w:proofErr w:type="spellStart"/>
-      <w:r>
-        <w:rPr>
-          <w:rStyle w:val="gem3dmtcpfb"/>
-          <w:color w:val="C5060B"/>
-        </w:rPr>
-        <w:t>Fantom</w:t>
-      </w:r>
-      <w:proofErr w:type="spellEnd"/>
-      <w:r>
-        <w:rPr>
-          <w:rStyle w:val="gem3dmtcpfb"/>
-          <w:color w:val="C5060B"/>
-        </w:rPr>
-        <w:t xml:space="preserve"> Access Number 1381 Loaded!</w:t>
+        <w:t>Results from Fantom Access Number 1381 Loaded!</w:t>
       </w:r>
     </w:p>
     <w:p>
@@ -5350,39 +4054,7 @@
           <w:rStyle w:val="gem3dmtcpfb"/>
           <w:color w:val="C5060B"/>
         </w:rPr>
-        <w:t xml:space="preserve">Loading Results from </w:t>
-      </w:r>
-      <w:proofErr w:type="spellStart"/>
-      <w:r>
-        <w:rPr>
-          <w:rStyle w:val="gem3dmtcpfb"/>
-          <w:color w:val="C5060B"/>
-        </w:rPr>
-        <w:t>Fantom</w:t>
-      </w:r>
-      <w:proofErr w:type="spellEnd"/>
-      <w:r>
-        <w:rPr>
-          <w:rStyle w:val="gem3dmtcpfb"/>
-          <w:color w:val="C5060B"/>
-        </w:rPr>
-        <w:t xml:space="preserve"> Access Number 377 </w:t>
-      </w:r>
-      <w:proofErr w:type="gramStart"/>
-      <w:r>
-        <w:rPr>
-          <w:rStyle w:val="gem3dmtcpfb"/>
-          <w:color w:val="C5060B"/>
-        </w:rPr>
-        <w:t>( 2</w:t>
-      </w:r>
-      <w:proofErr w:type="gramEnd"/>
-      <w:r>
-        <w:rPr>
-          <w:rStyle w:val="gem3dmtcpfb"/>
-          <w:color w:val="C5060B"/>
-        </w:rPr>
-        <w:t xml:space="preserve"> / 2 ) ...</w:t>
+        <w:t>Loading Results from Fantom Access Number 377 ( 2 / 2 ) ...</w:t>
       </w:r>
     </w:p>
     <w:p>
@@ -5401,23 +4073,7 @@
           <w:rStyle w:val="gem3dmtcpfb"/>
           <w:color w:val="C5060B"/>
         </w:rPr>
-        <w:t xml:space="preserve">Results from </w:t>
-      </w:r>
-      <w:proofErr w:type="spellStart"/>
-      <w:r>
-        <w:rPr>
-          <w:rStyle w:val="gem3dmtcpfb"/>
-          <w:color w:val="C5060B"/>
-        </w:rPr>
-        <w:t>Fantom</w:t>
-      </w:r>
-      <w:proofErr w:type="spellEnd"/>
-      <w:r>
-        <w:rPr>
-          <w:rStyle w:val="gem3dmtcpfb"/>
-          <w:color w:val="C5060B"/>
-        </w:rPr>
-        <w:t xml:space="preserve"> Access Number 377 Loaded!</w:t>
+        <w:t>Results from Fantom Access Number 377 Loaded!</w:t>
       </w:r>
     </w:p>
     <w:p>
@@ -5435,196 +4091,54 @@
           <w:rStyle w:val="gem3dmtcpfb"/>
           <w:color w:val="C5060B"/>
         </w:rPr>
-        <w:t xml:space="preserve">All results have been loaded into </w:t>
-      </w:r>
-      <w:proofErr w:type="spellStart"/>
-      <w:r>
-        <w:rPr>
-          <w:rStyle w:val="gem3dmtcpfb"/>
-          <w:color w:val="C5060B"/>
-        </w:rPr>
-        <w:t>fantomResults</w:t>
-      </w:r>
-      <w:proofErr w:type="spellEnd"/>
-    </w:p>
-    <w:p>
-      <w:pPr>
-        <w:spacing w:after="0"/>
-        <w:rPr>
-          <w:rFonts w:ascii="Courier New" w:hAnsi="Courier New" w:cs="Courier New"/>
-          <w:color w:val="000000" w:themeColor="text1"/>
-        </w:rPr>
-      </w:pPr>
-    </w:p>
-    <w:p>
-      <w:pPr>
-        <w:spacing w:after="0"/>
-        <w:rPr>
-          <w:color w:val="000000" w:themeColor="text1"/>
-        </w:rPr>
-      </w:pPr>
-      <w:proofErr w:type="spellStart"/>
-      <w:proofErr w:type="gramStart"/>
-      <w:r>
-        <w:rPr>
-          <w:color w:val="000000" w:themeColor="text1"/>
-        </w:rPr>
-        <w:t>fantomResults</w:t>
-      </w:r>
-      <w:proofErr w:type="spellEnd"/>
-      <w:proofErr w:type="gramEnd"/>
-      <w:r>
-        <w:rPr>
-          <w:color w:val="000000" w:themeColor="text1"/>
-        </w:rPr>
-        <w:t xml:space="preserve"> is a large, </w:t>
-      </w:r>
-      <w:proofErr w:type="spellStart"/>
-      <w:r>
-        <w:rPr>
-          <w:color w:val="000000" w:themeColor="text1"/>
-        </w:rPr>
-        <w:t>subsettable</w:t>
-      </w:r>
-      <w:proofErr w:type="spellEnd"/>
-      <w:r>
-        <w:rPr>
-          <w:color w:val="000000" w:themeColor="text1"/>
-        </w:rPr>
-        <w:t xml:space="preserve"> list of </w:t>
-      </w:r>
-      <w:proofErr w:type="spellStart"/>
-      <w:r>
-        <w:rPr>
-          <w:color w:val="000000" w:themeColor="text1"/>
-        </w:rPr>
-        <w:t>dataframes</w:t>
-      </w:r>
-      <w:proofErr w:type="spellEnd"/>
-      <w:r>
-        <w:rPr>
-          <w:color w:val="000000" w:themeColor="text1"/>
-        </w:rPr>
-        <w:t xml:space="preserve"> containing genetic annotations, peak numbers, gene names, and HGNC, </w:t>
-      </w:r>
-      <w:proofErr w:type="spellStart"/>
-      <w:r>
-        <w:rPr>
-          <w:color w:val="000000" w:themeColor="text1"/>
-        </w:rPr>
-        <w:t>Uniprot</w:t>
-      </w:r>
-      <w:proofErr w:type="spellEnd"/>
-      <w:r>
-        <w:rPr>
-          <w:color w:val="000000" w:themeColor="text1"/>
-        </w:rPr>
-        <w:t xml:space="preserve">, and </w:t>
-      </w:r>
-      <w:proofErr w:type="spellStart"/>
-      <w:r>
-        <w:rPr>
-          <w:color w:val="000000" w:themeColor="text1"/>
-        </w:rPr>
-        <w:t>Entrez</w:t>
-      </w:r>
-      <w:proofErr w:type="spellEnd"/>
-      <w:r>
-        <w:rPr>
-          <w:color w:val="000000" w:themeColor="text1"/>
-        </w:rPr>
-        <w:t xml:space="preserve"> Gene IDs for every sample, with one </w:t>
-      </w:r>
-      <w:proofErr w:type="spellStart"/>
-      <w:r>
-        <w:rPr>
-          <w:color w:val="000000" w:themeColor="text1"/>
-        </w:rPr>
-        <w:t>dataframe</w:t>
-      </w:r>
-      <w:proofErr w:type="spellEnd"/>
-      <w:r>
-        <w:rPr>
-          <w:color w:val="000000" w:themeColor="text1"/>
-        </w:rPr>
-        <w:t xml:space="preserve"> per sample. These results can be summarized in one </w:t>
-      </w:r>
-      <w:proofErr w:type="spellStart"/>
-      <w:r>
-        <w:rPr>
-          <w:color w:val="000000" w:themeColor="text1"/>
-        </w:rPr>
-        <w:t>dataframe</w:t>
-      </w:r>
-      <w:proofErr w:type="spellEnd"/>
-      <w:r>
-        <w:rPr>
-          <w:color w:val="000000" w:themeColor="text1"/>
-        </w:rPr>
-        <w:t xml:space="preserve">, with normalized HGNC symbol gene names and raw expression counts for each gene, through the </w:t>
-      </w:r>
-      <w:proofErr w:type="spellStart"/>
-      <w:r>
-        <w:rPr>
-          <w:color w:val="000000" w:themeColor="text1"/>
-        </w:rPr>
-        <w:t>fantomSummarize</w:t>
-      </w:r>
-      <w:proofErr w:type="spellEnd"/>
-      <w:r>
-        <w:rPr>
-          <w:color w:val="000000" w:themeColor="text1"/>
-        </w:rPr>
-        <w:t xml:space="preserve"> command:</w:t>
-      </w:r>
-    </w:p>
-    <w:p>
-      <w:pPr>
-        <w:spacing w:after="0"/>
-        <w:rPr>
-          <w:color w:val="000000" w:themeColor="text1"/>
-        </w:rPr>
-      </w:pPr>
-    </w:p>
-    <w:p>
-      <w:pPr>
-        <w:spacing w:after="0"/>
-        <w:rPr>
-          <w:rFonts w:ascii="Courier New" w:hAnsi="Courier New" w:cs="Courier New"/>
-          <w:color w:val="000000" w:themeColor="text1"/>
-        </w:rPr>
-      </w:pPr>
-      <w:r>
-        <w:rPr>
-          <w:rFonts w:ascii="Courier New" w:hAnsi="Courier New" w:cs="Courier New"/>
-          <w:color w:val="000000" w:themeColor="text1"/>
-        </w:rPr>
-        <w:t xml:space="preserve">&gt; </w:t>
-      </w:r>
-      <w:proofErr w:type="spellStart"/>
-      <w:proofErr w:type="gramStart"/>
-      <w:r>
-        <w:rPr>
-          <w:rFonts w:ascii="Courier New" w:hAnsi="Courier New" w:cs="Courier New"/>
-          <w:color w:val="000000" w:themeColor="text1"/>
-        </w:rPr>
-        <w:t>fantomSummarize</w:t>
-      </w:r>
-      <w:proofErr w:type="spellEnd"/>
-      <w:r>
-        <w:rPr>
-          <w:rFonts w:ascii="Courier New" w:hAnsi="Courier New" w:cs="Courier New"/>
-          <w:color w:val="000000" w:themeColor="text1"/>
-        </w:rPr>
-        <w:t>(</w:t>
-      </w:r>
-      <w:proofErr w:type="gramEnd"/>
-      <w:r>
-        <w:rPr>
-          <w:rFonts w:ascii="Courier New" w:hAnsi="Courier New" w:cs="Courier New"/>
-          <w:color w:val="000000" w:themeColor="text1"/>
-        </w:rPr>
-        <w:t>5)</w:t>
+        <w:t>All results have been loaded into fantomResults</w:t>
+      </w:r>
+    </w:p>
+    <w:p>
+      <w:pPr>
+        <w:spacing w:after="0"/>
+        <w:rPr>
+          <w:rFonts w:ascii="Courier New" w:hAnsi="Courier New" w:cs="Courier New"/>
+          <w:color w:val="000000" w:themeColor="text1"/>
+        </w:rPr>
+      </w:pPr>
+    </w:p>
+    <w:p>
+      <w:pPr>
+        <w:spacing w:after="0"/>
+        <w:rPr>
+          <w:color w:val="000000" w:themeColor="text1"/>
+        </w:rPr>
+      </w:pPr>
+      <w:r>
+        <w:rPr>
+          <w:color w:val="000000" w:themeColor="text1"/>
+        </w:rPr>
+        <w:t>fantomResults is a large, subsettable list of dataframes containing genetic annotations, peak numbers, gene names, and HGNC, Uniprot, and Entrez Gene IDs for every sample, with one dataframe per sample. These results can be summarized in one dataframe, with normalized HGNC symbol gene names and raw expression counts for each gene, through the fantomSummarize command:</w:t>
+      </w:r>
+    </w:p>
+    <w:p>
+      <w:pPr>
+        <w:spacing w:after="0"/>
+        <w:rPr>
+          <w:color w:val="000000" w:themeColor="text1"/>
+        </w:rPr>
+      </w:pPr>
+    </w:p>
+    <w:p>
+      <w:pPr>
+        <w:spacing w:after="0"/>
+        <w:rPr>
+          <w:rFonts w:ascii="Courier New" w:hAnsi="Courier New" w:cs="Courier New"/>
+          <w:color w:val="000000" w:themeColor="text1"/>
+        </w:rPr>
+      </w:pPr>
+      <w:r>
+        <w:rPr>
+          <w:rFonts w:ascii="Courier New" w:hAnsi="Courier New" w:cs="Courier New"/>
+          <w:color w:val="000000" w:themeColor="text1"/>
+        </w:rPr>
+        <w:t>&gt; fantomSummarize(5)</w:t>
       </w:r>
     </w:p>
     <w:p>
@@ -5666,30 +4180,12 @@
           <w:color w:val="C5060B"/>
         </w:rPr>
       </w:pPr>
-      <w:proofErr w:type="spellStart"/>
       <w:r>
         <w:rPr>
           <w:rStyle w:val="gem3dmtcpfb"/>
           <w:color w:val="C5060B"/>
         </w:rPr>
-        <w:t>Summarizing</w:t>
-      </w:r>
-      <w:proofErr w:type="gramStart"/>
-      <w:r>
-        <w:rPr>
-          <w:rStyle w:val="gem3dmtcpfb"/>
-          <w:color w:val="C5060B"/>
-        </w:rPr>
-        <w:t>:eye</w:t>
-      </w:r>
-      <w:proofErr w:type="spellEnd"/>
-      <w:proofErr w:type="gramEnd"/>
-      <w:r>
-        <w:rPr>
-          <w:rStyle w:val="gem3dmtcpfb"/>
-          <w:color w:val="C5060B"/>
-        </w:rPr>
-        <w:t xml:space="preserve"> - muscle inferior rectus, donor1.CNhs13444.10272-104E2</w:t>
+        <w:t>Summarizing:eye - muscle inferior rectus, donor1.CNhs13444.10272-104E2</w:t>
       </w:r>
     </w:p>
     <w:p>
@@ -5703,30 +4199,12 @@
           <w:color w:val="C5060B"/>
         </w:rPr>
       </w:pPr>
-      <w:proofErr w:type="spellStart"/>
       <w:r>
         <w:rPr>
           <w:rStyle w:val="gem3dmtcpfb"/>
           <w:color w:val="C5060B"/>
         </w:rPr>
-        <w:t>Summarizing</w:t>
-      </w:r>
-      <w:proofErr w:type="gramStart"/>
-      <w:r>
-        <w:rPr>
-          <w:rStyle w:val="gem3dmtcpfb"/>
-          <w:color w:val="C5060B"/>
-        </w:rPr>
-        <w:t>:Fibroblast</w:t>
-      </w:r>
-      <w:proofErr w:type="spellEnd"/>
-      <w:proofErr w:type="gramEnd"/>
-      <w:r>
-        <w:rPr>
-          <w:rStyle w:val="gem3dmtcpfb"/>
-          <w:color w:val="C5060B"/>
-        </w:rPr>
-        <w:t xml:space="preserve"> - Cardiac, donor1.CNhs12498.11268-116G8</w:t>
+        <w:t>Summarizing:Fibroblast - Cardiac, donor1.CNhs12498.11268-116G8</w:t>
       </w:r>
     </w:p>
     <w:p>
@@ -5740,40 +4218,13 @@
           <w:color w:val="C5060B"/>
         </w:rPr>
       </w:pPr>
-      <w:proofErr w:type="gramStart"/>
       <w:r>
         <w:rPr>
           <w:rStyle w:val="gem3dmtcpfb"/>
           <w:color w:val="C5060B"/>
         </w:rPr>
-        <w:t>Filtering Relevant Results.</w:t>
-      </w:r>
-      <w:proofErr w:type="gramEnd"/>
-      <w:r>
-        <w:rPr>
-          <w:rStyle w:val="gem3dmtcpfb"/>
-          <w:color w:val="C5060B"/>
-        </w:rPr>
-        <w:t xml:space="preserve"> This step takes </w:t>
-      </w:r>
-      <w:proofErr w:type="spellStart"/>
-      <w:proofErr w:type="gramStart"/>
-      <w:r>
-        <w:rPr>
-          <w:rStyle w:val="gem3dmtcpfb"/>
-          <w:color w:val="C5060B"/>
-        </w:rPr>
-        <w:t>awhile</w:t>
-      </w:r>
-      <w:proofErr w:type="spellEnd"/>
-      <w:r>
-        <w:rPr>
-          <w:rStyle w:val="gem3dmtcpfb"/>
-          <w:color w:val="C5060B"/>
-        </w:rPr>
-        <w:t xml:space="preserve"> ...</w:t>
-      </w:r>
-      <w:proofErr w:type="gramEnd"/>
+        <w:t>Filtering Relevant Results. This step takes awhile ...</w:t>
+      </w:r>
     </w:p>
     <w:p>
       <w:pPr>
@@ -5791,17 +4242,8 @@
           <w:rStyle w:val="gem3dmtcpfb"/>
           <w:color w:val="C5060B"/>
         </w:rPr>
-        <w:t xml:space="preserve">Preparing Normalized Gene </w:t>
-      </w:r>
-      <w:proofErr w:type="gramStart"/>
-      <w:r>
-        <w:rPr>
-          <w:rStyle w:val="gem3dmtcpfb"/>
-          <w:color w:val="C5060B"/>
-        </w:rPr>
-        <w:t>Names ...</w:t>
-      </w:r>
-      <w:proofErr w:type="gramEnd"/>
+        <w:t>Preparing Normalized Gene Names ...</w:t>
+      </w:r>
     </w:p>
     <w:p>
       <w:pPr>
@@ -5838,17 +4280,8 @@
           <w:rStyle w:val="gem3dmtcpfb"/>
           <w:color w:val="C5060B"/>
         </w:rPr>
-        <w:t xml:space="preserve">Fixing </w:t>
-      </w:r>
-      <w:proofErr w:type="gramStart"/>
-      <w:r>
-        <w:rPr>
-          <w:rStyle w:val="gem3dmtcpfb"/>
-          <w:color w:val="C5060B"/>
-        </w:rPr>
-        <w:t>Duplicates ...</w:t>
-      </w:r>
-      <w:proofErr w:type="gramEnd"/>
+        <w:t>Fixing Duplicates ...</w:t>
+      </w:r>
     </w:p>
     <w:p>
       <w:pPr>
@@ -5866,17 +4299,8 @@
           <w:rStyle w:val="gem3dmtcpfb"/>
           <w:color w:val="C5060B"/>
         </w:rPr>
-        <w:t xml:space="preserve">Applying </w:t>
-      </w:r>
-      <w:proofErr w:type="gramStart"/>
-      <w:r>
-        <w:rPr>
-          <w:rStyle w:val="gem3dmtcpfb"/>
-          <w:color w:val="C5060B"/>
-        </w:rPr>
-        <w:t>Threshold ...</w:t>
-      </w:r>
-      <w:proofErr w:type="gramEnd"/>
+        <w:t>Applying Threshold ...</w:t>
+      </w:r>
     </w:p>
     <w:p>
       <w:pPr>
@@ -5894,23 +4318,7 @@
           <w:rStyle w:val="gem3dmtcpfb"/>
           <w:color w:val="C5060B"/>
         </w:rPr>
-        <w:t xml:space="preserve">Your results have been summarized in: </w:t>
-      </w:r>
-      <w:proofErr w:type="spellStart"/>
-      <w:r>
-        <w:rPr>
-          <w:rStyle w:val="gem3dmtcpfb"/>
-          <w:color w:val="C5060B"/>
-        </w:rPr>
-        <w:t>fantomCounts</w:t>
-      </w:r>
-      <w:proofErr w:type="spellEnd"/>
-      <w:r>
-        <w:rPr>
-          <w:rStyle w:val="gem3dmtcpfb"/>
-          <w:color w:val="C5060B"/>
-        </w:rPr>
-        <w:t>!</w:t>
+        <w:t>Your results have been summarized in: fantomCounts!</w:t>
       </w:r>
     </w:p>
     <w:p>
@@ -5945,9 +4353,8 @@
           <w:sz w:val="22"/>
           <w:szCs w:val="22"/>
         </w:rPr>
-        <w:t xml:space="preserve">The bracketed number indicates the minimum threshold for read counts in each gene. Genes with </w:t>
-      </w:r>
-      <w:proofErr w:type="gramStart"/>
+        <w:t xml:space="preserve">The bracketed number indicates the minimum threshold for read counts in each gene. Genes with read  counts less than the threshold number (here, 5) will not be </w:t>
+      </w:r>
       <w:r>
         <w:rPr>
           <w:rFonts w:asciiTheme="minorHAnsi" w:hAnsiTheme="minorHAnsi"/>
@@ -5955,38 +4362,8 @@
           <w:sz w:val="22"/>
           <w:szCs w:val="22"/>
         </w:rPr>
-        <w:t>read  counts</w:t>
-      </w:r>
-      <w:proofErr w:type="gramEnd"/>
-      <w:r>
-        <w:rPr>
-          <w:rFonts w:asciiTheme="minorHAnsi" w:hAnsiTheme="minorHAnsi"/>
-          <w:color w:val="000000" w:themeColor="text1"/>
-          <w:sz w:val="22"/>
-          <w:szCs w:val="22"/>
-        </w:rPr>
-        <w:t xml:space="preserve"> less than the threshold number (here, 5) will not be </w:t>
-      </w:r>
-      <w:r>
-        <w:rPr>
-          <w:rFonts w:asciiTheme="minorHAnsi" w:hAnsiTheme="minorHAnsi"/>
-          <w:color w:val="000000" w:themeColor="text1"/>
-          <w:sz w:val="22"/>
-          <w:szCs w:val="22"/>
-        </w:rPr>
-        <w:t xml:space="preserve">included in the summarized </w:t>
-      </w:r>
-      <w:proofErr w:type="spellStart"/>
-      <w:r>
-        <w:rPr>
-          <w:rFonts w:asciiTheme="minorHAnsi" w:hAnsiTheme="minorHAnsi"/>
-          <w:color w:val="000000" w:themeColor="text1"/>
-          <w:sz w:val="22"/>
-          <w:szCs w:val="22"/>
-        </w:rPr>
-        <w:t>fantomCounts</w:t>
-      </w:r>
-      <w:proofErr w:type="spellEnd"/>
+        <w:t>included in the summarized fantomCounts</w:t>
+      </w:r>
     </w:p>
     <w:p>
       <w:pPr>
@@ -6073,13 +4450,8 @@
       </w:pPr>
     </w:p>
     <w:p>
-      <w:proofErr w:type="spellStart"/>
-      <w:r>
-        <w:t>Ontoscope</w:t>
-      </w:r>
-      <w:proofErr w:type="spellEnd"/>
-      <w:r>
-        <w:t xml:space="preserve"> measures the importance of a transcription factor for a particular cell conversion by calculating its regulatory influence on its local network. </w:t>
+      <w:r>
+        <w:t xml:space="preserve">Ontoscope measures the importance of a transcription factor for a particular cell conversion by calculating its regulatory influence on its local network. </w:t>
       </w:r>
       <w:r>
         <w:t xml:space="preserve">In order to calculate </w:t>
@@ -6100,22 +4472,10 @@
         <w:t>s</w:t>
       </w:r>
       <w:r>
-        <w:t xml:space="preserve">, </w:t>
-      </w:r>
-      <w:proofErr w:type="spellStart"/>
-      <w:r>
-        <w:t>Ontoscope</w:t>
-      </w:r>
-      <w:proofErr w:type="spellEnd"/>
-      <w:r>
-        <w:t xml:space="preserve"> reconstructs gene regulatory networks from three publicly available da</w:t>
-      </w:r>
-      <w:r>
-        <w:t xml:space="preserve">tabases: STRING, TRRUST and </w:t>
-      </w:r>
-      <w:proofErr w:type="spellStart"/>
-      <w:r>
-        <w:t>RegN</w:t>
+        <w:t>, Ontoscope reconstructs gene regulatory networks from three publicly available da</w:t>
+      </w:r>
+      <w:r>
+        <w:t>tabases: STRING, TRRUST and RegN</w:t>
       </w:r>
       <w:r>
         <w:t>et</w:t>
@@ -6123,7 +4483,6 @@
       <w:r>
         <w:t>work</w:t>
       </w:r>
-      <w:proofErr w:type="spellEnd"/>
       <w:r>
         <w:t>.</w:t>
       </w:r>
@@ -6163,7 +4522,6 @@
     </w:p>
     <w:p>
       <w:r>
-        <w:lastRenderedPageBreak/>
         <w:t xml:space="preserve">Raw data </w:t>
       </w:r>
       <w:r>
@@ -6208,157 +4566,143 @@
       <w:r>
         <w:t xml:space="preserve">rotein </w:t>
       </w:r>
-      <w:proofErr w:type="spellStart"/>
-      <w:r>
-        <w:t>Ensembl</w:t>
-      </w:r>
-      <w:proofErr w:type="spellEnd"/>
+      <w:r>
+        <w:t xml:space="preserve">Ensembl </w:t>
+      </w:r>
+      <w:r>
+        <w:t>IDs</w:t>
+      </w:r>
+      <w:r>
+        <w:t xml:space="preserve">; </w:t>
+      </w:r>
+      <w:r>
+        <w:t>N</w:t>
+      </w:r>
+      <w:r>
+        <w:t>eighborhood</w:t>
+      </w:r>
+      <w:r>
+        <w:t xml:space="preserve"> score</w:t>
+      </w:r>
+      <w:r>
+        <w:t xml:space="preserve">; </w:t>
+      </w:r>
+      <w:r>
+        <w:t>F</w:t>
+      </w:r>
+      <w:r>
+        <w:t>usion</w:t>
+      </w:r>
+      <w:r>
+        <w:t xml:space="preserve"> score</w:t>
+      </w:r>
+      <w:r>
+        <w:t xml:space="preserve">; </w:t>
+      </w:r>
+      <w:r>
+        <w:t>C</w:t>
+      </w:r>
+      <w:r>
+        <w:t>o-occurrence</w:t>
+      </w:r>
+      <w:r>
+        <w:t xml:space="preserve"> score</w:t>
+      </w:r>
+      <w:r>
+        <w:t xml:space="preserve">; </w:t>
+      </w:r>
+      <w:r>
+        <w:t>C</w:t>
+      </w:r>
+      <w:r>
+        <w:t>o-expression</w:t>
+      </w:r>
+      <w:r>
+        <w:t xml:space="preserve"> score</w:t>
+      </w:r>
+      <w:r>
+        <w:t xml:space="preserve">; </w:t>
+      </w:r>
+      <w:r>
+        <w:t>E</w:t>
+      </w:r>
+      <w:r>
+        <w:t>xperimental</w:t>
+      </w:r>
+      <w:r>
+        <w:t xml:space="preserve"> score</w:t>
+      </w:r>
+      <w:r>
+        <w:t xml:space="preserve">; </w:t>
+      </w:r>
+      <w:r>
+        <w:t>D</w:t>
+      </w:r>
+      <w:r>
+        <w:t>atabase</w:t>
+      </w:r>
+      <w:r>
+        <w:t xml:space="preserve"> score</w:t>
+      </w:r>
+      <w:r>
+        <w:t xml:space="preserve">; </w:t>
+      </w:r>
+      <w:r>
+        <w:t>T</w:t>
+      </w:r>
+      <w:r>
+        <w:t>extmining</w:t>
+      </w:r>
+      <w:r>
+        <w:t xml:space="preserve"> score</w:t>
+      </w:r>
+      <w:r>
+        <w:t xml:space="preserve">; </w:t>
+      </w:r>
+      <w:r>
+        <w:t>C</w:t>
+      </w:r>
+      <w:r>
+        <w:t>ombined score</w:t>
+      </w:r>
+      <w:r>
+        <w:t>.</w:t>
+      </w:r>
+    </w:p>
+    <w:p>
+      <w:r>
+        <w:t xml:space="preserve">The </w:t>
+      </w:r>
+      <w:r>
+        <w:rPr>
+          <w:b/>
+        </w:rPr>
+        <w:t>normalizeWeave.R</w:t>
+      </w:r>
       <w:r>
         <w:t xml:space="preserve"> </w:t>
       </w:r>
       <w:r>
-        <w:t>IDs</w:t>
-      </w:r>
-      <w:r>
-        <w:t xml:space="preserve">; </w:t>
-      </w:r>
-      <w:r>
-        <w:t>N</w:t>
-      </w:r>
-      <w:r>
-        <w:t>eighborhood</w:t>
-      </w:r>
-      <w:r>
-        <w:t xml:space="preserve"> score</w:t>
-      </w:r>
-      <w:r>
-        <w:t xml:space="preserve">; </w:t>
-      </w:r>
-      <w:r>
-        <w:t>F</w:t>
-      </w:r>
-      <w:r>
-        <w:t>usion</w:t>
-      </w:r>
-      <w:r>
-        <w:t xml:space="preserve"> score</w:t>
-      </w:r>
-      <w:r>
-        <w:t xml:space="preserve">; </w:t>
-      </w:r>
-      <w:r>
-        <w:t>C</w:t>
-      </w:r>
-      <w:r>
-        <w:t>o-occurrence</w:t>
-      </w:r>
-      <w:r>
-        <w:t xml:space="preserve"> score</w:t>
-      </w:r>
-      <w:r>
-        <w:t xml:space="preserve">; </w:t>
-      </w:r>
-      <w:r>
-        <w:t>C</w:t>
-      </w:r>
-      <w:r>
-        <w:t>o-expression</w:t>
-      </w:r>
-      <w:r>
-        <w:t xml:space="preserve"> score</w:t>
-      </w:r>
-      <w:r>
-        <w:t xml:space="preserve">; </w:t>
-      </w:r>
-      <w:r>
-        <w:t>E</w:t>
-      </w:r>
-      <w:r>
-        <w:t>xperimental</w:t>
-      </w:r>
-      <w:r>
-        <w:t xml:space="preserve"> score</w:t>
-      </w:r>
-      <w:r>
-        <w:t xml:space="preserve">; </w:t>
-      </w:r>
-      <w:r>
-        <w:t>D</w:t>
-      </w:r>
-      <w:r>
-        <w:t>atabase</w:t>
-      </w:r>
-      <w:r>
-        <w:t xml:space="preserve"> score</w:t>
-      </w:r>
-      <w:r>
-        <w:t xml:space="preserve">; </w:t>
-      </w:r>
-      <w:proofErr w:type="spellStart"/>
-      <w:r>
-        <w:t>T</w:t>
-      </w:r>
-      <w:r>
-        <w:t>extmining</w:t>
-      </w:r>
-      <w:proofErr w:type="spellEnd"/>
-      <w:r>
-        <w:t xml:space="preserve"> score</w:t>
-      </w:r>
-      <w:r>
-        <w:t xml:space="preserve">; </w:t>
-      </w:r>
-      <w:r>
-        <w:t>C</w:t>
-      </w:r>
-      <w:r>
-        <w:t>ombined score</w:t>
-      </w:r>
-      <w:r>
-        <w:t>.</w:t>
-      </w:r>
-    </w:p>
-    <w:p>
-      <w:r>
-        <w:t xml:space="preserve">The </w:t>
-      </w:r>
-      <w:proofErr w:type="spellStart"/>
-      <w:r>
-        <w:rPr>
-          <w:b/>
-        </w:rPr>
-        <w:t>normalizeWeave.R</w:t>
-      </w:r>
-      <w:proofErr w:type="spellEnd"/>
+        <w:t xml:space="preserve">script </w:t>
+      </w:r>
+      <w:r>
+        <w:t xml:space="preserve">converts </w:t>
+      </w:r>
+      <w:r>
+        <w:t>this</w:t>
+      </w:r>
+      <w:r>
+        <w:t xml:space="preserve"> raw</w:t>
+      </w:r>
+      <w:r>
+        <w:t xml:space="preserve"> text file</w:t>
+      </w:r>
       <w:r>
         <w:t xml:space="preserve"> </w:t>
       </w:r>
       <w:r>
-        <w:t xml:space="preserve">script </w:t>
-      </w:r>
-      <w:r>
-        <w:t xml:space="preserve">converts </w:t>
-      </w:r>
-      <w:r>
-        <w:t>this</w:t>
-      </w:r>
-      <w:r>
-        <w:t xml:space="preserve"> raw</w:t>
-      </w:r>
-      <w:r>
-        <w:t xml:space="preserve"> text file</w:t>
-      </w:r>
-      <w:r>
-        <w:t xml:space="preserve"> </w:t>
-      </w:r>
-      <w:r>
-        <w:t xml:space="preserve">into an R </w:t>
-      </w:r>
-      <w:proofErr w:type="spellStart"/>
-      <w:r>
-        <w:t>dataframe</w:t>
-      </w:r>
-      <w:proofErr w:type="spellEnd"/>
+        <w:t>into an R dataframe</w:t>
+      </w:r>
       <w:r>
         <w:t xml:space="preserve"> with HGNC symbols to identify the proteins</w:t>
       </w:r>
@@ -6381,7 +4725,6 @@
           <w:shd w:val="clear" w:color="auto" w:fill="FFFFFF"/>
         </w:rPr>
       </w:pPr>
-      <w:proofErr w:type="spellStart"/>
       <w:r>
         <w:rPr>
           <w:rStyle w:val="pl-smi"/>
@@ -6393,7 +4736,6 @@
         </w:rPr>
         <w:t>STRINGsource</w:t>
       </w:r>
-      <w:proofErr w:type="spellEnd"/>
       <w:r>
         <w:rPr>
           <w:rFonts w:ascii="Courier New" w:hAnsi="Courier New" w:cs="Courier New"/>
@@ -6423,32 +4765,8 @@
           <w:szCs w:val="20"/>
           <w:shd w:val="clear" w:color="auto" w:fill="FFFFFF"/>
         </w:rPr>
-        <w:t xml:space="preserve"> </w:t>
-      </w:r>
-      <w:proofErr w:type="spellStart"/>
-      <w:proofErr w:type="gramStart"/>
-      <w:r>
-        <w:rPr>
-          <w:rFonts w:ascii="Courier New" w:hAnsi="Courier New" w:cs="Courier New"/>
-          <w:color w:val="333333"/>
-          <w:sz w:val="20"/>
-          <w:szCs w:val="20"/>
-          <w:shd w:val="clear" w:color="auto" w:fill="FFFFFF"/>
-        </w:rPr>
-        <w:t>file.path</w:t>
-      </w:r>
-      <w:proofErr w:type="spellEnd"/>
-      <w:r>
-        <w:rPr>
-          <w:rFonts w:ascii="Courier New" w:hAnsi="Courier New" w:cs="Courier New"/>
-          <w:color w:val="333333"/>
-          <w:sz w:val="20"/>
-          <w:szCs w:val="20"/>
-          <w:shd w:val="clear" w:color="auto" w:fill="FFFFFF"/>
-        </w:rPr>
-        <w:t>(</w:t>
-      </w:r>
-      <w:proofErr w:type="gramEnd"/>
+        <w:t xml:space="preserve"> file.path(</w:t>
+      </w:r>
       <w:r>
         <w:rPr>
           <w:rStyle w:val="pl-pds"/>
@@ -6504,62 +4822,26 @@
         <w:rPr>
           <w:shd w:val="clear" w:color="auto" w:fill="FFFFFF"/>
         </w:rPr>
-        <w:t xml:space="preserve">onverts the text file into an R </w:t>
-      </w:r>
-      <w:proofErr w:type="spellStart"/>
-      <w:r>
-        <w:rPr>
-          <w:shd w:val="clear" w:color="auto" w:fill="FFFFFF"/>
-        </w:rPr>
-        <w:t>dataframe</w:t>
-      </w:r>
-      <w:proofErr w:type="spellEnd"/>
-      <w:r>
-        <w:rPr>
-          <w:shd w:val="clear" w:color="auto" w:fill="FFFFFF"/>
-        </w:rPr>
-        <w:t xml:space="preserve"> and cleans up the protein </w:t>
-      </w:r>
-      <w:proofErr w:type="spellStart"/>
-      <w:r>
-        <w:rPr>
-          <w:shd w:val="clear" w:color="auto" w:fill="FFFFFF"/>
-        </w:rPr>
-        <w:t>Ensembl</w:t>
-      </w:r>
-      <w:proofErr w:type="spellEnd"/>
-      <w:r>
-        <w:rPr>
-          <w:shd w:val="clear" w:color="auto" w:fill="FFFFFF"/>
-        </w:rPr>
-        <w:t xml:space="preserve"> IDs by removing “9606.” prefixes.  </w:t>
-      </w:r>
-    </w:p>
-    <w:p>
-      <w:pPr>
-        <w:rPr>
-          <w:shd w:val="clear" w:color="auto" w:fill="FFFFFF"/>
-        </w:rPr>
-      </w:pPr>
-      <w:r>
-        <w:rPr>
-          <w:shd w:val="clear" w:color="auto" w:fill="FFFFFF"/>
-        </w:rPr>
-        <w:t xml:space="preserve">Next, the </w:t>
-      </w:r>
-      <w:proofErr w:type="spellStart"/>
-      <w:r>
-        <w:rPr>
-          <w:shd w:val="clear" w:color="auto" w:fill="FFFFFF"/>
-        </w:rPr>
-        <w:t>Ensembl</w:t>
-      </w:r>
-      <w:proofErr w:type="spellEnd"/>
-      <w:r>
-        <w:rPr>
-          <w:shd w:val="clear" w:color="auto" w:fill="FFFFFF"/>
-        </w:rPr>
-        <w:t xml:space="preserve"> IDs of the proteins are converted to HGNC symbols, </w:t>
+        <w:t>onverts the text file into an R dataframe</w:t>
+      </w:r>
+      <w:r>
+        <w:rPr>
+          <w:shd w:val="clear" w:color="auto" w:fill="FFFFFF"/>
+        </w:rPr>
+        <w:t xml:space="preserve"> and cleans up the protein Ensembl IDs by removing “9606.” prefixes.  </w:t>
+      </w:r>
+    </w:p>
+    <w:p>
+      <w:pPr>
+        <w:rPr>
+          <w:shd w:val="clear" w:color="auto" w:fill="FFFFFF"/>
+        </w:rPr>
+      </w:pPr>
+      <w:r>
+        <w:rPr>
+          <w:shd w:val="clear" w:color="auto" w:fill="FFFFFF"/>
+        </w:rPr>
+        <w:t xml:space="preserve">Next, the Ensembl IDs of the proteins are converted to HGNC symbols, </w:t>
       </w:r>
       <w:r>
         <w:rPr>
@@ -6597,34 +4879,18 @@
         </w:rPr>
         <w:t xml:space="preserve">unique </w:t>
       </w:r>
-      <w:proofErr w:type="spellStart"/>
-      <w:r>
-        <w:rPr>
-          <w:shd w:val="clear" w:color="auto" w:fill="FFFFFF"/>
-        </w:rPr>
-        <w:t>Ensembl</w:t>
-      </w:r>
-      <w:proofErr w:type="spellEnd"/>
-      <w:r>
-        <w:rPr>
-          <w:shd w:val="clear" w:color="auto" w:fill="FFFFFF"/>
-        </w:rPr>
-        <w:t xml:space="preserve"> IDs</w:t>
-      </w:r>
-      <w:r>
-        <w:rPr>
-          <w:shd w:val="clear" w:color="auto" w:fill="FFFFFF"/>
-        </w:rPr>
-        <w:t xml:space="preserve"> from the STRING </w:t>
-      </w:r>
-      <w:proofErr w:type="spellStart"/>
-      <w:r>
-        <w:rPr>
-          <w:shd w:val="clear" w:color="auto" w:fill="FFFFFF"/>
-        </w:rPr>
-        <w:t>dataframe</w:t>
-      </w:r>
-      <w:proofErr w:type="spellEnd"/>
+      <w:r>
+        <w:rPr>
+          <w:shd w:val="clear" w:color="auto" w:fill="FFFFFF"/>
+        </w:rPr>
+        <w:t>Ensembl IDs</w:t>
+      </w:r>
+      <w:r>
+        <w:rPr>
+          <w:shd w:val="clear" w:color="auto" w:fill="FFFFFF"/>
+        </w:rPr>
+        <w:t xml:space="preserve"> from the STRING dataframe</w:t>
+      </w:r>
     </w:p>
     <w:p>
       <w:pPr>
@@ -6641,37 +4907,14 @@
         <w:rPr>
           <w:shd w:val="clear" w:color="auto" w:fill="FFFFFF"/>
         </w:rPr>
-        <w:t xml:space="preserve">Collect HGNC symbols for each </w:t>
-      </w:r>
-      <w:proofErr w:type="spellStart"/>
-      <w:r>
-        <w:rPr>
-          <w:shd w:val="clear" w:color="auto" w:fill="FFFFFF"/>
-        </w:rPr>
-        <w:t>Ensembl</w:t>
-      </w:r>
-      <w:proofErr w:type="spellEnd"/>
-      <w:r>
-        <w:rPr>
-          <w:shd w:val="clear" w:color="auto" w:fill="FFFFFF"/>
-        </w:rPr>
-        <w:t xml:space="preserve"> ID, with the </w:t>
-      </w:r>
-      <w:proofErr w:type="spellStart"/>
-      <w:r>
-        <w:rPr>
-          <w:rFonts w:ascii="Courier New" w:hAnsi="Courier New" w:cs="Courier New"/>
-          <w:shd w:val="clear" w:color="auto" w:fill="FFFFFF"/>
-        </w:rPr>
-        <w:t>useMart</w:t>
-      </w:r>
-      <w:proofErr w:type="spellEnd"/>
-      <w:r>
-        <w:rPr>
-          <w:rFonts w:ascii="Courier New" w:hAnsi="Courier New" w:cs="Courier New"/>
-          <w:shd w:val="clear" w:color="auto" w:fill="FFFFFF"/>
-        </w:rPr>
-        <w:t>()</w:t>
+        <w:t xml:space="preserve">Collect HGNC symbols for each Ensembl ID, with the </w:t>
+      </w:r>
+      <w:r>
+        <w:rPr>
+          <w:rFonts w:ascii="Courier New" w:hAnsi="Courier New" w:cs="Courier New"/>
+          <w:shd w:val="clear" w:color="auto" w:fill="FFFFFF"/>
+        </w:rPr>
+        <w:t>useMart()</w:t>
       </w:r>
       <w:r>
         <w:rPr>
@@ -6679,21 +4922,12 @@
         </w:rPr>
         <w:t xml:space="preserve"> and </w:t>
       </w:r>
-      <w:proofErr w:type="spellStart"/>
-      <w:r>
-        <w:rPr>
-          <w:rFonts w:ascii="Courier New" w:hAnsi="Courier New" w:cs="Courier New"/>
-          <w:shd w:val="clear" w:color="auto" w:fill="FFFFFF"/>
-        </w:rPr>
-        <w:t>getBM</w:t>
-      </w:r>
-      <w:proofErr w:type="spellEnd"/>
-      <w:r>
-        <w:rPr>
-          <w:rFonts w:ascii="Courier New" w:hAnsi="Courier New" w:cs="Courier New"/>
-          <w:shd w:val="clear" w:color="auto" w:fill="FFFFFF"/>
-        </w:rPr>
-        <w:t>()</w:t>
+      <w:r>
+        <w:rPr>
+          <w:rFonts w:ascii="Courier New" w:hAnsi="Courier New" w:cs="Courier New"/>
+          <w:shd w:val="clear" w:color="auto" w:fill="FFFFFF"/>
+        </w:rPr>
+        <w:t>getBM()</w:t>
       </w:r>
       <w:r>
         <w:rPr>
@@ -6707,7 +4941,6 @@
         </w:rPr>
         <w:t xml:space="preserve"> from the </w:t>
       </w:r>
-      <w:proofErr w:type="spellStart"/>
       <w:r>
         <w:rPr>
           <w:rFonts w:ascii="Courier New" w:hAnsi="Courier New" w:cs="Courier New"/>
@@ -6715,7 +4948,6 @@
         </w:rPr>
         <w:t>biomaRt</w:t>
       </w:r>
-      <w:proofErr w:type="spellEnd"/>
       <w:r>
         <w:rPr>
           <w:shd w:val="clear" w:color="auto" w:fill="FFFFFF"/>
@@ -6738,21 +4970,7 @@
         <w:rPr>
           <w:shd w:val="clear" w:color="auto" w:fill="FFFFFF"/>
         </w:rPr>
-        <w:t xml:space="preserve">Add each HGNC symbol to the </w:t>
-      </w:r>
-      <w:proofErr w:type="spellStart"/>
-      <w:r>
-        <w:rPr>
-          <w:shd w:val="clear" w:color="auto" w:fill="FFFFFF"/>
-        </w:rPr>
-        <w:t>Ensembl</w:t>
-      </w:r>
-      <w:proofErr w:type="spellEnd"/>
-      <w:r>
-        <w:rPr>
-          <w:shd w:val="clear" w:color="auto" w:fill="FFFFFF"/>
-        </w:rPr>
-        <w:t xml:space="preserve"> IDs data frame from step 1</w:t>
+        <w:t>Add each HGNC symbol to the Ensembl IDs data frame from step 1</w:t>
       </w:r>
     </w:p>
     <w:p>
@@ -6770,21 +4988,7 @@
         <w:rPr>
           <w:shd w:val="clear" w:color="auto" w:fill="FFFFFF"/>
         </w:rPr>
-        <w:t xml:space="preserve">Replace the protein IDs in the STRING </w:t>
-      </w:r>
-      <w:proofErr w:type="spellStart"/>
-      <w:r>
-        <w:rPr>
-          <w:shd w:val="clear" w:color="auto" w:fill="FFFFFF"/>
-        </w:rPr>
-        <w:t>dataframe</w:t>
-      </w:r>
-      <w:proofErr w:type="spellEnd"/>
-      <w:r>
-        <w:rPr>
-          <w:shd w:val="clear" w:color="auto" w:fill="FFFFFF"/>
-        </w:rPr>
-        <w:t xml:space="preserve"> with the HGNC symbol</w:t>
+        <w:t>Replace the protein IDs in the STRING dataframe with the HGNC symbol</w:t>
       </w:r>
     </w:p>
     <w:p>
@@ -6821,22 +5025,15 @@
       <w:r>
         <w:t xml:space="preserve">The output of the </w:t>
       </w:r>
-      <w:proofErr w:type="spellStart"/>
       <w:r>
         <w:rPr>
           <w:b/>
         </w:rPr>
         <w:t>normalizeWeave.R</w:t>
       </w:r>
-      <w:proofErr w:type="spellEnd"/>
-      <w:r>
-        <w:t xml:space="preserve"> script is an R </w:t>
-      </w:r>
-      <w:proofErr w:type="spellStart"/>
-      <w:r>
-        <w:t>dataframe</w:t>
-      </w:r>
-      <w:proofErr w:type="spellEnd"/>
+      <w:r>
+        <w:t xml:space="preserve"> script is an R dataframe</w:t>
+      </w:r>
       <w:r>
         <w:t xml:space="preserve">, saved as </w:t>
       </w:r>
@@ -6846,76 +5043,56 @@
         </w:rPr>
         <w:t>“</w:t>
       </w:r>
-      <w:proofErr w:type="spellStart"/>
       <w:r>
         <w:rPr>
           <w:rFonts w:ascii="Courier New" w:hAnsi="Courier New" w:cs="Courier New"/>
           <w:color w:val="183691"/>
           <w:shd w:val="clear" w:color="auto" w:fill="FFFFFF"/>
         </w:rPr>
-        <w:t>curatedOutput.Rdata</w:t>
-      </w:r>
-      <w:proofErr w:type="spellEnd"/>
+        <w:t>curatedOutput.Rdata”</w:t>
+      </w:r>
+      <w:r>
+        <w:t xml:space="preserve">, </w:t>
+      </w:r>
+      <w:r>
+        <w:t>of the protein-prote</w:t>
+      </w:r>
+      <w:r>
+        <w:t>in interactions with each row representing a STRING protein-protein interaction, with proteins identified by HGNC symbols.</w:t>
+      </w:r>
+    </w:p>
+    <w:p>
+      <w:r>
+        <w:t xml:space="preserve">The </w:t>
+      </w:r>
+      <w:r>
+        <w:rPr>
+          <w:b/>
+        </w:rPr>
+        <w:t>WEAVE-ALL.R</w:t>
+      </w:r>
+      <w:r>
+        <w:t xml:space="preserve"> script contains code</w:t>
+      </w:r>
+      <w:r>
+        <w:t xml:space="preserve"> (below)</w:t>
+      </w:r>
+      <w:r>
+        <w:t xml:space="preserve"> to convert the </w:t>
+      </w:r>
+      <w:r>
+        <w:rPr>
+          <w:rFonts w:ascii="Courier New" w:hAnsi="Courier New" w:cs="Courier New"/>
+        </w:rPr>
+        <w:t>“</w:t>
+      </w:r>
       <w:r>
         <w:rPr>
           <w:rFonts w:ascii="Courier New" w:hAnsi="Courier New" w:cs="Courier New"/>
           <w:color w:val="183691"/>
           <w:shd w:val="clear" w:color="auto" w:fill="FFFFFF"/>
         </w:rPr>
-        <w:t>”</w:t>
-      </w:r>
-      <w:r>
-        <w:t xml:space="preserve">, </w:t>
-      </w:r>
-      <w:r>
-        <w:t>of the protein-prote</w:t>
-      </w:r>
-      <w:r>
-        <w:t>in interactions with each row representing a STRING protein-protein interaction, with proteins identified by HGNC symbols.</w:t>
-      </w:r>
-    </w:p>
-    <w:p>
-      <w:r>
-        <w:t xml:space="preserve">The </w:t>
-      </w:r>
-      <w:r>
-        <w:rPr>
-          <w:b/>
-        </w:rPr>
-        <w:t>WEAVE-ALL.R</w:t>
-      </w:r>
-      <w:r>
-        <w:t xml:space="preserve"> script contains code</w:t>
-      </w:r>
-      <w:r>
-        <w:t xml:space="preserve"> (below)</w:t>
-      </w:r>
-      <w:r>
-        <w:t xml:space="preserve"> to convert the </w:t>
-      </w:r>
-      <w:r>
-        <w:rPr>
-          <w:rFonts w:ascii="Courier New" w:hAnsi="Courier New" w:cs="Courier New"/>
-        </w:rPr>
-        <w:t>“</w:t>
-      </w:r>
-      <w:proofErr w:type="spellStart"/>
-      <w:r>
-        <w:rPr>
-          <w:rFonts w:ascii="Courier New" w:hAnsi="Courier New" w:cs="Courier New"/>
-          <w:color w:val="183691"/>
-          <w:shd w:val="clear" w:color="auto" w:fill="FFFFFF"/>
-        </w:rPr>
-        <w:t>curatedOutput.Rdata</w:t>
-      </w:r>
-      <w:proofErr w:type="spellEnd"/>
-      <w:r>
-        <w:rPr>
-          <w:rFonts w:ascii="Courier New" w:hAnsi="Courier New" w:cs="Courier New"/>
-          <w:color w:val="183691"/>
-          <w:shd w:val="clear" w:color="auto" w:fill="FFFFFF"/>
-        </w:rPr>
-        <w:t>”</w:t>
+        <w:t>curatedOutput.Rdata”</w:t>
       </w:r>
       <w:r>
         <w:t xml:space="preserve"> </w:t>
@@ -6927,13 +5104,8 @@
         <w:noBreakHyphen/>
         <w:t xml:space="preserve">protein interaction </w:t>
       </w:r>
-      <w:proofErr w:type="spellStart"/>
-      <w:r>
-        <w:t>dataframe</w:t>
-      </w:r>
-      <w:proofErr w:type="spellEnd"/>
-      <w:r>
-        <w:t xml:space="preserve"> </w:t>
+      <w:r>
+        <w:t xml:space="preserve">dataframe </w:t>
       </w:r>
       <w:r>
         <w:t>in</w:t>
@@ -6945,26 +5117,10 @@
         <w:t xml:space="preserve"> a network i.e. </w:t>
       </w:r>
       <w:r>
-        <w:t xml:space="preserve">an </w:t>
-      </w:r>
-      <w:proofErr w:type="spellStart"/>
-      <w:r>
-        <w:t>igraph</w:t>
-      </w:r>
-      <w:proofErr w:type="spellEnd"/>
-      <w:r>
-        <w:t xml:space="preserve"> </w:t>
-      </w:r>
-      <w:r>
-        <w:t xml:space="preserve">network. The </w:t>
-      </w:r>
-      <w:proofErr w:type="spellStart"/>
-      <w:r>
-        <w:t>igraph</w:t>
-      </w:r>
-      <w:proofErr w:type="spellEnd"/>
-      <w:r>
-        <w:t xml:space="preserve"> network nodes are genes and the undirected edges are protein-protein interactions.</w:t>
+        <w:t xml:space="preserve">an igraph </w:t>
+      </w:r>
+      <w:r>
+        <w:t>network. The igraph network nodes are genes and the undirected edges are protein-protein interactions.</w:t>
       </w:r>
     </w:p>
     <w:p>
@@ -6978,7 +5134,6 @@
           <w:shd w:val="clear" w:color="auto" w:fill="FFFFFF"/>
         </w:rPr>
       </w:pPr>
-      <w:proofErr w:type="gramStart"/>
       <w:r>
         <w:rPr>
           <w:rFonts w:ascii="Consolas" w:hAnsi="Consolas"/>
@@ -6989,7 +5144,6 @@
         </w:rPr>
         <w:t>load(</w:t>
       </w:r>
-      <w:proofErr w:type="gramEnd"/>
       <w:r>
         <w:rPr>
           <w:rStyle w:val="pl-pds"/>
@@ -7001,7 +5155,6 @@
         </w:rPr>
         <w:t>"</w:t>
       </w:r>
-      <w:proofErr w:type="spellStart"/>
       <w:r>
         <w:rPr>
           <w:rStyle w:val="pl-s"/>
@@ -7013,7 +5166,6 @@
         </w:rPr>
         <w:t>curatedOutput.Rdata</w:t>
       </w:r>
-      <w:proofErr w:type="spellEnd"/>
       <w:r>
         <w:rPr>
           <w:rStyle w:val="pl-pds"/>
@@ -7047,7 +5199,6 @@
           <w:shd w:val="clear" w:color="auto" w:fill="FFFFFF"/>
         </w:rPr>
       </w:pPr>
-      <w:proofErr w:type="spellStart"/>
       <w:r>
         <w:rPr>
           <w:rStyle w:val="pl-v"/>
@@ -7059,7 +5210,6 @@
         </w:rPr>
         <w:t>high_conf_interactions</w:t>
       </w:r>
-      <w:proofErr w:type="spellEnd"/>
       <w:r>
         <w:rPr>
           <w:rFonts w:ascii="Consolas" w:hAnsi="Consolas"/>
@@ -7091,8 +5241,6 @@
         </w:rPr>
         <w:t xml:space="preserve"> </w:t>
       </w:r>
-      <w:proofErr w:type="spellStart"/>
-      <w:proofErr w:type="gramStart"/>
       <w:r>
         <w:rPr>
           <w:rStyle w:val="pl-smi"/>
@@ -7104,7 +5252,6 @@
         </w:rPr>
         <w:t>src</w:t>
       </w:r>
-      <w:proofErr w:type="spellEnd"/>
       <w:r>
         <w:rPr>
           <w:rFonts w:ascii="Consolas" w:hAnsi="Consolas"/>
@@ -7115,8 +5262,6 @@
         </w:rPr>
         <w:t>[</w:t>
       </w:r>
-      <w:proofErr w:type="spellStart"/>
-      <w:proofErr w:type="gramEnd"/>
       <w:r>
         <w:rPr>
           <w:rStyle w:val="pl-smi"/>
@@ -7150,7 +5295,6 @@
         </w:rPr>
         <w:t>combined_score</w:t>
       </w:r>
-      <w:proofErr w:type="spellEnd"/>
       <w:r>
         <w:rPr>
           <w:rFonts w:ascii="Consolas" w:hAnsi="Consolas"/>
@@ -7255,55 +5399,19 @@
           <w:szCs w:val="18"/>
           <w:shd w:val="clear" w:color="auto" w:fill="FFFFFF"/>
         </w:rPr>
-        <w:t xml:space="preserve"> </w:t>
-      </w:r>
-      <w:proofErr w:type="spellStart"/>
-      <w:r>
-        <w:rPr>
+        <w:t xml:space="preserve"> graph_from_data_frame(</w:t>
+      </w:r>
+      <w:r>
+        <w:rPr>
+          <w:rStyle w:val="pl-smi"/>
           <w:rFonts w:ascii="Consolas" w:hAnsi="Consolas"/>
           <w:color w:val="333333"/>
           <w:sz w:val="18"/>
           <w:szCs w:val="18"/>
           <w:shd w:val="clear" w:color="auto" w:fill="FFFFFF"/>
         </w:rPr>
-        <w:t>graph_from_data_</w:t>
-      </w:r>
-      <w:proofErr w:type="gramStart"/>
-      <w:r>
-        <w:rPr>
-          <w:rFonts w:ascii="Consolas" w:hAnsi="Consolas"/>
-          <w:color w:val="333333"/>
-          <w:sz w:val="18"/>
-          <w:szCs w:val="18"/>
-          <w:shd w:val="clear" w:color="auto" w:fill="FFFFFF"/>
-        </w:rPr>
-        <w:t>frame</w:t>
-      </w:r>
-      <w:proofErr w:type="spellEnd"/>
-      <w:r>
-        <w:rPr>
-          <w:rFonts w:ascii="Consolas" w:hAnsi="Consolas"/>
-          <w:color w:val="333333"/>
-          <w:sz w:val="18"/>
-          <w:szCs w:val="18"/>
-          <w:shd w:val="clear" w:color="auto" w:fill="FFFFFF"/>
-        </w:rPr>
-        <w:t>(</w:t>
-      </w:r>
-      <w:proofErr w:type="spellStart"/>
-      <w:proofErr w:type="gramEnd"/>
-      <w:r>
-        <w:rPr>
-          <w:rStyle w:val="pl-smi"/>
-          <w:rFonts w:ascii="Consolas" w:hAnsi="Consolas"/>
-          <w:color w:val="333333"/>
-          <w:sz w:val="18"/>
-          <w:szCs w:val="18"/>
-          <w:shd w:val="clear" w:color="auto" w:fill="FFFFFF"/>
-        </w:rPr>
         <w:t>high_conf_interactions</w:t>
       </w:r>
-      <w:proofErr w:type="spellEnd"/>
       <w:r>
         <w:rPr>
           <w:rFonts w:ascii="Consolas" w:hAnsi="Consolas"/>
@@ -7419,6 +5527,7 @@
     </w:p>
     <w:p>
       <w:r>
+        <w:lastRenderedPageBreak/>
         <w:t>TRRUST is a manually curated transcriptional regulatory network</w:t>
       </w:r>
       <w:r>
@@ -7435,7 +5544,6 @@
     </w:p>
     <w:p>
       <w:r>
-        <w:lastRenderedPageBreak/>
         <w:t>TRRUST network data is downloaded as a delimited text file, with each line representing a TF-gene relationship with the following data: transcription factor; regulated gene; type of regulation (Activation, Repression or Unknown); PMID reference for the journal article. An example is shown below:</w:t>
       </w:r>
     </w:p>
@@ -7661,55 +5769,28 @@
       <w:r>
         <w:t xml:space="preserve">The </w:t>
       </w:r>
-      <w:proofErr w:type="spellStart"/>
       <w:r>
         <w:rPr>
           <w:b/>
         </w:rPr>
         <w:t>TRRUST_network.R</w:t>
       </w:r>
-      <w:proofErr w:type="spellEnd"/>
-      <w:r>
-        <w:t xml:space="preserve"> script contains code to create an </w:t>
-      </w:r>
-      <w:proofErr w:type="spellStart"/>
-      <w:r>
-        <w:t>igraph</w:t>
-      </w:r>
-      <w:proofErr w:type="spellEnd"/>
-      <w:r>
-        <w:t xml:space="preserve"> network from the TRRUST raw text file. </w:t>
-      </w:r>
-      <w:r>
-        <w:t xml:space="preserve">The nodes in the </w:t>
-      </w:r>
-      <w:proofErr w:type="spellStart"/>
-      <w:r>
-        <w:t>igraph</w:t>
-      </w:r>
-      <w:proofErr w:type="spellEnd"/>
-      <w:r>
-        <w:t xml:space="preserve"> network are genes or TFs and the edges are regulatory relationships, directed from TFs to genes. </w:t>
-      </w:r>
-    </w:p>
-    <w:p>
-      <w:pPr>
-        <w:rPr>
-          <w:shd w:val="clear" w:color="auto" w:fill="FFFFFF"/>
-        </w:rPr>
-      </w:pPr>
-      <w:r>
-        <w:t xml:space="preserve">First, the TRRUST network text file must be converted to a </w:t>
-      </w:r>
-      <w:proofErr w:type="spellStart"/>
-      <w:r>
-        <w:t>dataframe</w:t>
-      </w:r>
-      <w:proofErr w:type="spellEnd"/>
-      <w:r>
-        <w:t xml:space="preserve"> using the </w:t>
-      </w:r>
-      <w:proofErr w:type="spellStart"/>
+      <w:r>
+        <w:t xml:space="preserve"> script contains code to create an igraph network from the TRRUST raw text file. </w:t>
+      </w:r>
+      <w:r>
+        <w:t xml:space="preserve">The nodes in the igraph network are genes or TFs and the edges are regulatory relationships, directed from TFs to genes. </w:t>
+      </w:r>
+    </w:p>
+    <w:p>
+      <w:pPr>
+        <w:rPr>
+          <w:shd w:val="clear" w:color="auto" w:fill="FFFFFF"/>
+        </w:rPr>
+      </w:pPr>
+      <w:r>
+        <w:t xml:space="preserve">First, the TRRUST network text file must be converted to a dataframe using the </w:t>
+      </w:r>
       <w:r>
         <w:rPr>
           <w:rFonts w:ascii="Courier New" w:hAnsi="Courier New" w:cs="Courier New"/>
@@ -7717,7 +5798,6 @@
         </w:rPr>
         <w:t>loadTRRUST</w:t>
       </w:r>
-      <w:proofErr w:type="spellEnd"/>
       <w:r>
         <w:rPr>
           <w:shd w:val="clear" w:color="auto" w:fill="FFFFFF"/>
@@ -7788,62 +5868,72 @@
         </w:rPr>
         <w:t xml:space="preserve"> &lt;- </w:t>
       </w:r>
-      <w:proofErr w:type="spellStart"/>
-      <w:proofErr w:type="gramStart"/>
       <w:r>
         <w:rPr>
           <w:rFonts w:ascii="Courier New" w:hAnsi="Courier New" w:cs="Courier New"/>
           <w:color w:val="795DA3"/>
           <w:shd w:val="clear" w:color="auto" w:fill="FFFFFF"/>
         </w:rPr>
-        <w:t>loadTRRUST</w:t>
-      </w:r>
-      <w:proofErr w:type="spellEnd"/>
+        <w:t>loadTRRUST()</w:t>
+      </w:r>
+    </w:p>
+    <w:p>
+      <w:r>
+        <w:t xml:space="preserve">Next, the </w:t>
+      </w:r>
+      <w:r>
+        <w:rPr>
+          <w:rFonts w:ascii="Courier New" w:hAnsi="Courier New" w:cs="Courier New"/>
+        </w:rPr>
+        <w:t>fixColumns</w:t>
+      </w:r>
+      <w:r>
+        <w:t xml:space="preserve"> function can be used to assign appropriate</w:t>
+      </w:r>
+      <w:r>
+        <w:t xml:space="preserve"> columns names to</w:t>
+      </w:r>
+      <w:r>
+        <w:t xml:space="preserve"> the dataframe.</w:t>
+      </w:r>
+    </w:p>
+    <w:p>
+      <w:r>
+        <w:rPr>
+          <w:rFonts w:ascii="Courier New" w:hAnsi="Courier New" w:cs="Courier New"/>
+          <w:color w:val="000000" w:themeColor="text1"/>
+          <w:shd w:val="clear" w:color="auto" w:fill="FFFFFF"/>
+        </w:rPr>
+        <w:t>x</w:t>
+      </w:r>
+      <w:r>
+        <w:rPr>
+          <w:rFonts w:ascii="Courier New" w:hAnsi="Courier New" w:cs="Courier New"/>
+          <w:color w:val="A71D5D"/>
+          <w:shd w:val="clear" w:color="auto" w:fill="FFFFFF"/>
+        </w:rPr>
+        <w:t xml:space="preserve"> &lt;- </w:t>
+      </w:r>
       <w:r>
         <w:rPr>
           <w:rFonts w:ascii="Courier New" w:hAnsi="Courier New" w:cs="Courier New"/>
           <w:color w:val="795DA3"/>
           <w:shd w:val="clear" w:color="auto" w:fill="FFFFFF"/>
         </w:rPr>
-        <w:t>()</w:t>
-      </w:r>
-      <w:proofErr w:type="gramEnd"/>
-    </w:p>
-    <w:p>
-      <w:r>
-        <w:t xml:space="preserve">Next, the </w:t>
-      </w:r>
-      <w:proofErr w:type="spellStart"/>
-      <w:r>
-        <w:rPr>
-          <w:rFonts w:ascii="Courier New" w:hAnsi="Courier New" w:cs="Courier New"/>
-        </w:rPr>
         <w:t>fixColumns</w:t>
       </w:r>
-      <w:proofErr w:type="spellEnd"/>
-      <w:r>
-        <w:t xml:space="preserve"> function can be used to assign appropriate</w:t>
-      </w:r>
-      <w:r>
-        <w:t xml:space="preserve"> columns names to</w:t>
-      </w:r>
-      <w:r>
-        <w:t xml:space="preserve"> the </w:t>
-      </w:r>
-      <w:proofErr w:type="spellStart"/>
-      <w:r>
-        <w:t>dataframe</w:t>
-      </w:r>
-      <w:proofErr w:type="spellEnd"/>
-      <w:r>
-        <w:t>.</w:t>
-      </w:r>
-    </w:p>
-    <w:p>
-      <w:r>
-        <w:rPr>
-          <w:rFonts w:ascii="Courier New" w:hAnsi="Courier New" w:cs="Courier New"/>
-          <w:color w:val="000000" w:themeColor="text1"/>
+      <w:r>
+        <w:rPr>
+          <w:rFonts w:ascii="Courier New" w:hAnsi="Courier New" w:cs="Courier New"/>
+          <w:color w:val="795DA3"/>
+          <w:shd w:val="clear" w:color="auto" w:fill="FFFFFF"/>
+        </w:rPr>
+        <w:t>(</w:t>
+      </w:r>
+      <w:r>
+        <w:rPr>
+          <w:rFonts w:ascii="Courier New" w:hAnsi="Courier New" w:cs="Courier New"/>
+          <w:color w:val="795DA3"/>
           <w:shd w:val="clear" w:color="auto" w:fill="FFFFFF"/>
         </w:rPr>
         <w:t>x</w:t>
@@ -7851,33 +5941,62 @@
       <w:r>
         <w:rPr>
           <w:rFonts w:ascii="Courier New" w:hAnsi="Courier New" w:cs="Courier New"/>
+          <w:color w:val="795DA3"/>
+          <w:shd w:val="clear" w:color="auto" w:fill="FFFFFF"/>
+        </w:rPr>
+        <w:t>)</w:t>
+      </w:r>
+    </w:p>
+    <w:p>
+      <w:r>
+        <w:t>The loaded dataframe can then be converted to an igraph object.</w:t>
+      </w:r>
+    </w:p>
+    <w:p>
+      <w:pPr>
+        <w:rPr>
+          <w:rFonts w:ascii="Courier New" w:hAnsi="Courier New" w:cs="Courier New"/>
+        </w:rPr>
+      </w:pPr>
+      <w:r>
+        <w:rPr>
+          <w:rStyle w:val="pl-smi"/>
+          <w:rFonts w:ascii="Courier New" w:hAnsi="Courier New" w:cs="Courier New"/>
+          <w:color w:val="333333"/>
+          <w:shd w:val="clear" w:color="auto" w:fill="FFFFFF"/>
+        </w:rPr>
+        <w:t>igraph_object</w:t>
+      </w:r>
+      <w:r>
+        <w:rPr>
+          <w:rFonts w:ascii="Courier New" w:hAnsi="Courier New" w:cs="Courier New"/>
+          <w:color w:val="333333"/>
+          <w:shd w:val="clear" w:color="auto" w:fill="FFFFFF"/>
+        </w:rPr>
+        <w:t xml:space="preserve"> </w:t>
+      </w:r>
+      <w:r>
+        <w:rPr>
+          <w:rStyle w:val="pl-k"/>
+          <w:rFonts w:ascii="Courier New" w:hAnsi="Courier New" w:cs="Courier New"/>
           <w:color w:val="A71D5D"/>
           <w:shd w:val="clear" w:color="auto" w:fill="FFFFFF"/>
         </w:rPr>
-        <w:t xml:space="preserve"> &lt;- </w:t>
-      </w:r>
-      <w:proofErr w:type="spellStart"/>
-      <w:r>
-        <w:rPr>
-          <w:rFonts w:ascii="Courier New" w:hAnsi="Courier New" w:cs="Courier New"/>
-          <w:color w:val="795DA3"/>
-          <w:shd w:val="clear" w:color="auto" w:fill="FFFFFF"/>
-        </w:rPr>
-        <w:t>fixColumns</w:t>
-      </w:r>
-      <w:proofErr w:type="spellEnd"/>
-      <w:r>
-        <w:rPr>
-          <w:rFonts w:ascii="Courier New" w:hAnsi="Courier New" w:cs="Courier New"/>
-          <w:color w:val="795DA3"/>
-          <w:shd w:val="clear" w:color="auto" w:fill="FFFFFF"/>
-        </w:rPr>
-        <w:t>(</w:t>
-      </w:r>
-      <w:r>
-        <w:rPr>
-          <w:rFonts w:ascii="Courier New" w:hAnsi="Courier New" w:cs="Courier New"/>
-          <w:color w:val="795DA3"/>
+        <w:t>&lt;-</w:t>
+      </w:r>
+      <w:r>
+        <w:rPr>
+          <w:rFonts w:ascii="Courier New" w:hAnsi="Courier New" w:cs="Courier New"/>
+          <w:color w:val="333333"/>
+          <w:shd w:val="clear" w:color="auto" w:fill="FFFFFF"/>
+        </w:rPr>
+        <w:t xml:space="preserve"> graph.data.frame(</w:t>
+      </w:r>
+      <w:r>
+        <w:rPr>
+          <w:rStyle w:val="pl-smi"/>
+          <w:rFonts w:ascii="Courier New" w:hAnsi="Courier New" w:cs="Courier New"/>
+          <w:color w:val="333333"/>
           <w:shd w:val="clear" w:color="auto" w:fill="FFFFFF"/>
         </w:rPr>
         <w:t>x</w:t>
@@ -7885,7 +6004,7 @@
       <w:r>
         <w:rPr>
           <w:rFonts w:ascii="Courier New" w:hAnsi="Courier New" w:cs="Courier New"/>
-          <w:color w:val="795DA3"/>
+          <w:color w:val="333333"/>
           <w:shd w:val="clear" w:color="auto" w:fill="FFFFFF"/>
         </w:rPr>
         <w:t>)</w:t>
@@ -7893,115 +6012,14 @@
     </w:p>
     <w:p>
       <w:r>
-        <w:t xml:space="preserve">The loaded </w:t>
-      </w:r>
-      <w:proofErr w:type="spellStart"/>
-      <w:r>
-        <w:t>dataframe</w:t>
-      </w:r>
-      <w:proofErr w:type="spellEnd"/>
-      <w:r>
-        <w:t xml:space="preserve"> can then be converted to an </w:t>
-      </w:r>
-      <w:proofErr w:type="spellStart"/>
-      <w:r>
-        <w:t>igraph</w:t>
-      </w:r>
-      <w:proofErr w:type="spellEnd"/>
-      <w:r>
-        <w:t xml:space="preserve"> object.</w:t>
-      </w:r>
-    </w:p>
-    <w:p>
-      <w:pPr>
-        <w:rPr>
-          <w:rFonts w:ascii="Courier New" w:hAnsi="Courier New" w:cs="Courier New"/>
-        </w:rPr>
-      </w:pPr>
-      <w:proofErr w:type="spellStart"/>
-      <w:r>
-        <w:rPr>
-          <w:rStyle w:val="pl-smi"/>
-          <w:rFonts w:ascii="Courier New" w:hAnsi="Courier New" w:cs="Courier New"/>
-          <w:color w:val="333333"/>
-          <w:shd w:val="clear" w:color="auto" w:fill="FFFFFF"/>
-        </w:rPr>
-        <w:t>igraph_object</w:t>
-      </w:r>
-      <w:proofErr w:type="spellEnd"/>
-      <w:r>
-        <w:rPr>
-          <w:rFonts w:ascii="Courier New" w:hAnsi="Courier New" w:cs="Courier New"/>
-          <w:color w:val="333333"/>
-          <w:shd w:val="clear" w:color="auto" w:fill="FFFFFF"/>
-        </w:rPr>
-        <w:t xml:space="preserve"> </w:t>
-      </w:r>
-      <w:r>
-        <w:rPr>
-          <w:rStyle w:val="pl-k"/>
-          <w:rFonts w:ascii="Courier New" w:hAnsi="Courier New" w:cs="Courier New"/>
-          <w:color w:val="A71D5D"/>
-          <w:shd w:val="clear" w:color="auto" w:fill="FFFFFF"/>
-        </w:rPr>
-        <w:t>&lt;-</w:t>
-      </w:r>
-      <w:r>
-        <w:rPr>
-          <w:rFonts w:ascii="Courier New" w:hAnsi="Courier New" w:cs="Courier New"/>
-          <w:color w:val="333333"/>
-          <w:shd w:val="clear" w:color="auto" w:fill="FFFFFF"/>
-        </w:rPr>
-        <w:t xml:space="preserve"> </w:t>
-      </w:r>
-      <w:proofErr w:type="spellStart"/>
-      <w:r>
-        <w:rPr>
-          <w:rFonts w:ascii="Courier New" w:hAnsi="Courier New" w:cs="Courier New"/>
-          <w:color w:val="333333"/>
-          <w:shd w:val="clear" w:color="auto" w:fill="FFFFFF"/>
-        </w:rPr>
-        <w:t>graph.data.frame</w:t>
-      </w:r>
-      <w:proofErr w:type="spellEnd"/>
-      <w:r>
-        <w:rPr>
-          <w:rFonts w:ascii="Courier New" w:hAnsi="Courier New" w:cs="Courier New"/>
-          <w:color w:val="333333"/>
-          <w:shd w:val="clear" w:color="auto" w:fill="FFFFFF"/>
-        </w:rPr>
-        <w:t>(</w:t>
-      </w:r>
-      <w:r>
-        <w:rPr>
-          <w:rStyle w:val="pl-smi"/>
-          <w:rFonts w:ascii="Courier New" w:hAnsi="Courier New" w:cs="Courier New"/>
-          <w:color w:val="333333"/>
-          <w:shd w:val="clear" w:color="auto" w:fill="FFFFFF"/>
-        </w:rPr>
-        <w:t>x</w:t>
-      </w:r>
-      <w:r>
-        <w:rPr>
-          <w:rFonts w:ascii="Courier New" w:hAnsi="Courier New" w:cs="Courier New"/>
-          <w:color w:val="333333"/>
-          <w:shd w:val="clear" w:color="auto" w:fill="FFFFFF"/>
-        </w:rPr>
-        <w:t>)</w:t>
-      </w:r>
-    </w:p>
-    <w:p>
-      <w:r>
         <w:t xml:space="preserve">The </w:t>
       </w:r>
-      <w:proofErr w:type="spellStart"/>
       <w:r>
         <w:rPr>
           <w:b/>
         </w:rPr>
         <w:t>TRRUST_network.R</w:t>
       </w:r>
-      <w:proofErr w:type="spellEnd"/>
       <w:r>
         <w:t xml:space="preserve"> script also contain</w:t>
       </w:r>
@@ -8015,23 +6033,7 @@
         <w:t>functions</w:t>
       </w:r>
       <w:r>
-        <w:t xml:space="preserve"> that can act on a TRRUST network, either in </w:t>
-      </w:r>
-      <w:proofErr w:type="spellStart"/>
-      <w:r>
-        <w:t>dataframe</w:t>
-      </w:r>
-      <w:proofErr w:type="spellEnd"/>
-      <w:r>
-        <w:t xml:space="preserve"> or </w:t>
-      </w:r>
-      <w:proofErr w:type="spellStart"/>
-      <w:r>
-        <w:t>igraph</w:t>
-      </w:r>
-      <w:proofErr w:type="spellEnd"/>
-      <w:r>
-        <w:t xml:space="preserve"> network format</w:t>
+        <w:t xml:space="preserve"> that can act on a TRRUST network, either in dataframe or igraph network format</w:t>
       </w:r>
       <w:r>
         <w:t>.</w:t>
@@ -8109,7 +6111,6 @@
             <w:tcW w:w="4788" w:type="dxa"/>
           </w:tcPr>
           <w:p>
-            <w:proofErr w:type="spellStart"/>
             <w:r>
               <w:rPr>
                 <w:rStyle w:val="pl-en"/>
@@ -8121,7 +6122,6 @@
               </w:rPr>
               <w:t>typeSelect</w:t>
             </w:r>
-            <w:proofErr w:type="spellEnd"/>
             <w:r>
               <w:rPr>
                 <w:rFonts w:ascii="Consolas" w:hAnsi="Consolas"/>
@@ -8174,7 +6174,6 @@
               </w:rPr>
               <w:t xml:space="preserve">, </w:t>
             </w:r>
-            <w:proofErr w:type="spellStart"/>
             <w:r>
               <w:rPr>
                 <w:rStyle w:val="pl-smi"/>
@@ -8207,7 +6206,6 @@
               </w:rPr>
               <w:t>invert_mode</w:t>
             </w:r>
-            <w:proofErr w:type="spellEnd"/>
             <w:r>
               <w:rPr>
                 <w:rFonts w:ascii="Consolas" w:hAnsi="Consolas"/>
@@ -8246,18 +6244,12 @@
             <w:r>
               <w:t xml:space="preserve">. A </w:t>
             </w:r>
-            <w:proofErr w:type="spellStart"/>
             <w:r>
               <w:t>b</w:t>
             </w:r>
             <w:r>
-              <w:t>oolean</w:t>
-            </w:r>
-            <w:proofErr w:type="spellEnd"/>
-            <w:r>
-              <w:t xml:space="preserve">, </w:t>
-            </w:r>
-            <w:proofErr w:type="spellStart"/>
+              <w:t xml:space="preserve">oolean, </w:t>
+            </w:r>
             <w:r>
               <w:rPr>
                 <w:rFonts w:ascii="Courier New" w:hAnsi="Courier New" w:cs="Courier New"/>
@@ -8270,7 +6262,6 @@
               </w:rPr>
               <w:t>nvert_mode</w:t>
             </w:r>
-            <w:proofErr w:type="spellEnd"/>
             <w:r>
               <w:t xml:space="preserve">, determines whether the </w:t>
             </w:r>
@@ -8310,7 +6301,6 @@
             <w:tcW w:w="4788" w:type="dxa"/>
           </w:tcPr>
           <w:p>
-            <w:proofErr w:type="spellStart"/>
             <w:r>
               <w:rPr>
                 <w:rStyle w:val="pl-en"/>
@@ -8322,7 +6312,6 @@
               </w:rPr>
               <w:t>genGeneChar</w:t>
             </w:r>
-            <w:proofErr w:type="spellEnd"/>
             <w:r>
               <w:rPr>
                 <w:rStyle w:val="pl-k"/>
@@ -8363,7 +6352,6 @@
             <w:tcW w:w="4788" w:type="dxa"/>
           </w:tcPr>
           <w:p>
-            <w:proofErr w:type="spellStart"/>
             <w:r>
               <w:rPr>
                 <w:rStyle w:val="pl-en"/>
@@ -8375,7 +6363,6 @@
               </w:rPr>
               <w:t>randomGenes</w:t>
             </w:r>
-            <w:proofErr w:type="spellEnd"/>
             <w:r>
               <w:rPr>
                 <w:rFonts w:ascii="Consolas" w:hAnsi="Consolas"/>
@@ -8407,7 +6394,6 @@
               </w:rPr>
               <w:t>(</w:t>
             </w:r>
-            <w:proofErr w:type="spellStart"/>
             <w:r>
               <w:rPr>
                 <w:rStyle w:val="pl-smi"/>
@@ -8440,7 +6426,6 @@
               </w:rPr>
               <w:t>number</w:t>
             </w:r>
-            <w:proofErr w:type="spellEnd"/>
             <w:r>
               <w:rPr>
                 <w:rFonts w:ascii="Consolas" w:hAnsi="Consolas"/>
@@ -8468,10 +6453,7 @@
               <w:t>number</w:t>
             </w:r>
             <w:r>
-              <w:t xml:space="preserve"> of random genes from </w:t>
-            </w:r>
-            <w:r>
-              <w:t xml:space="preserve">TRRUST data frame </w:t>
+              <w:t xml:space="preserve"> of random genes from TRRUST data frame </w:t>
             </w:r>
             <w:r>
               <w:rPr>
@@ -8491,7 +6473,6 @@
             <w:tcW w:w="4788" w:type="dxa"/>
           </w:tcPr>
           <w:p>
-            <w:proofErr w:type="spellStart"/>
             <w:r>
               <w:rPr>
                 <w:rStyle w:val="pl-en"/>
@@ -8503,7 +6484,6 @@
               </w:rPr>
               <w:t>filterGenes</w:t>
             </w:r>
-            <w:proofErr w:type="spellEnd"/>
             <w:r>
               <w:rPr>
                 <w:rFonts w:ascii="Consolas" w:hAnsi="Consolas"/>
@@ -8556,7 +6536,6 @@
               </w:rPr>
               <w:t>(</w:t>
             </w:r>
-            <w:proofErr w:type="spellStart"/>
             <w:r>
               <w:rPr>
                 <w:rStyle w:val="pl-smi"/>
@@ -8589,7 +6568,6 @@
               </w:rPr>
               <w:t>gene_char</w:t>
             </w:r>
-            <w:proofErr w:type="spellEnd"/>
             <w:r>
               <w:rPr>
                 <w:rFonts w:ascii="Consolas" w:hAnsi="Consolas"/>
@@ -8608,10 +6586,7 @@
           </w:tcPr>
           <w:p>
             <w:r>
-              <w:t xml:space="preserve">Filters </w:t>
-            </w:r>
-            <w:r>
-              <w:t xml:space="preserve">TRRUST data frame </w:t>
+              <w:t xml:space="preserve">Filters TRRUST data frame </w:t>
             </w:r>
             <w:r>
               <w:rPr>
@@ -8622,14 +6597,12 @@
             <w:r>
               <w:t xml:space="preserve"> using a vector of gene IDs </w:t>
             </w:r>
-            <w:proofErr w:type="spellStart"/>
             <w:r>
               <w:rPr>
                 <w:rFonts w:ascii="Courier New" w:hAnsi="Courier New" w:cs="Courier New"/>
               </w:rPr>
               <w:t>gene_char</w:t>
             </w:r>
-            <w:proofErr w:type="spellEnd"/>
             <w:r>
               <w:t>.</w:t>
             </w:r>
@@ -8642,7 +6615,6 @@
               </w:rPr>
               <w:t xml:space="preserve">global variable </w:t>
             </w:r>
-            <w:proofErr w:type="spellStart"/>
             <w:r>
               <w:rPr>
                 <w:rFonts w:ascii="Courier New" w:hAnsi="Courier New" w:cs="Courier New"/>
@@ -8651,11 +6623,9 @@
               </w:rPr>
               <w:t>trrust_network_mode</w:t>
             </w:r>
-            <w:proofErr w:type="spellEnd"/>
             <w:r>
               <w:t xml:space="preserve"> to be set by user (see </w:t>
             </w:r>
-            <w:proofErr w:type="spellStart"/>
             <w:r>
               <w:rPr>
                 <w:rStyle w:val="pl-en"/>
@@ -8663,9 +6633,9 @@
                 <w:color w:val="000000" w:themeColor="text1"/>
                 <w:shd w:val="clear" w:color="auto" w:fill="FFFFFF"/>
               </w:rPr>
+              <w:lastRenderedPageBreak/>
               <w:t>setMode</w:t>
             </w:r>
-            <w:proofErr w:type="spellEnd"/>
             <w:r>
               <w:t xml:space="preserve"> below)</w:t>
             </w:r>
@@ -8678,7 +6648,6 @@
             <w:tcW w:w="4788" w:type="dxa"/>
           </w:tcPr>
           <w:p>
-            <w:proofErr w:type="spellStart"/>
             <w:r>
               <w:rPr>
                 <w:rStyle w:val="pl-en"/>
@@ -8688,9 +6657,9 @@
                 <w:szCs w:val="18"/>
                 <w:shd w:val="clear" w:color="auto" w:fill="FFFFFF"/>
               </w:rPr>
+              <w:lastRenderedPageBreak/>
               <w:t>setMode</w:t>
             </w:r>
-            <w:proofErr w:type="spellEnd"/>
             <w:r>
               <w:rPr>
                 <w:rFonts w:ascii="Consolas" w:hAnsi="Consolas"/>
@@ -8743,7 +6712,6 @@
               </w:rPr>
               <w:t>(</w:t>
             </w:r>
-            <w:proofErr w:type="spellStart"/>
             <w:r>
               <w:rPr>
                 <w:rStyle w:val="pl-smi"/>
@@ -8755,7 +6723,6 @@
               </w:rPr>
               <w:t>mode_num</w:t>
             </w:r>
-            <w:proofErr w:type="spellEnd"/>
             <w:r>
               <w:rPr>
                 <w:rFonts w:ascii="Consolas" w:hAnsi="Consolas"/>
@@ -8782,15 +6749,8 @@
               <w:rPr>
                 <w:color w:val="000000" w:themeColor="text1"/>
               </w:rPr>
-              <w:t xml:space="preserve">Sets </w:t>
-            </w:r>
-            <w:r>
-              <w:rPr>
-                <w:color w:val="000000" w:themeColor="text1"/>
-              </w:rPr>
-              <w:t xml:space="preserve">global variable </w:t>
-            </w:r>
-            <w:proofErr w:type="spellStart"/>
+              <w:t xml:space="preserve">Sets global variable </w:t>
+            </w:r>
             <w:r>
               <w:rPr>
                 <w:rFonts w:ascii="Courier New" w:hAnsi="Courier New" w:cs="Courier New"/>
@@ -8799,14 +6759,12 @@
               </w:rPr>
               <w:t>trrust_network_mode</w:t>
             </w:r>
-            <w:proofErr w:type="spellEnd"/>
             <w:r>
               <w:rPr>
                 <w:color w:val="000000" w:themeColor="text1"/>
               </w:rPr>
               <w:t xml:space="preserve"> for filtering based on </w:t>
             </w:r>
-            <w:proofErr w:type="spellStart"/>
             <w:r>
               <w:rPr>
                 <w:rFonts w:ascii="Courier New" w:hAnsi="Courier New" w:cs="Courier New"/>
@@ -8814,7 +6772,6 @@
               </w:rPr>
               <w:t>mode_num</w:t>
             </w:r>
-            <w:proofErr w:type="spellEnd"/>
             <w:r>
               <w:rPr>
                 <w:color w:val="000000" w:themeColor="text1"/>
@@ -8829,22 +6786,12 @@
                 <w:shd w:val="clear" w:color="auto" w:fill="FFFFFF"/>
               </w:rPr>
             </w:pPr>
-            <w:proofErr w:type="spellStart"/>
             <w:r>
               <w:rPr>
                 <w:rFonts w:ascii="Courier New" w:hAnsi="Courier New" w:cs="Courier New"/>
                 <w:color w:val="000000" w:themeColor="text1"/>
               </w:rPr>
-              <w:lastRenderedPageBreak/>
-              <w:t>mode_num</w:t>
-            </w:r>
-            <w:proofErr w:type="spellEnd"/>
-            <w:r>
-              <w:rPr>
-                <w:rFonts w:ascii="Courier New" w:hAnsi="Courier New" w:cs="Courier New"/>
-                <w:color w:val="000000" w:themeColor="text1"/>
-              </w:rPr>
-              <w:t xml:space="preserve"> == 1</w:t>
+              <w:t>mode_num == 1</w:t>
             </w:r>
             <w:r>
               <w:rPr>
@@ -8893,23 +6840,13 @@
                 <w:color w:val="000000" w:themeColor="text1"/>
               </w:rPr>
             </w:pPr>
-            <w:proofErr w:type="spellStart"/>
             <w:r>
               <w:rPr>
                 <w:rFonts w:ascii="Courier New" w:hAnsi="Courier New" w:cs="Courier New"/>
                 <w:color w:val="000000" w:themeColor="text1"/>
                 <w:shd w:val="clear" w:color="auto" w:fill="FFFFFF"/>
               </w:rPr>
-              <w:t>mode_num</w:t>
-            </w:r>
-            <w:proofErr w:type="spellEnd"/>
-            <w:r>
-              <w:rPr>
-                <w:rFonts w:ascii="Courier New" w:hAnsi="Courier New" w:cs="Courier New"/>
-                <w:color w:val="000000" w:themeColor="text1"/>
-                <w:shd w:val="clear" w:color="auto" w:fill="FFFFFF"/>
-              </w:rPr>
-              <w:t xml:space="preserve"> == 2</w:t>
+              <w:t>mode_num == 2</w:t>
             </w:r>
             <w:r>
               <w:rPr>
@@ -9056,7 +6993,6 @@
             <w:tcW w:w="4788" w:type="dxa"/>
           </w:tcPr>
           <w:p>
-            <w:proofErr w:type="spellStart"/>
             <w:r>
               <w:rPr>
                 <w:rStyle w:val="pl-en"/>
@@ -9068,7 +7004,6 @@
               </w:rPr>
               <w:t>getEdges</w:t>
             </w:r>
-            <w:proofErr w:type="spellEnd"/>
             <w:r>
               <w:rPr>
                 <w:rFonts w:ascii="Consolas" w:hAnsi="Consolas"/>
@@ -9129,10 +7064,7 @@
           </w:tcPr>
           <w:p>
             <w:r>
-              <w:t xml:space="preserve">Returns edges between TFs and genes based on </w:t>
-            </w:r>
-            <w:r>
-              <w:t xml:space="preserve">TRRUST data frame </w:t>
+              <w:t xml:space="preserve">Returns edges between TFs and genes based on TRRUST data frame </w:t>
             </w:r>
             <w:r>
               <w:rPr>
@@ -9152,7 +7084,6 @@
             <w:tcW w:w="4788" w:type="dxa"/>
           </w:tcPr>
           <w:p>
-            <w:proofErr w:type="spellStart"/>
             <w:r>
               <w:rPr>
                 <w:rStyle w:val="pl-en"/>
@@ -9164,7 +7095,6 @@
               </w:rPr>
               <w:t>getNodes</w:t>
             </w:r>
-            <w:proofErr w:type="spellEnd"/>
             <w:r>
               <w:rPr>
                 <w:rFonts w:ascii="Consolas" w:hAnsi="Consolas"/>
@@ -9246,10 +7176,7 @@
           </w:tcPr>
           <w:p>
             <w:r>
-              <w:t xml:space="preserve">Returns nodes between TFs and genes based on </w:t>
-            </w:r>
-            <w:r>
-              <w:t xml:space="preserve">TRRUST data frame </w:t>
+              <w:t xml:space="preserve">Returns nodes between TFs and genes based on TRRUST data frame </w:t>
             </w:r>
             <w:r>
               <w:rPr>
@@ -9269,7 +7196,6 @@
             <w:tcW w:w="4788" w:type="dxa"/>
           </w:tcPr>
           <w:p>
-            <w:proofErr w:type="spellStart"/>
             <w:r>
               <w:rPr>
                 <w:rStyle w:val="pl-en"/>
@@ -9281,7 +7207,6 @@
               </w:rPr>
               <w:t>getWeights</w:t>
             </w:r>
-            <w:proofErr w:type="spellEnd"/>
             <w:r>
               <w:rPr>
                 <w:rFonts w:ascii="Consolas" w:hAnsi="Consolas"/>
@@ -9334,7 +7259,6 @@
               </w:rPr>
               <w:t>(</w:t>
             </w:r>
-            <w:proofErr w:type="spellStart"/>
             <w:r>
               <w:rPr>
                 <w:rStyle w:val="pl-smi"/>
@@ -9367,7 +7291,6 @@
               </w:rPr>
               <w:t>edges</w:t>
             </w:r>
-            <w:proofErr w:type="spellEnd"/>
             <w:r>
               <w:rPr>
                 <w:rFonts w:ascii="Consolas" w:hAnsi="Consolas"/>
@@ -9395,15 +7318,7 @@
               <w:t>nodes</w:t>
             </w:r>
             <w:r>
-              <w:t xml:space="preserve"> of a network based on the </w:t>
-            </w:r>
-            <w:proofErr w:type="spellStart"/>
-            <w:r>
-              <w:t>betweenness</w:t>
-            </w:r>
-            <w:proofErr w:type="spellEnd"/>
-            <w:r>
-              <w:t xml:space="preserve"> centrality calculated for each node based on the </w:t>
+              <w:t xml:space="preserve"> of a network based on the betweenness centrality calculated for each node based on the </w:t>
             </w:r>
             <w:r>
               <w:rPr>
@@ -9433,7 +7348,6 @@
                 <w:shd w:val="clear" w:color="auto" w:fill="FFFFFF"/>
               </w:rPr>
             </w:pPr>
-            <w:proofErr w:type="spellStart"/>
             <w:r>
               <w:rPr>
                 <w:rStyle w:val="pl-en"/>
@@ -9445,7 +7359,6 @@
               </w:rPr>
               <w:t>getClusters</w:t>
             </w:r>
-            <w:proofErr w:type="spellEnd"/>
             <w:r>
               <w:rPr>
                 <w:rFonts w:ascii="Consolas" w:hAnsi="Consolas"/>
@@ -9498,7 +7411,6 @@
               </w:rPr>
               <w:t>(</w:t>
             </w:r>
-            <w:proofErr w:type="spellStart"/>
             <w:r>
               <w:rPr>
                 <w:rStyle w:val="pl-smi"/>
@@ -9531,7 +7443,6 @@
               </w:rPr>
               <w:t>edges</w:t>
             </w:r>
-            <w:proofErr w:type="spellEnd"/>
             <w:r>
               <w:rPr>
                 <w:rFonts w:ascii="Consolas" w:hAnsi="Consolas"/>
@@ -9559,18 +7470,7 @@
               <w:t>nodes</w:t>
             </w:r>
             <w:r>
-              <w:t xml:space="preserve"> </w:t>
-            </w:r>
-            <w:r>
-              <w:t xml:space="preserve">of a network based on the </w:t>
-            </w:r>
-            <w:proofErr w:type="spellStart"/>
-            <w:r>
-              <w:t>betweenness</w:t>
-            </w:r>
-            <w:proofErr w:type="spellEnd"/>
-            <w:r>
-              <w:t xml:space="preserve"> centrality calculated for each node based on the </w:t>
+              <w:t xml:space="preserve"> of a network based on the betweenness centrality calculated for each node based on the </w:t>
             </w:r>
             <w:r>
               <w:rPr>
@@ -9600,7 +7500,6 @@
                 <w:shd w:val="clear" w:color="auto" w:fill="FFFFFF"/>
               </w:rPr>
             </w:pPr>
-            <w:proofErr w:type="spellStart"/>
             <w:r>
               <w:rPr>
                 <w:rStyle w:val="pl-en"/>
@@ -9612,7 +7511,6 @@
               </w:rPr>
               <w:t>getPMIDs</w:t>
             </w:r>
-            <w:proofErr w:type="spellEnd"/>
             <w:r>
               <w:rPr>
                 <w:rFonts w:ascii="Consolas" w:hAnsi="Consolas"/>
@@ -9665,7 +7563,6 @@
               </w:rPr>
               <w:t>(</w:t>
             </w:r>
-            <w:proofErr w:type="spellStart"/>
             <w:r>
               <w:rPr>
                 <w:rStyle w:val="pl-smi"/>
@@ -9698,7 +7595,6 @@
               </w:rPr>
               <w:t>trrust</w:t>
             </w:r>
-            <w:proofErr w:type="spellEnd"/>
             <w:r>
               <w:rPr>
                 <w:rFonts w:ascii="Consolas" w:hAnsi="Consolas"/>
@@ -9728,14 +7624,12 @@
             <w:r>
               <w:t xml:space="preserve"> of a network. PMID values are from a TRRUST data frame </w:t>
             </w:r>
-            <w:proofErr w:type="spellStart"/>
             <w:r>
               <w:rPr>
                 <w:rFonts w:ascii="Courier New" w:hAnsi="Courier New" w:cs="Courier New"/>
               </w:rPr>
               <w:t>trrust</w:t>
             </w:r>
-            <w:proofErr w:type="spellEnd"/>
             <w:r>
               <w:t>.</w:t>
             </w:r>
@@ -9758,7 +7652,6 @@
                 <w:shd w:val="clear" w:color="auto" w:fill="FFFFFF"/>
               </w:rPr>
             </w:pPr>
-            <w:proofErr w:type="spellStart"/>
             <w:r>
               <w:rPr>
                 <w:rStyle w:val="pl-en"/>
@@ -9770,7 +7663,6 @@
               </w:rPr>
               <w:t>getAction</w:t>
             </w:r>
-            <w:proofErr w:type="spellEnd"/>
             <w:r>
               <w:rPr>
                 <w:rFonts w:ascii="Consolas" w:hAnsi="Consolas"/>
@@ -9823,7 +7715,6 @@
               </w:rPr>
               <w:t>(</w:t>
             </w:r>
-            <w:proofErr w:type="spellStart"/>
             <w:r>
               <w:rPr>
                 <w:rStyle w:val="pl-smi"/>
@@ -9856,7 +7747,6 @@
               </w:rPr>
               <w:t>trrust</w:t>
             </w:r>
-            <w:proofErr w:type="spellEnd"/>
             <w:r>
               <w:rPr>
                 <w:rFonts w:ascii="Consolas" w:hAnsi="Consolas"/>
@@ -9875,13 +7765,7 @@
           </w:tcPr>
           <w:p>
             <w:r>
-              <w:t xml:space="preserve">Assigns </w:t>
-            </w:r>
-            <w:r>
-              <w:t>regulatory action type labels to</w:t>
-            </w:r>
-            <w:r>
-              <w:t xml:space="preserve"> the </w:t>
+              <w:t xml:space="preserve">Assigns regulatory action type labels to the </w:t>
             </w:r>
             <w:r>
               <w:rPr>
@@ -9890,33 +7774,14 @@
               <w:t>edges</w:t>
             </w:r>
             <w:r>
-              <w:t xml:space="preserve"> of a</w:t>
-            </w:r>
-            <w:r>
-              <w:t xml:space="preserve">n </w:t>
-            </w:r>
-            <w:proofErr w:type="spellStart"/>
-            <w:r>
-              <w:t>igraph</w:t>
-            </w:r>
-            <w:proofErr w:type="spellEnd"/>
-            <w:r>
-              <w:t xml:space="preserve"> network. </w:t>
-            </w:r>
-            <w:r>
-              <w:t>Labels</w:t>
-            </w:r>
-            <w:r>
-              <w:t xml:space="preserve"> are from a TRRUST data frame </w:t>
-            </w:r>
-            <w:proofErr w:type="spellStart"/>
+              <w:t xml:space="preserve"> of an igraph network. Labels are from a TRRUST data frame </w:t>
+            </w:r>
             <w:r>
               <w:rPr>
                 <w:rFonts w:ascii="Courier New" w:hAnsi="Courier New" w:cs="Courier New"/>
               </w:rPr>
               <w:t>trrust</w:t>
             </w:r>
-            <w:proofErr w:type="spellEnd"/>
             <w:r>
               <w:t>.</w:t>
             </w:r>
@@ -9997,7 +7862,6 @@
             <w:tcW w:w="4788" w:type="dxa"/>
           </w:tcPr>
           <w:p>
-            <w:proofErr w:type="spellStart"/>
             <w:r>
               <w:rPr>
                 <w:rStyle w:val="pl-en"/>
@@ -10009,7 +7873,6 @@
               </w:rPr>
               <w:t>visGraph</w:t>
             </w:r>
-            <w:proofErr w:type="spellEnd"/>
             <w:r>
               <w:rPr>
                 <w:rFonts w:ascii="Consolas" w:hAnsi="Consolas"/>
@@ -10041,7 +7904,6 @@
               </w:rPr>
               <w:t>(</w:t>
             </w:r>
-            <w:proofErr w:type="spellStart"/>
             <w:r>
               <w:rPr>
                 <w:rStyle w:val="pl-smi"/>
@@ -10074,7 +7936,6 @@
               </w:rPr>
               <w:t>edges</w:t>
             </w:r>
-            <w:proofErr w:type="spellEnd"/>
             <w:r>
               <w:rPr>
                 <w:rFonts w:ascii="Consolas" w:hAnsi="Consolas"/>
@@ -10093,17 +7954,8 @@
           </w:tcPr>
           <w:p>
             <w:r>
-              <w:t xml:space="preserve">Visualization of </w:t>
-            </w:r>
-            <w:proofErr w:type="spellStart"/>
-            <w:r>
-              <w:t>igraph</w:t>
-            </w:r>
-            <w:proofErr w:type="spellEnd"/>
-            <w:r>
-              <w:t xml:space="preserve"> network via </w:t>
-            </w:r>
-            <w:proofErr w:type="spellStart"/>
+              <w:t xml:space="preserve">Visualization of igraph network via </w:t>
+            </w:r>
             <w:r>
               <w:rPr>
                 <w:rFonts w:ascii="Courier New" w:hAnsi="Courier New" w:cs="Courier New"/>
@@ -10112,7 +7964,6 @@
               </w:rPr>
               <w:t>visNetwork</w:t>
             </w:r>
-            <w:proofErr w:type="spellEnd"/>
             <w:r>
               <w:rPr>
                 <w:rFonts w:ascii="Consolas" w:hAnsi="Consolas"/>
@@ -10135,7 +7986,6 @@
             <w:tcW w:w="4788" w:type="dxa"/>
           </w:tcPr>
           <w:p>
-            <w:proofErr w:type="spellStart"/>
             <w:r>
               <w:rPr>
                 <w:rStyle w:val="pl-en"/>
@@ -10147,7 +7997,6 @@
               </w:rPr>
               <w:t>visGraph_f</w:t>
             </w:r>
-            <w:proofErr w:type="spellEnd"/>
             <w:r>
               <w:rPr>
                 <w:rFonts w:ascii="Consolas" w:hAnsi="Consolas"/>
@@ -10179,7 +8028,6 @@
               </w:rPr>
               <w:t>(</w:t>
             </w:r>
-            <w:proofErr w:type="spellStart"/>
             <w:r>
               <w:rPr>
                 <w:rStyle w:val="pl-smi"/>
@@ -10212,7 +8060,6 @@
               </w:rPr>
               <w:t>edges</w:t>
             </w:r>
-            <w:proofErr w:type="spellEnd"/>
             <w:r>
               <w:rPr>
                 <w:rFonts w:ascii="Consolas" w:hAnsi="Consolas"/>
@@ -10231,17 +8078,8 @@
           </w:tcPr>
           <w:p>
             <w:r>
-              <w:t xml:space="preserve">Visualization of </w:t>
-            </w:r>
-            <w:proofErr w:type="spellStart"/>
-            <w:r>
-              <w:t>igraph</w:t>
-            </w:r>
-            <w:proofErr w:type="spellEnd"/>
-            <w:r>
-              <w:t xml:space="preserve"> network via </w:t>
-            </w:r>
-            <w:proofErr w:type="spellStart"/>
+              <w:t xml:space="preserve">Visualization of igraph network via </w:t>
+            </w:r>
             <w:r>
               <w:rPr>
                 <w:rFonts w:ascii="Courier New" w:hAnsi="Courier New" w:cs="Courier New"/>
@@ -10250,7 +8088,6 @@
               </w:rPr>
               <w:t>visNetwork</w:t>
             </w:r>
-            <w:proofErr w:type="spellEnd"/>
             <w:r>
               <w:rPr>
                 <w:rFonts w:ascii="Consolas" w:hAnsi="Consolas"/>
@@ -10283,7 +8120,6 @@
                 <w:shd w:val="clear" w:color="auto" w:fill="FFFFFF"/>
               </w:rPr>
             </w:pPr>
-            <w:proofErr w:type="spellStart"/>
             <w:r>
               <w:rPr>
                 <w:rStyle w:val="pl-en"/>
@@ -10295,7 +8131,6 @@
               </w:rPr>
               <w:t>exportVis</w:t>
             </w:r>
-            <w:proofErr w:type="spellEnd"/>
             <w:r>
               <w:rPr>
                 <w:rFonts w:ascii="Consolas" w:hAnsi="Consolas"/>
@@ -10379,7 +8214,6 @@
             <w:r>
               <w:t xml:space="preserve">Exports </w:t>
             </w:r>
-            <w:proofErr w:type="spellStart"/>
             <w:r>
               <w:rPr>
                 <w:rStyle w:val="pl-en"/>
@@ -10389,7 +8223,6 @@
               </w:rPr>
               <w:t>visGraph</w:t>
             </w:r>
-            <w:proofErr w:type="spellEnd"/>
             <w:r>
               <w:t xml:space="preserve"> results</w:t>
             </w:r>
@@ -10412,7 +8245,6 @@
                 <w:shd w:val="clear" w:color="auto" w:fill="FFFFFF"/>
               </w:rPr>
             </w:pPr>
-            <w:proofErr w:type="spellStart"/>
             <w:r>
               <w:rPr>
                 <w:rStyle w:val="pl-en"/>
@@ -10424,7 +8256,6 @@
               </w:rPr>
               <w:t>exportVis_f</w:t>
             </w:r>
-            <w:proofErr w:type="spellEnd"/>
             <w:r>
               <w:rPr>
                 <w:rFonts w:ascii="Consolas" w:hAnsi="Consolas"/>
@@ -10506,15 +8337,8 @@
           </w:tcPr>
           <w:p>
             <w:r>
-              <w:t>Export</w:t>
-            </w:r>
-            <w:r>
-              <w:t>s</w:t>
-            </w:r>
-            <w:r>
-              <w:t xml:space="preserve"> </w:t>
-            </w:r>
-            <w:proofErr w:type="spellStart"/>
+              <w:t xml:space="preserve">Exports </w:t>
+            </w:r>
             <w:r>
               <w:rPr>
                 <w:rStyle w:val="pl-en"/>
@@ -10524,7 +8348,6 @@
               </w:rPr>
               <w:t>visGraph_f</w:t>
             </w:r>
-            <w:proofErr w:type="spellEnd"/>
             <w:r>
               <w:rPr>
                 <w:rFonts w:ascii="Consolas" w:hAnsi="Consolas"/>
@@ -10561,14 +8384,7 @@
         <w:rPr>
           <w:color w:val="365F91" w:themeColor="accent1" w:themeShade="BF"/>
         </w:rPr>
-        <w:t xml:space="preserve">3.4.3     </w:t>
-      </w:r>
-      <w:proofErr w:type="spellStart"/>
-      <w:r>
-        <w:rPr>
-          <w:color w:val="365F91" w:themeColor="accent1" w:themeShade="BF"/>
-        </w:rPr>
-        <w:t>RegN</w:t>
+        <w:t>3.4.3     RegN</w:t>
       </w:r>
       <w:r>
         <w:rPr>
@@ -10582,24 +8398,19 @@
         </w:rPr>
         <w:t>work</w:t>
       </w:r>
-      <w:proofErr w:type="spellEnd"/>
-    </w:p>
-    <w:p>
-      <w:pPr>
-        <w:spacing w:after="0"/>
-        <w:rPr>
-          <w:color w:val="365F91" w:themeColor="accent1" w:themeShade="BF"/>
-        </w:rPr>
-      </w:pPr>
-    </w:p>
-    <w:p>
-      <w:proofErr w:type="spellStart"/>
-      <w:r>
-        <w:t>RegNetwork</w:t>
-      </w:r>
-      <w:proofErr w:type="spellEnd"/>
-      <w:r>
-        <w:t xml:space="preserve"> is a database containing </w:t>
+    </w:p>
+    <w:p>
+      <w:pPr>
+        <w:spacing w:after="0"/>
+        <w:rPr>
+          <w:color w:val="365F91" w:themeColor="accent1" w:themeShade="BF"/>
+        </w:rPr>
+      </w:pPr>
+    </w:p>
+    <w:p>
+      <w:r>
+        <w:lastRenderedPageBreak/>
+        <w:t xml:space="preserve">RegNetwork is a database containing </w:t>
       </w:r>
       <w:r>
         <w:t>TF-TF, TF-gene, TF-miRNA, miRNA-TF, and miRNA-gene interactions for human and mouse</w:t>
@@ -10610,7 +8421,6 @@
     </w:p>
     <w:p>
       <w:r>
-        <w:lastRenderedPageBreak/>
         <w:t xml:space="preserve">The </w:t>
       </w:r>
       <w:r>
@@ -10626,15 +8436,7 @@
         <w:t xml:space="preserve">of regulatory relationships </w:t>
       </w:r>
       <w:r>
-        <w:t xml:space="preserve">to an </w:t>
-      </w:r>
-      <w:proofErr w:type="spellStart"/>
-      <w:r>
-        <w:t>igraph</w:t>
-      </w:r>
-      <w:proofErr w:type="spellEnd"/>
-      <w:r>
-        <w:t xml:space="preserve"> network. The nodes of the network are TFs or genes, and the </w:t>
+        <w:t xml:space="preserve">to an igraph network. The nodes of the network are TFs or genes, and the </w:t>
       </w:r>
       <w:r>
         <w:t>edges are regulatory relationships, directed from regulators to targets.</w:t>
@@ -10642,18 +8444,7 @@
     </w:p>
     <w:p>
       <w:r>
-        <w:t xml:space="preserve">First, the .csv tables must be </w:t>
-      </w:r>
-      <w:r>
-        <w:t xml:space="preserve">exported from the </w:t>
-      </w:r>
-      <w:proofErr w:type="spellStart"/>
-      <w:r>
-        <w:t>RegNetwork</w:t>
-      </w:r>
-      <w:proofErr w:type="spellEnd"/>
-      <w:r>
-        <w:t xml:space="preserve"> database search page (</w:t>
+        <w:t>First, the .csv tables must be exported from the RegNetwork database search page (</w:t>
       </w:r>
       <w:hyperlink r:id="rId8" w:history="1">
         <w:r>
@@ -10664,130 +8455,289 @@
         </w:r>
       </w:hyperlink>
       <w:r>
+        <w:t>). For the initial Ontoscope build, three .csv files were downloaded by selecting “Human” as the organism and “High”, “Medium” and “Low” confidence levels. Below is an example of the .csv data:</w:t>
+      </w:r>
+    </w:p>
+    <w:p>
+      <w:pPr>
+        <w:spacing w:after="0"/>
+        <w:rPr>
+          <w:rFonts w:ascii="Courier New" w:hAnsi="Courier New" w:cs="Courier New"/>
+        </w:rPr>
+      </w:pPr>
+      <w:r>
+        <w:rPr>
+          <w:rFonts w:ascii="Courier New" w:hAnsi="Courier New" w:cs="Courier New"/>
+        </w:rPr>
+        <w:t>"regulator_symbol","regulator_id","target_symbol","target_id","database","evidence","confidence"</w:t>
+      </w:r>
+    </w:p>
+    <w:p>
+      <w:pPr>
+        <w:spacing w:after="0"/>
+        <w:rPr>
+          <w:rFonts w:ascii="Courier New" w:hAnsi="Courier New" w:cs="Courier New"/>
+        </w:rPr>
+      </w:pPr>
+      <w:r>
+        <w:rPr>
+          <w:rFonts w:ascii="Courier New" w:hAnsi="Courier New" w:cs="Courier New"/>
+        </w:rPr>
+        <w:t>"ABL1","25","SHC3","53358","kegg","Experimental","High"</w:t>
+      </w:r>
+    </w:p>
+    <w:p>
+      <w:pPr>
+        <w:spacing w:after="0"/>
+        <w:rPr>
+          <w:rFonts w:ascii="Courier New" w:hAnsi="Courier New" w:cs="Courier New"/>
+        </w:rPr>
+      </w:pPr>
+      <w:r>
+        <w:rPr>
+          <w:rFonts w:ascii="Courier New" w:hAnsi="Courier New" w:cs="Courier New"/>
+        </w:rPr>
+        <w:t>"ABL1","25","STAT5B","6777","kegg","Experimental","High"</w:t>
+      </w:r>
+    </w:p>
+    <w:p>
+      <w:pPr>
+        <w:spacing w:after="0"/>
+        <w:rPr>
+          <w:rFonts w:ascii="Courier New" w:hAnsi="Courier New" w:cs="Courier New"/>
+        </w:rPr>
+      </w:pPr>
+      <w:r>
+        <w:rPr>
+          <w:rFonts w:ascii="Courier New" w:hAnsi="Courier New" w:cs="Courier New"/>
+        </w:rPr>
+        <w:t>"ABL1","25","CBLB","868","kegg","Experimental","High"</w:t>
+      </w:r>
+    </w:p>
+    <w:p>
+      <w:pPr>
+        <w:spacing w:after="0"/>
+        <w:rPr>
+          <w:rFonts w:ascii="Courier New" w:hAnsi="Courier New" w:cs="Courier New"/>
+        </w:rPr>
+      </w:pPr>
+      <w:r>
+        <w:rPr>
+          <w:rFonts w:ascii="Courier New" w:hAnsi="Courier New" w:cs="Courier New"/>
+        </w:rPr>
+        <w:t>"ABL1","25","CBLC","23624","kegg","Experimental","High"</w:t>
+      </w:r>
+    </w:p>
+    <w:p>
+      <w:pPr>
+        <w:spacing w:after="0"/>
+        <w:rPr>
+          <w:rFonts w:ascii="Courier New" w:hAnsi="Courier New" w:cs="Courier New"/>
+        </w:rPr>
+      </w:pPr>
+      <w:r>
+        <w:rPr>
+          <w:rFonts w:ascii="Courier New" w:hAnsi="Courier New" w:cs="Courier New"/>
+        </w:rPr>
+        <w:t>"ABL1","25","CD55","1604","kegg","Experimental","High"</w:t>
+      </w:r>
+    </w:p>
+    <w:p>
+      <w:pPr>
+        <w:spacing w:after="0"/>
+        <w:rPr>
+          <w:rFonts w:ascii="Courier New" w:hAnsi="Courier New" w:cs="Courier New"/>
+        </w:rPr>
+      </w:pPr>
+    </w:p>
+    <w:p>
+      <w:r>
+        <w:t>Next, the high, medium and low confidence .csv data is combined into an R dataframe</w:t>
+      </w:r>
+      <w:r>
+        <w:t>, with HGNC symbols of regulators and targets in the first 2 columns.</w:t>
+      </w:r>
+    </w:p>
+    <w:p>
+      <w:pPr>
+        <w:spacing w:after="0"/>
+        <w:rPr>
+          <w:rFonts w:ascii="Courier New" w:hAnsi="Courier New" w:cs="Courier New"/>
+        </w:rPr>
+      </w:pPr>
+      <w:r>
+        <w:rPr>
+          <w:rStyle w:val="pl-smi"/>
+          <w:rFonts w:ascii="Courier New" w:hAnsi="Courier New" w:cs="Courier New"/>
+          <w:color w:val="333333"/>
+          <w:shd w:val="clear" w:color="auto" w:fill="FFFFFF"/>
+        </w:rPr>
+        <w:t>HIGHCONF</w:t>
+      </w:r>
+      <w:r>
+        <w:rPr>
+          <w:rFonts w:ascii="Courier New" w:hAnsi="Courier New" w:cs="Courier New"/>
+          <w:color w:val="333333"/>
+          <w:shd w:val="clear" w:color="auto" w:fill="FFFFFF"/>
+        </w:rPr>
+        <w:t xml:space="preserve"> </w:t>
+      </w:r>
+      <w:r>
+        <w:rPr>
+          <w:rStyle w:val="pl-k"/>
+          <w:rFonts w:ascii="Courier New" w:hAnsi="Courier New" w:cs="Courier New"/>
+          <w:color w:val="A71D5D"/>
+          <w:shd w:val="clear" w:color="auto" w:fill="FFFFFF"/>
+        </w:rPr>
+        <w:t>&lt;-</w:t>
+      </w:r>
+      <w:r>
+        <w:rPr>
+          <w:rFonts w:ascii="Courier New" w:hAnsi="Courier New" w:cs="Courier New"/>
+          <w:color w:val="333333"/>
+          <w:shd w:val="clear" w:color="auto" w:fill="FFFFFF"/>
+        </w:rPr>
+        <w:t xml:space="preserve"> read.csv(</w:t>
+      </w:r>
+      <w:r>
+        <w:rPr>
+          <w:rStyle w:val="pl-pds"/>
+          <w:rFonts w:ascii="Courier New" w:hAnsi="Courier New" w:cs="Courier New"/>
+          <w:color w:val="183691"/>
+          <w:shd w:val="clear" w:color="auto" w:fill="FFFFFF"/>
+        </w:rPr>
+        <w:t>"</w:t>
+      </w:r>
+      <w:r>
+        <w:rPr>
+          <w:rStyle w:val="pl-s"/>
+          <w:rFonts w:ascii="Courier New" w:hAnsi="Courier New" w:cs="Courier New"/>
+          <w:color w:val="183691"/>
+          <w:shd w:val="clear" w:color="auto" w:fill="FFFFFF"/>
+        </w:rPr>
+        <w:t>REGNET_HIGH_CONF.csv</w:t>
+      </w:r>
+      <w:r>
+        <w:rPr>
+          <w:rStyle w:val="pl-pds"/>
+          <w:rFonts w:ascii="Courier New" w:hAnsi="Courier New" w:cs="Courier New"/>
+          <w:color w:val="183691"/>
+          <w:shd w:val="clear" w:color="auto" w:fill="FFFFFF"/>
+        </w:rPr>
+        <w:t>"</w:t>
+      </w:r>
+      <w:r>
+        <w:rPr>
+          <w:rFonts w:ascii="Courier New" w:hAnsi="Courier New" w:cs="Courier New"/>
+          <w:color w:val="333333"/>
+          <w:shd w:val="clear" w:color="auto" w:fill="FFFFFF"/>
+        </w:rPr>
+        <w:t xml:space="preserve">, </w:t>
+      </w:r>
+      <w:r>
+        <w:rPr>
+          <w:rStyle w:val="pl-v"/>
+          <w:rFonts w:ascii="Courier New" w:hAnsi="Courier New" w:cs="Courier New"/>
+          <w:color w:val="ED6A43"/>
+          <w:shd w:val="clear" w:color="auto" w:fill="FFFFFF"/>
+        </w:rPr>
+        <w:t>header</w:t>
+      </w:r>
+      <w:r>
+        <w:rPr>
+          <w:rStyle w:val="pl-k"/>
+          <w:rFonts w:ascii="Courier New" w:hAnsi="Courier New" w:cs="Courier New"/>
+          <w:color w:val="A71D5D"/>
+          <w:shd w:val="clear" w:color="auto" w:fill="FFFFFF"/>
+        </w:rPr>
+        <w:t>=</w:t>
+      </w:r>
+      <w:r>
+        <w:rPr>
+          <w:rStyle w:val="pl-c1"/>
+          <w:rFonts w:ascii="Courier New" w:hAnsi="Courier New" w:cs="Courier New"/>
+          <w:color w:val="0086B3"/>
+          <w:shd w:val="clear" w:color="auto" w:fill="FFFFFF"/>
+        </w:rPr>
+        <w:t>TRUE</w:t>
+      </w:r>
+      <w:r>
+        <w:rPr>
+          <w:rFonts w:ascii="Courier New" w:hAnsi="Courier New" w:cs="Courier New"/>
+          <w:color w:val="333333"/>
+          <w:shd w:val="clear" w:color="auto" w:fill="FFFFFF"/>
+        </w:rPr>
+        <w:t xml:space="preserve">, </w:t>
+      </w:r>
+      <w:r>
+        <w:rPr>
+          <w:rStyle w:val="pl-v"/>
+          <w:rFonts w:ascii="Courier New" w:hAnsi="Courier New" w:cs="Courier New"/>
+          <w:color w:val="ED6A43"/>
+          <w:shd w:val="clear" w:color="auto" w:fill="FFFFFF"/>
+        </w:rPr>
+        <w:t>sep</w:t>
+      </w:r>
+      <w:r>
+        <w:rPr>
+          <w:rStyle w:val="pl-k"/>
+          <w:rFonts w:ascii="Courier New" w:hAnsi="Courier New" w:cs="Courier New"/>
+          <w:color w:val="A71D5D"/>
+          <w:shd w:val="clear" w:color="auto" w:fill="FFFFFF"/>
+        </w:rPr>
+        <w:t>=</w:t>
+      </w:r>
+      <w:r>
+        <w:rPr>
+          <w:rFonts w:ascii="Courier New" w:hAnsi="Courier New" w:cs="Courier New"/>
+          <w:color w:val="333333"/>
+          <w:shd w:val="clear" w:color="auto" w:fill="FFFFFF"/>
+        </w:rPr>
+        <w:t xml:space="preserve"> </w:t>
+      </w:r>
+      <w:r>
+        <w:rPr>
+          <w:rStyle w:val="pl-pds"/>
+          <w:rFonts w:ascii="Courier New" w:hAnsi="Courier New" w:cs="Courier New"/>
+          <w:color w:val="183691"/>
+          <w:shd w:val="clear" w:color="auto" w:fill="FFFFFF"/>
+        </w:rPr>
+        <w:t>"</w:t>
+      </w:r>
+      <w:r>
+        <w:rPr>
+          <w:rStyle w:val="pl-s"/>
+          <w:rFonts w:ascii="Courier New" w:hAnsi="Courier New" w:cs="Courier New"/>
+          <w:color w:val="183691"/>
+          <w:shd w:val="clear" w:color="auto" w:fill="FFFFFF"/>
+        </w:rPr>
+        <w:t>,</w:t>
+      </w:r>
+      <w:r>
+        <w:rPr>
+          <w:rStyle w:val="pl-pds"/>
+          <w:rFonts w:ascii="Courier New" w:hAnsi="Courier New" w:cs="Courier New"/>
+          <w:color w:val="183691"/>
+          <w:shd w:val="clear" w:color="auto" w:fill="FFFFFF"/>
+        </w:rPr>
+        <w:t>"</w:t>
+      </w:r>
+      <w:r>
+        <w:rPr>
+          <w:rFonts w:ascii="Courier New" w:hAnsi="Courier New" w:cs="Courier New"/>
+          <w:color w:val="333333"/>
+          <w:shd w:val="clear" w:color="auto" w:fill="FFFFFF"/>
+        </w:rPr>
         <w:t>)</w:t>
       </w:r>
-      <w:r>
-        <w:t xml:space="preserve">. For the initial </w:t>
-      </w:r>
-      <w:proofErr w:type="spellStart"/>
-      <w:r>
-        <w:t>Ontoscope</w:t>
-      </w:r>
-      <w:proofErr w:type="spellEnd"/>
-      <w:r>
-        <w:t xml:space="preserve"> build, three .csv files were downloaded by selecting “Human” as the organism and “High”, “Medium” and “Low” confidence levels. Below is an example of the .csv data:</w:t>
-      </w:r>
-    </w:p>
-    <w:p>
-      <w:pPr>
-        <w:spacing w:after="0"/>
-        <w:rPr>
-          <w:rFonts w:ascii="Courier New" w:hAnsi="Courier New" w:cs="Courier New"/>
-        </w:rPr>
-      </w:pPr>
-      <w:r>
-        <w:rPr>
-          <w:rFonts w:ascii="Courier New" w:hAnsi="Courier New" w:cs="Courier New"/>
-        </w:rPr>
-        <w:t>"regulator_symbol","regulator_id","target_symbol","target_id","database","evidence","confidence"</w:t>
-      </w:r>
-    </w:p>
-    <w:p>
-      <w:pPr>
-        <w:spacing w:after="0"/>
-        <w:rPr>
-          <w:rFonts w:ascii="Courier New" w:hAnsi="Courier New" w:cs="Courier New"/>
-        </w:rPr>
-      </w:pPr>
-      <w:r>
-        <w:rPr>
-          <w:rFonts w:ascii="Courier New" w:hAnsi="Courier New" w:cs="Courier New"/>
-        </w:rPr>
-        <w:t>"ABL1","25","SHC3","53358","kegg","Experimental","High"</w:t>
-      </w:r>
-    </w:p>
-    <w:p>
-      <w:pPr>
-        <w:spacing w:after="0"/>
-        <w:rPr>
-          <w:rFonts w:ascii="Courier New" w:hAnsi="Courier New" w:cs="Courier New"/>
-        </w:rPr>
-      </w:pPr>
-      <w:r>
-        <w:rPr>
-          <w:rFonts w:ascii="Courier New" w:hAnsi="Courier New" w:cs="Courier New"/>
-        </w:rPr>
-        <w:t>"ABL1","25","STAT5B","6777","kegg","Experimental","High"</w:t>
-      </w:r>
-    </w:p>
-    <w:p>
-      <w:pPr>
-        <w:spacing w:after="0"/>
-        <w:rPr>
-          <w:rFonts w:ascii="Courier New" w:hAnsi="Courier New" w:cs="Courier New"/>
-        </w:rPr>
-      </w:pPr>
-      <w:r>
-        <w:rPr>
-          <w:rFonts w:ascii="Courier New" w:hAnsi="Courier New" w:cs="Courier New"/>
-        </w:rPr>
-        <w:t>"ABL1","25","CBLB","868","kegg","Experimental","High"</w:t>
-      </w:r>
-    </w:p>
-    <w:p>
-      <w:pPr>
-        <w:spacing w:after="0"/>
-        <w:rPr>
-          <w:rFonts w:ascii="Courier New" w:hAnsi="Courier New" w:cs="Courier New"/>
-        </w:rPr>
-      </w:pPr>
-      <w:r>
-        <w:rPr>
-          <w:rFonts w:ascii="Courier New" w:hAnsi="Courier New" w:cs="Courier New"/>
-        </w:rPr>
-        <w:t>"ABL1","25","CBLC","23624","kegg","Experimental","High"</w:t>
-      </w:r>
-    </w:p>
-    <w:p>
-      <w:pPr>
-        <w:spacing w:after="0"/>
-        <w:rPr>
-          <w:rFonts w:ascii="Courier New" w:hAnsi="Courier New" w:cs="Courier New"/>
-        </w:rPr>
-      </w:pPr>
-      <w:r>
-        <w:rPr>
-          <w:rFonts w:ascii="Courier New" w:hAnsi="Courier New" w:cs="Courier New"/>
-        </w:rPr>
-        <w:t>"ABL1","25","CD55","1604","kegg","Experimental","High"</w:t>
-      </w:r>
-    </w:p>
-    <w:p>
-      <w:pPr>
-        <w:spacing w:after="0"/>
-        <w:rPr>
-          <w:rFonts w:ascii="Courier New" w:hAnsi="Courier New" w:cs="Courier New"/>
-        </w:rPr>
-      </w:pPr>
-    </w:p>
-    <w:p>
-      <w:r>
-        <w:t xml:space="preserve">Next, the high, medium and low confidence .csv data is combined into an R </w:t>
-      </w:r>
-      <w:proofErr w:type="spellStart"/>
-      <w:r>
-        <w:t>dataframe</w:t>
-      </w:r>
-      <w:proofErr w:type="spellEnd"/>
-      <w:r>
-        <w:t>, with HGNC symbols of regulators and targets in the first 2 columns.</w:t>
-      </w:r>
-    </w:p>
-    <w:p>
-      <w:pPr>
-        <w:spacing w:after="0"/>
-        <w:rPr>
-          <w:rFonts w:ascii="Courier New" w:hAnsi="Courier New" w:cs="Courier New"/>
+    </w:p>
+    <w:p>
+      <w:pPr>
+        <w:spacing w:after="0"/>
+        <w:rPr>
+          <w:rFonts w:ascii="Courier New" w:hAnsi="Courier New" w:cs="Courier New"/>
+          <w:color w:val="333333"/>
+          <w:shd w:val="clear" w:color="auto" w:fill="FFFFFF"/>
         </w:rPr>
       </w:pPr>
       <w:r>
@@ -10797,6 +8747,390 @@
           <w:color w:val="333333"/>
           <w:shd w:val="clear" w:color="auto" w:fill="FFFFFF"/>
         </w:rPr>
+        <w:t>MEDIUMCONF</w:t>
+      </w:r>
+      <w:r>
+        <w:rPr>
+          <w:rFonts w:ascii="Courier New" w:hAnsi="Courier New" w:cs="Courier New"/>
+          <w:color w:val="333333"/>
+          <w:shd w:val="clear" w:color="auto" w:fill="FFFFFF"/>
+        </w:rPr>
+        <w:t xml:space="preserve"> </w:t>
+      </w:r>
+      <w:r>
+        <w:rPr>
+          <w:rStyle w:val="pl-k"/>
+          <w:rFonts w:ascii="Courier New" w:hAnsi="Courier New" w:cs="Courier New"/>
+          <w:color w:val="A71D5D"/>
+          <w:shd w:val="clear" w:color="auto" w:fill="FFFFFF"/>
+        </w:rPr>
+        <w:t>&lt;-</w:t>
+      </w:r>
+      <w:r>
+        <w:rPr>
+          <w:rFonts w:ascii="Courier New" w:hAnsi="Courier New" w:cs="Courier New"/>
+          <w:color w:val="333333"/>
+          <w:shd w:val="clear" w:color="auto" w:fill="FFFFFF"/>
+        </w:rPr>
+        <w:t xml:space="preserve"> read.csv(</w:t>
+      </w:r>
+      <w:r>
+        <w:rPr>
+          <w:rStyle w:val="pl-pds"/>
+          <w:rFonts w:ascii="Courier New" w:hAnsi="Courier New" w:cs="Courier New"/>
+          <w:color w:val="183691"/>
+          <w:shd w:val="clear" w:color="auto" w:fill="FFFFFF"/>
+        </w:rPr>
+        <w:t>"</w:t>
+      </w:r>
+      <w:r>
+        <w:rPr>
+          <w:rStyle w:val="pl-s"/>
+          <w:rFonts w:ascii="Courier New" w:hAnsi="Courier New" w:cs="Courier New"/>
+          <w:color w:val="183691"/>
+          <w:shd w:val="clear" w:color="auto" w:fill="FFFFFF"/>
+        </w:rPr>
+        <w:t>REGNET_MEDIUM_CONF.csv</w:t>
+      </w:r>
+      <w:r>
+        <w:rPr>
+          <w:rStyle w:val="pl-pds"/>
+          <w:rFonts w:ascii="Courier New" w:hAnsi="Courier New" w:cs="Courier New"/>
+          <w:color w:val="183691"/>
+          <w:shd w:val="clear" w:color="auto" w:fill="FFFFFF"/>
+        </w:rPr>
+        <w:t>"</w:t>
+      </w:r>
+      <w:r>
+        <w:rPr>
+          <w:rFonts w:ascii="Courier New" w:hAnsi="Courier New" w:cs="Courier New"/>
+          <w:color w:val="333333"/>
+          <w:shd w:val="clear" w:color="auto" w:fill="FFFFFF"/>
+        </w:rPr>
+        <w:t xml:space="preserve">, </w:t>
+      </w:r>
+      <w:r>
+        <w:rPr>
+          <w:rStyle w:val="pl-v"/>
+          <w:rFonts w:ascii="Courier New" w:hAnsi="Courier New" w:cs="Courier New"/>
+          <w:color w:val="ED6A43"/>
+          <w:shd w:val="clear" w:color="auto" w:fill="FFFFFF"/>
+        </w:rPr>
+        <w:t>header</w:t>
+      </w:r>
+      <w:r>
+        <w:rPr>
+          <w:rStyle w:val="pl-k"/>
+          <w:rFonts w:ascii="Courier New" w:hAnsi="Courier New" w:cs="Courier New"/>
+          <w:color w:val="A71D5D"/>
+          <w:shd w:val="clear" w:color="auto" w:fill="FFFFFF"/>
+        </w:rPr>
+        <w:t>=</w:t>
+      </w:r>
+      <w:r>
+        <w:rPr>
+          <w:rStyle w:val="pl-c1"/>
+          <w:rFonts w:ascii="Courier New" w:hAnsi="Courier New" w:cs="Courier New"/>
+          <w:color w:val="0086B3"/>
+          <w:shd w:val="clear" w:color="auto" w:fill="FFFFFF"/>
+        </w:rPr>
+        <w:t>TRUE</w:t>
+      </w:r>
+      <w:r>
+        <w:rPr>
+          <w:rFonts w:ascii="Courier New" w:hAnsi="Courier New" w:cs="Courier New"/>
+          <w:color w:val="333333"/>
+          <w:shd w:val="clear" w:color="auto" w:fill="FFFFFF"/>
+        </w:rPr>
+        <w:t xml:space="preserve">, </w:t>
+      </w:r>
+      <w:r>
+        <w:rPr>
+          <w:rStyle w:val="pl-v"/>
+          <w:rFonts w:ascii="Courier New" w:hAnsi="Courier New" w:cs="Courier New"/>
+          <w:color w:val="ED6A43"/>
+          <w:shd w:val="clear" w:color="auto" w:fill="FFFFFF"/>
+        </w:rPr>
+        <w:t>sep</w:t>
+      </w:r>
+      <w:r>
+        <w:rPr>
+          <w:rStyle w:val="pl-k"/>
+          <w:rFonts w:ascii="Courier New" w:hAnsi="Courier New" w:cs="Courier New"/>
+          <w:color w:val="A71D5D"/>
+          <w:shd w:val="clear" w:color="auto" w:fill="FFFFFF"/>
+        </w:rPr>
+        <w:t>=</w:t>
+      </w:r>
+      <w:r>
+        <w:rPr>
+          <w:rFonts w:ascii="Courier New" w:hAnsi="Courier New" w:cs="Courier New"/>
+          <w:color w:val="333333"/>
+          <w:shd w:val="clear" w:color="auto" w:fill="FFFFFF"/>
+        </w:rPr>
+        <w:t xml:space="preserve"> </w:t>
+      </w:r>
+      <w:r>
+        <w:rPr>
+          <w:rStyle w:val="pl-pds"/>
+          <w:rFonts w:ascii="Courier New" w:hAnsi="Courier New" w:cs="Courier New"/>
+          <w:color w:val="183691"/>
+          <w:shd w:val="clear" w:color="auto" w:fill="FFFFFF"/>
+        </w:rPr>
+        <w:t>"</w:t>
+      </w:r>
+      <w:r>
+        <w:rPr>
+          <w:rStyle w:val="pl-s"/>
+          <w:rFonts w:ascii="Courier New" w:hAnsi="Courier New" w:cs="Courier New"/>
+          <w:color w:val="183691"/>
+          <w:shd w:val="clear" w:color="auto" w:fill="FFFFFF"/>
+        </w:rPr>
+        <w:t>,</w:t>
+      </w:r>
+      <w:r>
+        <w:rPr>
+          <w:rStyle w:val="pl-pds"/>
+          <w:rFonts w:ascii="Courier New" w:hAnsi="Courier New" w:cs="Courier New"/>
+          <w:color w:val="183691"/>
+          <w:shd w:val="clear" w:color="auto" w:fill="FFFFFF"/>
+        </w:rPr>
+        <w:t>"</w:t>
+      </w:r>
+      <w:r>
+        <w:rPr>
+          <w:rFonts w:ascii="Courier New" w:hAnsi="Courier New" w:cs="Courier New"/>
+          <w:color w:val="333333"/>
+          <w:shd w:val="clear" w:color="auto" w:fill="FFFFFF"/>
+        </w:rPr>
+        <w:t>)</w:t>
+      </w:r>
+    </w:p>
+    <w:p>
+      <w:pPr>
+        <w:spacing w:after="0"/>
+        <w:rPr>
+          <w:rFonts w:ascii="Courier New" w:hAnsi="Courier New" w:cs="Courier New"/>
+          <w:color w:val="333333"/>
+          <w:shd w:val="clear" w:color="auto" w:fill="FFFFFF"/>
+        </w:rPr>
+      </w:pPr>
+      <w:r>
+        <w:rPr>
+          <w:rStyle w:val="pl-smi"/>
+          <w:rFonts w:ascii="Courier New" w:hAnsi="Courier New" w:cs="Courier New"/>
+          <w:color w:val="333333"/>
+          <w:shd w:val="clear" w:color="auto" w:fill="FFFFFF"/>
+        </w:rPr>
+        <w:t>LOWCONF</w:t>
+      </w:r>
+      <w:r>
+        <w:rPr>
+          <w:rFonts w:ascii="Courier New" w:hAnsi="Courier New" w:cs="Courier New"/>
+          <w:color w:val="333333"/>
+          <w:shd w:val="clear" w:color="auto" w:fill="FFFFFF"/>
+        </w:rPr>
+        <w:t xml:space="preserve"> </w:t>
+      </w:r>
+      <w:r>
+        <w:rPr>
+          <w:rStyle w:val="pl-k"/>
+          <w:rFonts w:ascii="Courier New" w:hAnsi="Courier New" w:cs="Courier New"/>
+          <w:color w:val="A71D5D"/>
+          <w:shd w:val="clear" w:color="auto" w:fill="FFFFFF"/>
+        </w:rPr>
+        <w:t>&lt;-</w:t>
+      </w:r>
+      <w:r>
+        <w:rPr>
+          <w:rFonts w:ascii="Courier New" w:hAnsi="Courier New" w:cs="Courier New"/>
+          <w:color w:val="333333"/>
+          <w:shd w:val="clear" w:color="auto" w:fill="FFFFFF"/>
+        </w:rPr>
+        <w:t xml:space="preserve"> read.csv(</w:t>
+      </w:r>
+      <w:r>
+        <w:rPr>
+          <w:rStyle w:val="pl-pds"/>
+          <w:rFonts w:ascii="Courier New" w:hAnsi="Courier New" w:cs="Courier New"/>
+          <w:color w:val="183691"/>
+          <w:shd w:val="clear" w:color="auto" w:fill="FFFFFF"/>
+        </w:rPr>
+        <w:t>"</w:t>
+      </w:r>
+      <w:r>
+        <w:rPr>
+          <w:rStyle w:val="pl-s"/>
+          <w:rFonts w:ascii="Courier New" w:hAnsi="Courier New" w:cs="Courier New"/>
+          <w:color w:val="183691"/>
+          <w:shd w:val="clear" w:color="auto" w:fill="FFFFFF"/>
+        </w:rPr>
+        <w:t>REGNET_LOW_CONF.csv</w:t>
+      </w:r>
+      <w:r>
+        <w:rPr>
+          <w:rStyle w:val="pl-pds"/>
+          <w:rFonts w:ascii="Courier New" w:hAnsi="Courier New" w:cs="Courier New"/>
+          <w:color w:val="183691"/>
+          <w:shd w:val="clear" w:color="auto" w:fill="FFFFFF"/>
+        </w:rPr>
+        <w:t>"</w:t>
+      </w:r>
+      <w:r>
+        <w:rPr>
+          <w:rFonts w:ascii="Courier New" w:hAnsi="Courier New" w:cs="Courier New"/>
+          <w:color w:val="333333"/>
+          <w:shd w:val="clear" w:color="auto" w:fill="FFFFFF"/>
+        </w:rPr>
+        <w:t xml:space="preserve">, </w:t>
+      </w:r>
+      <w:r>
+        <w:rPr>
+          <w:rStyle w:val="pl-v"/>
+          <w:rFonts w:ascii="Courier New" w:hAnsi="Courier New" w:cs="Courier New"/>
+          <w:color w:val="ED6A43"/>
+          <w:shd w:val="clear" w:color="auto" w:fill="FFFFFF"/>
+        </w:rPr>
+        <w:t>header</w:t>
+      </w:r>
+      <w:r>
+        <w:rPr>
+          <w:rStyle w:val="pl-k"/>
+          <w:rFonts w:ascii="Courier New" w:hAnsi="Courier New" w:cs="Courier New"/>
+          <w:color w:val="A71D5D"/>
+          <w:shd w:val="clear" w:color="auto" w:fill="FFFFFF"/>
+        </w:rPr>
+        <w:t>=</w:t>
+      </w:r>
+      <w:r>
+        <w:rPr>
+          <w:rStyle w:val="pl-c1"/>
+          <w:rFonts w:ascii="Courier New" w:hAnsi="Courier New" w:cs="Courier New"/>
+          <w:color w:val="0086B3"/>
+          <w:shd w:val="clear" w:color="auto" w:fill="FFFFFF"/>
+        </w:rPr>
+        <w:t>TRUE</w:t>
+      </w:r>
+      <w:r>
+        <w:rPr>
+          <w:rFonts w:ascii="Courier New" w:hAnsi="Courier New" w:cs="Courier New"/>
+          <w:color w:val="333333"/>
+          <w:shd w:val="clear" w:color="auto" w:fill="FFFFFF"/>
+        </w:rPr>
+        <w:t xml:space="preserve">, </w:t>
+      </w:r>
+      <w:r>
+        <w:rPr>
+          <w:rStyle w:val="pl-v"/>
+          <w:rFonts w:ascii="Courier New" w:hAnsi="Courier New" w:cs="Courier New"/>
+          <w:color w:val="ED6A43"/>
+          <w:shd w:val="clear" w:color="auto" w:fill="FFFFFF"/>
+        </w:rPr>
+        <w:t>sep</w:t>
+      </w:r>
+      <w:r>
+        <w:rPr>
+          <w:rStyle w:val="pl-k"/>
+          <w:rFonts w:ascii="Courier New" w:hAnsi="Courier New" w:cs="Courier New"/>
+          <w:color w:val="A71D5D"/>
+          <w:shd w:val="clear" w:color="auto" w:fill="FFFFFF"/>
+        </w:rPr>
+        <w:t>=</w:t>
+      </w:r>
+      <w:r>
+        <w:rPr>
+          <w:rFonts w:ascii="Courier New" w:hAnsi="Courier New" w:cs="Courier New"/>
+          <w:color w:val="333333"/>
+          <w:shd w:val="clear" w:color="auto" w:fill="FFFFFF"/>
+        </w:rPr>
+        <w:t xml:space="preserve"> </w:t>
+      </w:r>
+      <w:r>
+        <w:rPr>
+          <w:rStyle w:val="pl-pds"/>
+          <w:rFonts w:ascii="Courier New" w:hAnsi="Courier New" w:cs="Courier New"/>
+          <w:color w:val="183691"/>
+          <w:shd w:val="clear" w:color="auto" w:fill="FFFFFF"/>
+        </w:rPr>
+        <w:t>"</w:t>
+      </w:r>
+      <w:r>
+        <w:rPr>
+          <w:rStyle w:val="pl-s"/>
+          <w:rFonts w:ascii="Courier New" w:hAnsi="Courier New" w:cs="Courier New"/>
+          <w:color w:val="183691"/>
+          <w:shd w:val="clear" w:color="auto" w:fill="FFFFFF"/>
+        </w:rPr>
+        <w:t>,</w:t>
+      </w:r>
+      <w:r>
+        <w:rPr>
+          <w:rStyle w:val="pl-pds"/>
+          <w:rFonts w:ascii="Courier New" w:hAnsi="Courier New" w:cs="Courier New"/>
+          <w:color w:val="183691"/>
+          <w:shd w:val="clear" w:color="auto" w:fill="FFFFFF"/>
+        </w:rPr>
+        <w:t>"</w:t>
+      </w:r>
+      <w:r>
+        <w:rPr>
+          <w:rFonts w:ascii="Courier New" w:hAnsi="Courier New" w:cs="Courier New"/>
+          <w:color w:val="333333"/>
+          <w:shd w:val="clear" w:color="auto" w:fill="FFFFFF"/>
+        </w:rPr>
+        <w:t>)</w:t>
+      </w:r>
+    </w:p>
+    <w:p>
+      <w:pPr>
+        <w:spacing w:after="0"/>
+        <w:rPr>
+          <w:rFonts w:ascii="Courier New" w:hAnsi="Courier New" w:cs="Courier New"/>
+          <w:color w:val="333333"/>
+          <w:shd w:val="clear" w:color="auto" w:fill="FFFFFF"/>
+        </w:rPr>
+      </w:pPr>
+      <w:r>
+        <w:rPr>
+          <w:rStyle w:val="pl-smi"/>
+          <w:rFonts w:ascii="Courier New" w:hAnsi="Courier New" w:cs="Courier New"/>
+          <w:color w:val="333333"/>
+          <w:shd w:val="clear" w:color="auto" w:fill="FFFFFF"/>
+        </w:rPr>
+        <w:t>REGNETDB</w:t>
+      </w:r>
+      <w:r>
+        <w:rPr>
+          <w:rFonts w:ascii="Courier New" w:hAnsi="Courier New" w:cs="Courier New"/>
+          <w:color w:val="333333"/>
+          <w:shd w:val="clear" w:color="auto" w:fill="FFFFFF"/>
+        </w:rPr>
+        <w:t xml:space="preserve"> </w:t>
+      </w:r>
+      <w:r>
+        <w:rPr>
+          <w:rStyle w:val="pl-k"/>
+          <w:rFonts w:ascii="Courier New" w:hAnsi="Courier New" w:cs="Courier New"/>
+          <w:color w:val="A71D5D"/>
+          <w:shd w:val="clear" w:color="auto" w:fill="FFFFFF"/>
+        </w:rPr>
+        <w:t>&lt;-</w:t>
+      </w:r>
+      <w:r>
+        <w:rPr>
+          <w:rFonts w:ascii="Courier New" w:hAnsi="Courier New" w:cs="Courier New"/>
+          <w:color w:val="333333"/>
+          <w:shd w:val="clear" w:color="auto" w:fill="FFFFFF"/>
+        </w:rPr>
+        <w:t xml:space="preserve"> rbind(</w:t>
+      </w:r>
+      <w:r>
+        <w:rPr>
+          <w:rStyle w:val="pl-smi"/>
+          <w:rFonts w:ascii="Courier New" w:hAnsi="Courier New" w:cs="Courier New"/>
+          <w:color w:val="333333"/>
+          <w:shd w:val="clear" w:color="auto" w:fill="FFFFFF"/>
+        </w:rPr>
         <w:t>HIGHCONF</w:t>
       </w:r>
       <w:r>
@@ -10805,6 +9139,67 @@
           <w:color w:val="333333"/>
           <w:shd w:val="clear" w:color="auto" w:fill="FFFFFF"/>
         </w:rPr>
+        <w:t xml:space="preserve">, </w:t>
+      </w:r>
+      <w:r>
+        <w:rPr>
+          <w:rStyle w:val="pl-smi"/>
+          <w:rFonts w:ascii="Courier New" w:hAnsi="Courier New" w:cs="Courier New"/>
+          <w:color w:val="333333"/>
+          <w:shd w:val="clear" w:color="auto" w:fill="FFFFFF"/>
+        </w:rPr>
+        <w:t>MEDIUMCONF</w:t>
+      </w:r>
+      <w:r>
+        <w:rPr>
+          <w:rFonts w:ascii="Courier New" w:hAnsi="Courier New" w:cs="Courier New"/>
+          <w:color w:val="333333"/>
+          <w:shd w:val="clear" w:color="auto" w:fill="FFFFFF"/>
+        </w:rPr>
+        <w:t xml:space="preserve">, </w:t>
+      </w:r>
+      <w:r>
+        <w:rPr>
+          <w:rStyle w:val="pl-smi"/>
+          <w:rFonts w:ascii="Courier New" w:hAnsi="Courier New" w:cs="Courier New"/>
+          <w:color w:val="333333"/>
+          <w:shd w:val="clear" w:color="auto" w:fill="FFFFFF"/>
+        </w:rPr>
+        <w:t>LOWCONF</w:t>
+      </w:r>
+      <w:r>
+        <w:rPr>
+          <w:rFonts w:ascii="Courier New" w:hAnsi="Courier New" w:cs="Courier New"/>
+          <w:color w:val="333333"/>
+          <w:shd w:val="clear" w:color="auto" w:fill="FFFFFF"/>
+        </w:rPr>
+        <w:t>)</w:t>
+      </w:r>
+    </w:p>
+    <w:p>
+      <w:pPr>
+        <w:spacing w:after="0"/>
+        <w:rPr>
+          <w:rFonts w:ascii="Courier New" w:hAnsi="Courier New" w:cs="Courier New"/>
+          <w:color w:val="333333"/>
+          <w:shd w:val="clear" w:color="auto" w:fill="FFFFFF"/>
+        </w:rPr>
+      </w:pPr>
+      <w:r>
+        <w:rPr>
+          <w:rStyle w:val="pl-smi"/>
+          <w:rFonts w:ascii="Courier New" w:hAnsi="Courier New" w:cs="Courier New"/>
+          <w:color w:val="333333"/>
+          <w:shd w:val="clear" w:color="auto" w:fill="FFFFFF"/>
+        </w:rPr>
+        <w:t>REGNETDB</w:t>
+      </w:r>
+      <w:r>
+        <w:rPr>
+          <w:rFonts w:ascii="Courier New" w:hAnsi="Courier New" w:cs="Courier New"/>
+          <w:color w:val="333333"/>
+          <w:shd w:val="clear" w:color="auto" w:fill="FFFFFF"/>
+        </w:rPr>
         <w:t xml:space="preserve"> </w:t>
       </w:r>
       <w:r>
@@ -10824,68 +9219,22 @@
         </w:rPr>
         <w:t xml:space="preserve"> </w:t>
       </w:r>
-      <w:proofErr w:type="gramStart"/>
-      <w:r>
-        <w:rPr>
-          <w:rFonts w:ascii="Courier New" w:hAnsi="Courier New" w:cs="Courier New"/>
-          <w:color w:val="333333"/>
-          <w:shd w:val="clear" w:color="auto" w:fill="FFFFFF"/>
-        </w:rPr>
-        <w:t>read.csv(</w:t>
-      </w:r>
-      <w:proofErr w:type="gramEnd"/>
-      <w:r>
-        <w:rPr>
-          <w:rStyle w:val="pl-pds"/>
-          <w:rFonts w:ascii="Courier New" w:hAnsi="Courier New" w:cs="Courier New"/>
-          <w:color w:val="183691"/>
-          <w:shd w:val="clear" w:color="auto" w:fill="FFFFFF"/>
-        </w:rPr>
-        <w:t>"</w:t>
-      </w:r>
-      <w:r>
-        <w:rPr>
-          <w:rStyle w:val="pl-s"/>
-          <w:rFonts w:ascii="Courier New" w:hAnsi="Courier New" w:cs="Courier New"/>
-          <w:color w:val="183691"/>
-          <w:shd w:val="clear" w:color="auto" w:fill="FFFFFF"/>
-        </w:rPr>
-        <w:t>REGNET_HIGH_CONF.csv</w:t>
-      </w:r>
-      <w:r>
-        <w:rPr>
-          <w:rStyle w:val="pl-pds"/>
-          <w:rFonts w:ascii="Courier New" w:hAnsi="Courier New" w:cs="Courier New"/>
-          <w:color w:val="183691"/>
-          <w:shd w:val="clear" w:color="auto" w:fill="FFFFFF"/>
-        </w:rPr>
-        <w:t>"</w:t>
-      </w:r>
-      <w:r>
-        <w:rPr>
-          <w:rFonts w:ascii="Courier New" w:hAnsi="Courier New" w:cs="Courier New"/>
-          <w:color w:val="333333"/>
-          <w:shd w:val="clear" w:color="auto" w:fill="FFFFFF"/>
-        </w:rPr>
-        <w:t xml:space="preserve">, </w:t>
-      </w:r>
-      <w:r>
-        <w:rPr>
-          <w:rStyle w:val="pl-v"/>
-          <w:rFonts w:ascii="Courier New" w:hAnsi="Courier New" w:cs="Courier New"/>
-          <w:color w:val="ED6A43"/>
-          <w:shd w:val="clear" w:color="auto" w:fill="FFFFFF"/>
-        </w:rPr>
-        <w:t>header</w:t>
-      </w:r>
-      <w:r>
-        <w:rPr>
-          <w:rStyle w:val="pl-k"/>
-          <w:rFonts w:ascii="Courier New" w:hAnsi="Courier New" w:cs="Courier New"/>
-          <w:color w:val="A71D5D"/>
-          <w:shd w:val="clear" w:color="auto" w:fill="FFFFFF"/>
-        </w:rPr>
-        <w:t>=</w:t>
+      <w:r>
+        <w:rPr>
+          <w:rStyle w:val="pl-smi"/>
+          <w:rFonts w:ascii="Courier New" w:hAnsi="Courier New" w:cs="Courier New"/>
+          <w:color w:val="333333"/>
+          <w:shd w:val="clear" w:color="auto" w:fill="FFFFFF"/>
+        </w:rPr>
+        <w:t>REGNETDB</w:t>
+      </w:r>
+      <w:r>
+        <w:rPr>
+          <w:rFonts w:ascii="Courier New" w:hAnsi="Courier New" w:cs="Courier New"/>
+          <w:color w:val="333333"/>
+          <w:shd w:val="clear" w:color="auto" w:fill="FFFFFF"/>
+        </w:rPr>
+        <w:t>[, c(</w:t>
       </w:r>
       <w:r>
         <w:rPr>
@@ -10894,89 +9243,141 @@
           <w:color w:val="0086B3"/>
           <w:shd w:val="clear" w:color="auto" w:fill="FFFFFF"/>
         </w:rPr>
-        <w:t>TRUE</w:t>
-      </w:r>
-      <w:r>
-        <w:rPr>
-          <w:rFonts w:ascii="Courier New" w:hAnsi="Courier New" w:cs="Courier New"/>
-          <w:color w:val="333333"/>
-          <w:shd w:val="clear" w:color="auto" w:fill="FFFFFF"/>
-        </w:rPr>
-        <w:t xml:space="preserve">, </w:t>
-      </w:r>
-      <w:proofErr w:type="spellStart"/>
-      <w:r>
-        <w:rPr>
-          <w:rStyle w:val="pl-v"/>
-          <w:rFonts w:ascii="Courier New" w:hAnsi="Courier New" w:cs="Courier New"/>
-          <w:color w:val="ED6A43"/>
-          <w:shd w:val="clear" w:color="auto" w:fill="FFFFFF"/>
-        </w:rPr>
-        <w:t>sep</w:t>
-      </w:r>
-      <w:proofErr w:type="spellEnd"/>
-      <w:r>
-        <w:rPr>
-          <w:rStyle w:val="pl-k"/>
-          <w:rFonts w:ascii="Courier New" w:hAnsi="Courier New" w:cs="Courier New"/>
-          <w:color w:val="A71D5D"/>
-          <w:shd w:val="clear" w:color="auto" w:fill="FFFFFF"/>
-        </w:rPr>
-        <w:t>=</w:t>
-      </w:r>
-      <w:r>
-        <w:rPr>
-          <w:rFonts w:ascii="Courier New" w:hAnsi="Courier New" w:cs="Courier New"/>
-          <w:color w:val="333333"/>
-          <w:shd w:val="clear" w:color="auto" w:fill="FFFFFF"/>
-        </w:rPr>
-        <w:t xml:space="preserve"> </w:t>
-      </w:r>
-      <w:r>
-        <w:rPr>
-          <w:rStyle w:val="pl-pds"/>
-          <w:rFonts w:ascii="Courier New" w:hAnsi="Courier New" w:cs="Courier New"/>
-          <w:color w:val="183691"/>
-          <w:shd w:val="clear" w:color="auto" w:fill="FFFFFF"/>
-        </w:rPr>
-        <w:t>"</w:t>
-      </w:r>
-      <w:r>
-        <w:rPr>
-          <w:rStyle w:val="pl-s"/>
-          <w:rFonts w:ascii="Courier New" w:hAnsi="Courier New" w:cs="Courier New"/>
-          <w:color w:val="183691"/>
+        <w:t>1</w:t>
+      </w:r>
+      <w:r>
+        <w:rPr>
+          <w:rFonts w:ascii="Courier New" w:hAnsi="Courier New" w:cs="Courier New"/>
+          <w:color w:val="333333"/>
           <w:shd w:val="clear" w:color="auto" w:fill="FFFFFF"/>
         </w:rPr>
         <w:t>,</w:t>
       </w:r>
       <w:r>
         <w:rPr>
-          <w:rStyle w:val="pl-pds"/>
-          <w:rFonts w:ascii="Courier New" w:hAnsi="Courier New" w:cs="Courier New"/>
-          <w:color w:val="183691"/>
-          <w:shd w:val="clear" w:color="auto" w:fill="FFFFFF"/>
-        </w:rPr>
-        <w:t>"</w:t>
-      </w:r>
-      <w:r>
-        <w:rPr>
-          <w:rFonts w:ascii="Courier New" w:hAnsi="Courier New" w:cs="Courier New"/>
-          <w:color w:val="333333"/>
-          <w:shd w:val="clear" w:color="auto" w:fill="FFFFFF"/>
-        </w:rPr>
-        <w:t>)</w:t>
-      </w:r>
-    </w:p>
-    <w:p>
-      <w:pPr>
-        <w:spacing w:after="0"/>
-        <w:rPr>
-          <w:rFonts w:ascii="Courier New" w:hAnsi="Courier New" w:cs="Courier New"/>
-          <w:color w:val="333333"/>
-          <w:shd w:val="clear" w:color="auto" w:fill="FFFFFF"/>
-        </w:rPr>
-      </w:pPr>
+          <w:rStyle w:val="pl-c1"/>
+          <w:rFonts w:ascii="Courier New" w:hAnsi="Courier New" w:cs="Courier New"/>
+          <w:color w:val="0086B3"/>
+          <w:shd w:val="clear" w:color="auto" w:fill="FFFFFF"/>
+        </w:rPr>
+        <w:t>3</w:t>
+      </w:r>
+      <w:r>
+        <w:rPr>
+          <w:rFonts w:ascii="Courier New" w:hAnsi="Courier New" w:cs="Courier New"/>
+          <w:color w:val="333333"/>
+          <w:shd w:val="clear" w:color="auto" w:fill="FFFFFF"/>
+        </w:rPr>
+        <w:t>,</w:t>
+      </w:r>
+      <w:r>
+        <w:rPr>
+          <w:rStyle w:val="pl-c1"/>
+          <w:rFonts w:ascii="Courier New" w:hAnsi="Courier New" w:cs="Courier New"/>
+          <w:color w:val="0086B3"/>
+          <w:shd w:val="clear" w:color="auto" w:fill="FFFFFF"/>
+        </w:rPr>
+        <w:t>2</w:t>
+      </w:r>
+      <w:r>
+        <w:rPr>
+          <w:rFonts w:ascii="Courier New" w:hAnsi="Courier New" w:cs="Courier New"/>
+          <w:color w:val="333333"/>
+          <w:shd w:val="clear" w:color="auto" w:fill="FFFFFF"/>
+        </w:rPr>
+        <w:t>,</w:t>
+      </w:r>
+      <w:r>
+        <w:rPr>
+          <w:rStyle w:val="pl-c1"/>
+          <w:rFonts w:ascii="Courier New" w:hAnsi="Courier New" w:cs="Courier New"/>
+          <w:color w:val="0086B3"/>
+          <w:shd w:val="clear" w:color="auto" w:fill="FFFFFF"/>
+        </w:rPr>
+        <w:t>4</w:t>
+      </w:r>
+      <w:r>
+        <w:rPr>
+          <w:rFonts w:ascii="Courier New" w:hAnsi="Courier New" w:cs="Courier New"/>
+          <w:color w:val="333333"/>
+          <w:shd w:val="clear" w:color="auto" w:fill="FFFFFF"/>
+        </w:rPr>
+        <w:t>,</w:t>
+      </w:r>
+      <w:r>
+        <w:rPr>
+          <w:rStyle w:val="pl-c1"/>
+          <w:rFonts w:ascii="Courier New" w:hAnsi="Courier New" w:cs="Courier New"/>
+          <w:color w:val="0086B3"/>
+          <w:shd w:val="clear" w:color="auto" w:fill="FFFFFF"/>
+        </w:rPr>
+        <w:t>5</w:t>
+      </w:r>
+      <w:r>
+        <w:rPr>
+          <w:rFonts w:ascii="Courier New" w:hAnsi="Courier New" w:cs="Courier New"/>
+          <w:color w:val="333333"/>
+          <w:shd w:val="clear" w:color="auto" w:fill="FFFFFF"/>
+        </w:rPr>
+        <w:t>,</w:t>
+      </w:r>
+      <w:r>
+        <w:rPr>
+          <w:rStyle w:val="pl-c1"/>
+          <w:rFonts w:ascii="Courier New" w:hAnsi="Courier New" w:cs="Courier New"/>
+          <w:color w:val="0086B3"/>
+          <w:shd w:val="clear" w:color="auto" w:fill="FFFFFF"/>
+        </w:rPr>
+        <w:t>6</w:t>
+      </w:r>
+      <w:r>
+        <w:rPr>
+          <w:rFonts w:ascii="Courier New" w:hAnsi="Courier New" w:cs="Courier New"/>
+          <w:color w:val="333333"/>
+          <w:shd w:val="clear" w:color="auto" w:fill="FFFFFF"/>
+        </w:rPr>
+        <w:t>,</w:t>
+      </w:r>
+      <w:r>
+        <w:rPr>
+          <w:rStyle w:val="pl-c1"/>
+          <w:rFonts w:ascii="Courier New" w:hAnsi="Courier New" w:cs="Courier New"/>
+          <w:color w:val="0086B3"/>
+          <w:shd w:val="clear" w:color="auto" w:fill="FFFFFF"/>
+        </w:rPr>
+        <w:t>7</w:t>
+      </w:r>
+      <w:r>
+        <w:rPr>
+          <w:rFonts w:ascii="Courier New" w:hAnsi="Courier New" w:cs="Courier New"/>
+          <w:color w:val="333333"/>
+          <w:shd w:val="clear" w:color="auto" w:fill="FFFFFF"/>
+        </w:rPr>
+        <w:t>)]</w:t>
+      </w:r>
+    </w:p>
+    <w:p>
+      <w:pPr>
+        <w:spacing w:after="0"/>
+        <w:rPr>
+          <w:rFonts w:ascii="Courier New" w:hAnsi="Courier New" w:cs="Courier New"/>
+          <w:color w:val="333333"/>
+          <w:shd w:val="clear" w:color="auto" w:fill="FFFFFF"/>
+        </w:rPr>
+      </w:pPr>
+    </w:p>
+    <w:p>
+      <w:pPr>
+        <w:rPr>
+          <w:shd w:val="clear" w:color="auto" w:fill="FFFFFF"/>
+        </w:rPr>
+      </w:pPr>
+      <w:r>
+        <w:rPr>
+          <w:shd w:val="clear" w:color="auto" w:fill="FFFFFF"/>
+        </w:rPr>
+        <w:t xml:space="preserve">The </w:t>
+      </w:r>
       <w:r>
         <w:rPr>
           <w:rStyle w:val="pl-smi"/>
@@ -10984,186 +9385,46 @@
           <w:color w:val="333333"/>
           <w:shd w:val="clear" w:color="auto" w:fill="FFFFFF"/>
         </w:rPr>
-        <w:t>MEDIUMCONF</w:t>
-      </w:r>
-      <w:r>
-        <w:rPr>
-          <w:rFonts w:ascii="Courier New" w:hAnsi="Courier New" w:cs="Courier New"/>
-          <w:color w:val="333333"/>
-          <w:shd w:val="clear" w:color="auto" w:fill="FFFFFF"/>
-        </w:rPr>
-        <w:t xml:space="preserve"> </w:t>
-      </w:r>
-      <w:r>
-        <w:rPr>
-          <w:rStyle w:val="pl-k"/>
-          <w:rFonts w:ascii="Courier New" w:hAnsi="Courier New" w:cs="Courier New"/>
-          <w:color w:val="A71D5D"/>
-          <w:shd w:val="clear" w:color="auto" w:fill="FFFFFF"/>
-        </w:rPr>
-        <w:t>&lt;-</w:t>
-      </w:r>
-      <w:r>
-        <w:rPr>
-          <w:rFonts w:ascii="Courier New" w:hAnsi="Courier New" w:cs="Courier New"/>
-          <w:color w:val="333333"/>
-          <w:shd w:val="clear" w:color="auto" w:fill="FFFFFF"/>
-        </w:rPr>
-        <w:t xml:space="preserve"> </w:t>
-      </w:r>
-      <w:proofErr w:type="gramStart"/>
-      <w:r>
-        <w:rPr>
-          <w:rFonts w:ascii="Courier New" w:hAnsi="Courier New" w:cs="Courier New"/>
-          <w:color w:val="333333"/>
-          <w:shd w:val="clear" w:color="auto" w:fill="FFFFFF"/>
-        </w:rPr>
-        <w:t>read.csv(</w:t>
-      </w:r>
-      <w:proofErr w:type="gramEnd"/>
-      <w:r>
-        <w:rPr>
-          <w:rStyle w:val="pl-pds"/>
-          <w:rFonts w:ascii="Courier New" w:hAnsi="Courier New" w:cs="Courier New"/>
-          <w:color w:val="183691"/>
-          <w:shd w:val="clear" w:color="auto" w:fill="FFFFFF"/>
-        </w:rPr>
-        <w:t>"</w:t>
-      </w:r>
-      <w:r>
-        <w:rPr>
-          <w:rStyle w:val="pl-s"/>
-          <w:rFonts w:ascii="Courier New" w:hAnsi="Courier New" w:cs="Courier New"/>
-          <w:color w:val="183691"/>
-          <w:shd w:val="clear" w:color="auto" w:fill="FFFFFF"/>
-        </w:rPr>
-        <w:t>REGNET_MEDIUM_CONF.csv</w:t>
-      </w:r>
-      <w:r>
-        <w:rPr>
-          <w:rStyle w:val="pl-pds"/>
-          <w:rFonts w:ascii="Courier New" w:hAnsi="Courier New" w:cs="Courier New"/>
-          <w:color w:val="183691"/>
-          <w:shd w:val="clear" w:color="auto" w:fill="FFFFFF"/>
-        </w:rPr>
-        <w:t>"</w:t>
-      </w:r>
-      <w:r>
-        <w:rPr>
-          <w:rFonts w:ascii="Courier New" w:hAnsi="Courier New" w:cs="Courier New"/>
-          <w:color w:val="333333"/>
-          <w:shd w:val="clear" w:color="auto" w:fill="FFFFFF"/>
-        </w:rPr>
-        <w:t xml:space="preserve">, </w:t>
-      </w:r>
-      <w:r>
-        <w:rPr>
-          <w:rStyle w:val="pl-v"/>
-          <w:rFonts w:ascii="Courier New" w:hAnsi="Courier New" w:cs="Courier New"/>
-          <w:color w:val="ED6A43"/>
-          <w:shd w:val="clear" w:color="auto" w:fill="FFFFFF"/>
-        </w:rPr>
-        <w:t>header</w:t>
-      </w:r>
-      <w:r>
-        <w:rPr>
-          <w:rStyle w:val="pl-k"/>
-          <w:rFonts w:ascii="Courier New" w:hAnsi="Courier New" w:cs="Courier New"/>
-          <w:color w:val="A71D5D"/>
-          <w:shd w:val="clear" w:color="auto" w:fill="FFFFFF"/>
-        </w:rPr>
-        <w:t>=</w:t>
-      </w:r>
-      <w:r>
-        <w:rPr>
-          <w:rStyle w:val="pl-c1"/>
-          <w:rFonts w:ascii="Courier New" w:hAnsi="Courier New" w:cs="Courier New"/>
-          <w:color w:val="0086B3"/>
-          <w:shd w:val="clear" w:color="auto" w:fill="FFFFFF"/>
-        </w:rPr>
-        <w:t>TRUE</w:t>
-      </w:r>
-      <w:r>
-        <w:rPr>
-          <w:rFonts w:ascii="Courier New" w:hAnsi="Courier New" w:cs="Courier New"/>
-          <w:color w:val="333333"/>
-          <w:shd w:val="clear" w:color="auto" w:fill="FFFFFF"/>
-        </w:rPr>
-        <w:t xml:space="preserve">, </w:t>
-      </w:r>
-      <w:proofErr w:type="spellStart"/>
-      <w:r>
-        <w:rPr>
-          <w:rStyle w:val="pl-v"/>
-          <w:rFonts w:ascii="Courier New" w:hAnsi="Courier New" w:cs="Courier New"/>
-          <w:color w:val="ED6A43"/>
-          <w:shd w:val="clear" w:color="auto" w:fill="FFFFFF"/>
-        </w:rPr>
-        <w:t>sep</w:t>
-      </w:r>
-      <w:proofErr w:type="spellEnd"/>
-      <w:r>
-        <w:rPr>
-          <w:rStyle w:val="pl-k"/>
-          <w:rFonts w:ascii="Courier New" w:hAnsi="Courier New" w:cs="Courier New"/>
-          <w:color w:val="A71D5D"/>
-          <w:shd w:val="clear" w:color="auto" w:fill="FFFFFF"/>
-        </w:rPr>
-        <w:t>=</w:t>
-      </w:r>
-      <w:r>
-        <w:rPr>
-          <w:rFonts w:ascii="Courier New" w:hAnsi="Courier New" w:cs="Courier New"/>
-          <w:color w:val="333333"/>
-          <w:shd w:val="clear" w:color="auto" w:fill="FFFFFF"/>
-        </w:rPr>
-        <w:t xml:space="preserve"> </w:t>
-      </w:r>
-      <w:r>
-        <w:rPr>
-          <w:rStyle w:val="pl-pds"/>
-          <w:rFonts w:ascii="Courier New" w:hAnsi="Courier New" w:cs="Courier New"/>
-          <w:color w:val="183691"/>
-          <w:shd w:val="clear" w:color="auto" w:fill="FFFFFF"/>
-        </w:rPr>
-        <w:t>"</w:t>
-      </w:r>
-      <w:r>
-        <w:rPr>
-          <w:rStyle w:val="pl-s"/>
-          <w:rFonts w:ascii="Courier New" w:hAnsi="Courier New" w:cs="Courier New"/>
-          <w:color w:val="183691"/>
-          <w:shd w:val="clear" w:color="auto" w:fill="FFFFFF"/>
-        </w:rPr>
-        <w:t>,</w:t>
-      </w:r>
-      <w:r>
-        <w:rPr>
-          <w:rStyle w:val="pl-pds"/>
-          <w:rFonts w:ascii="Courier New" w:hAnsi="Courier New" w:cs="Courier New"/>
-          <w:color w:val="183691"/>
-          <w:shd w:val="clear" w:color="auto" w:fill="FFFFFF"/>
-        </w:rPr>
-        <w:t>"</w:t>
-      </w:r>
-      <w:r>
-        <w:rPr>
-          <w:rFonts w:ascii="Courier New" w:hAnsi="Courier New" w:cs="Courier New"/>
-          <w:color w:val="333333"/>
-          <w:shd w:val="clear" w:color="auto" w:fill="FFFFFF"/>
-        </w:rPr>
-        <w:t>)</w:t>
-      </w:r>
-    </w:p>
-    <w:p>
-      <w:pPr>
-        <w:spacing w:after="0"/>
-        <w:rPr>
-          <w:rFonts w:ascii="Courier New" w:hAnsi="Courier New" w:cs="Courier New"/>
-          <w:color w:val="333333"/>
-          <w:shd w:val="clear" w:color="auto" w:fill="FFFFFF"/>
-        </w:rPr>
-      </w:pPr>
+        <w:t>REGNETDB</w:t>
+      </w:r>
+      <w:r>
+        <w:rPr>
+          <w:shd w:val="clear" w:color="auto" w:fill="FFFFFF"/>
+        </w:rPr>
+        <w:t xml:space="preserve"> dataframe is then filtered to remove miRNA interactions</w:t>
+      </w:r>
+      <w:r>
+        <w:rPr>
+          <w:shd w:val="clear" w:color="auto" w:fill="FFFFFF"/>
+        </w:rPr>
+        <w:t>, which are undesirable for calculating network influence scores in Ontoscope.</w:t>
+      </w:r>
+    </w:p>
+    <w:p>
+      <w:pPr>
+        <w:rPr>
+          <w:shd w:val="clear" w:color="auto" w:fill="FFFFFF"/>
+        </w:rPr>
+      </w:pPr>
+      <w:r>
+        <w:rPr>
+          <w:shd w:val="clear" w:color="auto" w:fill="FFFFFF"/>
+        </w:rPr>
+        <w:t xml:space="preserve">The lines of code below are taken from different parts of </w:t>
+      </w:r>
+      <w:r>
+        <w:rPr>
+          <w:b/>
+          <w:shd w:val="clear" w:color="auto" w:fill="FFFFFF"/>
+        </w:rPr>
+        <w:t>REGNET.R</w:t>
+      </w:r>
+      <w:r>
+        <w:rPr>
+          <w:shd w:val="clear" w:color="auto" w:fill="FFFFFF"/>
+        </w:rPr>
+        <w:t xml:space="preserve">. The </w:t>
+      </w:r>
       <w:r>
         <w:rPr>
           <w:rStyle w:val="pl-smi"/>
@@ -11171,584 +9432,8 @@
           <w:color w:val="333333"/>
           <w:shd w:val="clear" w:color="auto" w:fill="FFFFFF"/>
         </w:rPr>
-        <w:t>LOWCONF</w:t>
-      </w:r>
-      <w:r>
-        <w:rPr>
-          <w:rFonts w:ascii="Courier New" w:hAnsi="Courier New" w:cs="Courier New"/>
-          <w:color w:val="333333"/>
-          <w:shd w:val="clear" w:color="auto" w:fill="FFFFFF"/>
-        </w:rPr>
-        <w:t xml:space="preserve"> </w:t>
-      </w:r>
-      <w:r>
-        <w:rPr>
-          <w:rStyle w:val="pl-k"/>
-          <w:rFonts w:ascii="Courier New" w:hAnsi="Courier New" w:cs="Courier New"/>
-          <w:color w:val="A71D5D"/>
-          <w:shd w:val="clear" w:color="auto" w:fill="FFFFFF"/>
-        </w:rPr>
-        <w:t>&lt;-</w:t>
-      </w:r>
-      <w:r>
-        <w:rPr>
-          <w:rFonts w:ascii="Courier New" w:hAnsi="Courier New" w:cs="Courier New"/>
-          <w:color w:val="333333"/>
-          <w:shd w:val="clear" w:color="auto" w:fill="FFFFFF"/>
-        </w:rPr>
-        <w:t xml:space="preserve"> </w:t>
-      </w:r>
-      <w:proofErr w:type="gramStart"/>
-      <w:r>
-        <w:rPr>
-          <w:rFonts w:ascii="Courier New" w:hAnsi="Courier New" w:cs="Courier New"/>
-          <w:color w:val="333333"/>
-          <w:shd w:val="clear" w:color="auto" w:fill="FFFFFF"/>
-        </w:rPr>
-        <w:t>read.csv(</w:t>
-      </w:r>
-      <w:proofErr w:type="gramEnd"/>
-      <w:r>
-        <w:rPr>
-          <w:rStyle w:val="pl-pds"/>
-          <w:rFonts w:ascii="Courier New" w:hAnsi="Courier New" w:cs="Courier New"/>
-          <w:color w:val="183691"/>
-          <w:shd w:val="clear" w:color="auto" w:fill="FFFFFF"/>
-        </w:rPr>
-        <w:t>"</w:t>
-      </w:r>
-      <w:r>
-        <w:rPr>
-          <w:rStyle w:val="pl-s"/>
-          <w:rFonts w:ascii="Courier New" w:hAnsi="Courier New" w:cs="Courier New"/>
-          <w:color w:val="183691"/>
-          <w:shd w:val="clear" w:color="auto" w:fill="FFFFFF"/>
-        </w:rPr>
-        <w:t>REGNET_LOW_CONF.csv</w:t>
-      </w:r>
-      <w:r>
-        <w:rPr>
-          <w:rStyle w:val="pl-pds"/>
-          <w:rFonts w:ascii="Courier New" w:hAnsi="Courier New" w:cs="Courier New"/>
-          <w:color w:val="183691"/>
-          <w:shd w:val="clear" w:color="auto" w:fill="FFFFFF"/>
-        </w:rPr>
-        <w:t>"</w:t>
-      </w:r>
-      <w:r>
-        <w:rPr>
-          <w:rFonts w:ascii="Courier New" w:hAnsi="Courier New" w:cs="Courier New"/>
-          <w:color w:val="333333"/>
-          <w:shd w:val="clear" w:color="auto" w:fill="FFFFFF"/>
-        </w:rPr>
-        <w:t xml:space="preserve">, </w:t>
-      </w:r>
-      <w:r>
-        <w:rPr>
-          <w:rStyle w:val="pl-v"/>
-          <w:rFonts w:ascii="Courier New" w:hAnsi="Courier New" w:cs="Courier New"/>
-          <w:color w:val="ED6A43"/>
-          <w:shd w:val="clear" w:color="auto" w:fill="FFFFFF"/>
-        </w:rPr>
-        <w:t>header</w:t>
-      </w:r>
-      <w:r>
-        <w:rPr>
-          <w:rStyle w:val="pl-k"/>
-          <w:rFonts w:ascii="Courier New" w:hAnsi="Courier New" w:cs="Courier New"/>
-          <w:color w:val="A71D5D"/>
-          <w:shd w:val="clear" w:color="auto" w:fill="FFFFFF"/>
-        </w:rPr>
-        <w:t>=</w:t>
-      </w:r>
-      <w:r>
-        <w:rPr>
-          <w:rStyle w:val="pl-c1"/>
-          <w:rFonts w:ascii="Courier New" w:hAnsi="Courier New" w:cs="Courier New"/>
-          <w:color w:val="0086B3"/>
-          <w:shd w:val="clear" w:color="auto" w:fill="FFFFFF"/>
-        </w:rPr>
-        <w:t>TRUE</w:t>
-      </w:r>
-      <w:r>
-        <w:rPr>
-          <w:rFonts w:ascii="Courier New" w:hAnsi="Courier New" w:cs="Courier New"/>
-          <w:color w:val="333333"/>
-          <w:shd w:val="clear" w:color="auto" w:fill="FFFFFF"/>
-        </w:rPr>
-        <w:t xml:space="preserve">, </w:t>
-      </w:r>
-      <w:proofErr w:type="spellStart"/>
-      <w:r>
-        <w:rPr>
-          <w:rStyle w:val="pl-v"/>
-          <w:rFonts w:ascii="Courier New" w:hAnsi="Courier New" w:cs="Courier New"/>
-          <w:color w:val="ED6A43"/>
-          <w:shd w:val="clear" w:color="auto" w:fill="FFFFFF"/>
-        </w:rPr>
-        <w:t>sep</w:t>
-      </w:r>
-      <w:proofErr w:type="spellEnd"/>
-      <w:r>
-        <w:rPr>
-          <w:rStyle w:val="pl-k"/>
-          <w:rFonts w:ascii="Courier New" w:hAnsi="Courier New" w:cs="Courier New"/>
-          <w:color w:val="A71D5D"/>
-          <w:shd w:val="clear" w:color="auto" w:fill="FFFFFF"/>
-        </w:rPr>
-        <w:t>=</w:t>
-      </w:r>
-      <w:r>
-        <w:rPr>
-          <w:rFonts w:ascii="Courier New" w:hAnsi="Courier New" w:cs="Courier New"/>
-          <w:color w:val="333333"/>
-          <w:shd w:val="clear" w:color="auto" w:fill="FFFFFF"/>
-        </w:rPr>
-        <w:t xml:space="preserve"> </w:t>
-      </w:r>
-      <w:r>
-        <w:rPr>
-          <w:rStyle w:val="pl-pds"/>
-          <w:rFonts w:ascii="Courier New" w:hAnsi="Courier New" w:cs="Courier New"/>
-          <w:color w:val="183691"/>
-          <w:shd w:val="clear" w:color="auto" w:fill="FFFFFF"/>
-        </w:rPr>
-        <w:t>"</w:t>
-      </w:r>
-      <w:r>
-        <w:rPr>
-          <w:rStyle w:val="pl-s"/>
-          <w:rFonts w:ascii="Courier New" w:hAnsi="Courier New" w:cs="Courier New"/>
-          <w:color w:val="183691"/>
-          <w:shd w:val="clear" w:color="auto" w:fill="FFFFFF"/>
-        </w:rPr>
-        <w:t>,</w:t>
-      </w:r>
-      <w:r>
-        <w:rPr>
-          <w:rStyle w:val="pl-pds"/>
-          <w:rFonts w:ascii="Courier New" w:hAnsi="Courier New" w:cs="Courier New"/>
-          <w:color w:val="183691"/>
-          <w:shd w:val="clear" w:color="auto" w:fill="FFFFFF"/>
-        </w:rPr>
-        <w:t>"</w:t>
-      </w:r>
-      <w:r>
-        <w:rPr>
-          <w:rFonts w:ascii="Courier New" w:hAnsi="Courier New" w:cs="Courier New"/>
-          <w:color w:val="333333"/>
-          <w:shd w:val="clear" w:color="auto" w:fill="FFFFFF"/>
-        </w:rPr>
-        <w:t>)</w:t>
-      </w:r>
-    </w:p>
-    <w:p>
-      <w:pPr>
-        <w:spacing w:after="0"/>
-        <w:rPr>
-          <w:rFonts w:ascii="Courier New" w:hAnsi="Courier New" w:cs="Courier New"/>
-          <w:color w:val="333333"/>
-          <w:shd w:val="clear" w:color="auto" w:fill="FFFFFF"/>
-        </w:rPr>
-      </w:pPr>
-      <w:r>
-        <w:rPr>
-          <w:rStyle w:val="pl-smi"/>
-          <w:rFonts w:ascii="Courier New" w:hAnsi="Courier New" w:cs="Courier New"/>
-          <w:color w:val="333333"/>
-          <w:shd w:val="clear" w:color="auto" w:fill="FFFFFF"/>
-        </w:rPr>
-        <w:t>REGNETDB</w:t>
-      </w:r>
-      <w:r>
-        <w:rPr>
-          <w:rFonts w:ascii="Courier New" w:hAnsi="Courier New" w:cs="Courier New"/>
-          <w:color w:val="333333"/>
-          <w:shd w:val="clear" w:color="auto" w:fill="FFFFFF"/>
-        </w:rPr>
-        <w:t xml:space="preserve"> </w:t>
-      </w:r>
-      <w:r>
-        <w:rPr>
-          <w:rStyle w:val="pl-k"/>
-          <w:rFonts w:ascii="Courier New" w:hAnsi="Courier New" w:cs="Courier New"/>
-          <w:color w:val="A71D5D"/>
-          <w:shd w:val="clear" w:color="auto" w:fill="FFFFFF"/>
-        </w:rPr>
-        <w:t>&lt;-</w:t>
-      </w:r>
-      <w:r>
-        <w:rPr>
-          <w:rFonts w:ascii="Courier New" w:hAnsi="Courier New" w:cs="Courier New"/>
-          <w:color w:val="333333"/>
-          <w:shd w:val="clear" w:color="auto" w:fill="FFFFFF"/>
-        </w:rPr>
-        <w:t xml:space="preserve"> </w:t>
-      </w:r>
-      <w:proofErr w:type="spellStart"/>
-      <w:proofErr w:type="gramStart"/>
-      <w:r>
-        <w:rPr>
-          <w:rFonts w:ascii="Courier New" w:hAnsi="Courier New" w:cs="Courier New"/>
-          <w:color w:val="333333"/>
-          <w:shd w:val="clear" w:color="auto" w:fill="FFFFFF"/>
-        </w:rPr>
-        <w:t>rbind</w:t>
-      </w:r>
-      <w:proofErr w:type="spellEnd"/>
-      <w:r>
-        <w:rPr>
-          <w:rFonts w:ascii="Courier New" w:hAnsi="Courier New" w:cs="Courier New"/>
-          <w:color w:val="333333"/>
-          <w:shd w:val="clear" w:color="auto" w:fill="FFFFFF"/>
-        </w:rPr>
-        <w:t>(</w:t>
-      </w:r>
-      <w:proofErr w:type="gramEnd"/>
-      <w:r>
-        <w:rPr>
-          <w:rStyle w:val="pl-smi"/>
-          <w:rFonts w:ascii="Courier New" w:hAnsi="Courier New" w:cs="Courier New"/>
-          <w:color w:val="333333"/>
-          <w:shd w:val="clear" w:color="auto" w:fill="FFFFFF"/>
-        </w:rPr>
-        <w:t>HIGHCONF</w:t>
-      </w:r>
-      <w:r>
-        <w:rPr>
-          <w:rFonts w:ascii="Courier New" w:hAnsi="Courier New" w:cs="Courier New"/>
-          <w:color w:val="333333"/>
-          <w:shd w:val="clear" w:color="auto" w:fill="FFFFFF"/>
-        </w:rPr>
-        <w:t xml:space="preserve">, </w:t>
-      </w:r>
-      <w:r>
-        <w:rPr>
-          <w:rStyle w:val="pl-smi"/>
-          <w:rFonts w:ascii="Courier New" w:hAnsi="Courier New" w:cs="Courier New"/>
-          <w:color w:val="333333"/>
-          <w:shd w:val="clear" w:color="auto" w:fill="FFFFFF"/>
-        </w:rPr>
-        <w:t>MEDIUMCONF</w:t>
-      </w:r>
-      <w:r>
-        <w:rPr>
-          <w:rFonts w:ascii="Courier New" w:hAnsi="Courier New" w:cs="Courier New"/>
-          <w:color w:val="333333"/>
-          <w:shd w:val="clear" w:color="auto" w:fill="FFFFFF"/>
-        </w:rPr>
-        <w:t xml:space="preserve">, </w:t>
-      </w:r>
-      <w:r>
-        <w:rPr>
-          <w:rStyle w:val="pl-smi"/>
-          <w:rFonts w:ascii="Courier New" w:hAnsi="Courier New" w:cs="Courier New"/>
-          <w:color w:val="333333"/>
-          <w:shd w:val="clear" w:color="auto" w:fill="FFFFFF"/>
-        </w:rPr>
-        <w:t>LOWCONF</w:t>
-      </w:r>
-      <w:r>
-        <w:rPr>
-          <w:rFonts w:ascii="Courier New" w:hAnsi="Courier New" w:cs="Courier New"/>
-          <w:color w:val="333333"/>
-          <w:shd w:val="clear" w:color="auto" w:fill="FFFFFF"/>
-        </w:rPr>
-        <w:t>)</w:t>
-      </w:r>
-    </w:p>
-    <w:p>
-      <w:pPr>
-        <w:spacing w:after="0"/>
-        <w:rPr>
-          <w:rFonts w:ascii="Courier New" w:hAnsi="Courier New" w:cs="Courier New"/>
-          <w:color w:val="333333"/>
-          <w:shd w:val="clear" w:color="auto" w:fill="FFFFFF"/>
-        </w:rPr>
-      </w:pPr>
-      <w:r>
-        <w:rPr>
-          <w:rStyle w:val="pl-smi"/>
-          <w:rFonts w:ascii="Courier New" w:hAnsi="Courier New" w:cs="Courier New"/>
-          <w:color w:val="333333"/>
-          <w:shd w:val="clear" w:color="auto" w:fill="FFFFFF"/>
-        </w:rPr>
-        <w:t>REGNETDB</w:t>
-      </w:r>
-      <w:r>
-        <w:rPr>
-          <w:rFonts w:ascii="Courier New" w:hAnsi="Courier New" w:cs="Courier New"/>
-          <w:color w:val="333333"/>
-          <w:shd w:val="clear" w:color="auto" w:fill="FFFFFF"/>
-        </w:rPr>
-        <w:t xml:space="preserve"> </w:t>
-      </w:r>
-      <w:r>
-        <w:rPr>
-          <w:rStyle w:val="pl-k"/>
-          <w:rFonts w:ascii="Courier New" w:hAnsi="Courier New" w:cs="Courier New"/>
-          <w:color w:val="A71D5D"/>
-          <w:shd w:val="clear" w:color="auto" w:fill="FFFFFF"/>
-        </w:rPr>
-        <w:t>&lt;-</w:t>
-      </w:r>
-      <w:r>
-        <w:rPr>
-          <w:rFonts w:ascii="Courier New" w:hAnsi="Courier New" w:cs="Courier New"/>
-          <w:color w:val="333333"/>
-          <w:shd w:val="clear" w:color="auto" w:fill="FFFFFF"/>
-        </w:rPr>
-        <w:t xml:space="preserve"> </w:t>
-      </w:r>
-      <w:proofErr w:type="gramStart"/>
-      <w:r>
-        <w:rPr>
-          <w:rStyle w:val="pl-smi"/>
-          <w:rFonts w:ascii="Courier New" w:hAnsi="Courier New" w:cs="Courier New"/>
-          <w:color w:val="333333"/>
-          <w:shd w:val="clear" w:color="auto" w:fill="FFFFFF"/>
-        </w:rPr>
-        <w:t>REGNETDB</w:t>
-      </w:r>
-      <w:r>
-        <w:rPr>
-          <w:rFonts w:ascii="Courier New" w:hAnsi="Courier New" w:cs="Courier New"/>
-          <w:color w:val="333333"/>
-          <w:shd w:val="clear" w:color="auto" w:fill="FFFFFF"/>
-        </w:rPr>
-        <w:t>[</w:t>
-      </w:r>
-      <w:proofErr w:type="gramEnd"/>
-      <w:r>
-        <w:rPr>
-          <w:rFonts w:ascii="Courier New" w:hAnsi="Courier New" w:cs="Courier New"/>
-          <w:color w:val="333333"/>
-          <w:shd w:val="clear" w:color="auto" w:fill="FFFFFF"/>
-        </w:rPr>
-        <w:t>, c(</w:t>
-      </w:r>
-      <w:r>
-        <w:rPr>
-          <w:rStyle w:val="pl-c1"/>
-          <w:rFonts w:ascii="Courier New" w:hAnsi="Courier New" w:cs="Courier New"/>
-          <w:color w:val="0086B3"/>
-          <w:shd w:val="clear" w:color="auto" w:fill="FFFFFF"/>
-        </w:rPr>
-        <w:t>1</w:t>
-      </w:r>
-      <w:r>
-        <w:rPr>
-          <w:rFonts w:ascii="Courier New" w:hAnsi="Courier New" w:cs="Courier New"/>
-          <w:color w:val="333333"/>
-          <w:shd w:val="clear" w:color="auto" w:fill="FFFFFF"/>
-        </w:rPr>
-        <w:t>,</w:t>
-      </w:r>
-      <w:r>
-        <w:rPr>
-          <w:rStyle w:val="pl-c1"/>
-          <w:rFonts w:ascii="Courier New" w:hAnsi="Courier New" w:cs="Courier New"/>
-          <w:color w:val="0086B3"/>
-          <w:shd w:val="clear" w:color="auto" w:fill="FFFFFF"/>
-        </w:rPr>
-        <w:t>3</w:t>
-      </w:r>
-      <w:r>
-        <w:rPr>
-          <w:rFonts w:ascii="Courier New" w:hAnsi="Courier New" w:cs="Courier New"/>
-          <w:color w:val="333333"/>
-          <w:shd w:val="clear" w:color="auto" w:fill="FFFFFF"/>
-        </w:rPr>
-        <w:t>,</w:t>
-      </w:r>
-      <w:r>
-        <w:rPr>
-          <w:rStyle w:val="pl-c1"/>
-          <w:rFonts w:ascii="Courier New" w:hAnsi="Courier New" w:cs="Courier New"/>
-          <w:color w:val="0086B3"/>
-          <w:shd w:val="clear" w:color="auto" w:fill="FFFFFF"/>
-        </w:rPr>
-        <w:t>2</w:t>
-      </w:r>
-      <w:r>
-        <w:rPr>
-          <w:rFonts w:ascii="Courier New" w:hAnsi="Courier New" w:cs="Courier New"/>
-          <w:color w:val="333333"/>
-          <w:shd w:val="clear" w:color="auto" w:fill="FFFFFF"/>
-        </w:rPr>
-        <w:t>,</w:t>
-      </w:r>
-      <w:r>
-        <w:rPr>
-          <w:rStyle w:val="pl-c1"/>
-          <w:rFonts w:ascii="Courier New" w:hAnsi="Courier New" w:cs="Courier New"/>
-          <w:color w:val="0086B3"/>
-          <w:shd w:val="clear" w:color="auto" w:fill="FFFFFF"/>
-        </w:rPr>
-        <w:t>4</w:t>
-      </w:r>
-      <w:r>
-        <w:rPr>
-          <w:rFonts w:ascii="Courier New" w:hAnsi="Courier New" w:cs="Courier New"/>
-          <w:color w:val="333333"/>
-          <w:shd w:val="clear" w:color="auto" w:fill="FFFFFF"/>
-        </w:rPr>
-        <w:t>,</w:t>
-      </w:r>
-      <w:r>
-        <w:rPr>
-          <w:rStyle w:val="pl-c1"/>
-          <w:rFonts w:ascii="Courier New" w:hAnsi="Courier New" w:cs="Courier New"/>
-          <w:color w:val="0086B3"/>
-          <w:shd w:val="clear" w:color="auto" w:fill="FFFFFF"/>
-        </w:rPr>
-        <w:t>5</w:t>
-      </w:r>
-      <w:r>
-        <w:rPr>
-          <w:rFonts w:ascii="Courier New" w:hAnsi="Courier New" w:cs="Courier New"/>
-          <w:color w:val="333333"/>
-          <w:shd w:val="clear" w:color="auto" w:fill="FFFFFF"/>
-        </w:rPr>
-        <w:t>,</w:t>
-      </w:r>
-      <w:r>
-        <w:rPr>
-          <w:rStyle w:val="pl-c1"/>
-          <w:rFonts w:ascii="Courier New" w:hAnsi="Courier New" w:cs="Courier New"/>
-          <w:color w:val="0086B3"/>
-          <w:shd w:val="clear" w:color="auto" w:fill="FFFFFF"/>
-        </w:rPr>
-        <w:t>6</w:t>
-      </w:r>
-      <w:r>
-        <w:rPr>
-          <w:rFonts w:ascii="Courier New" w:hAnsi="Courier New" w:cs="Courier New"/>
-          <w:color w:val="333333"/>
-          <w:shd w:val="clear" w:color="auto" w:fill="FFFFFF"/>
-        </w:rPr>
-        <w:t>,</w:t>
-      </w:r>
-      <w:r>
-        <w:rPr>
-          <w:rStyle w:val="pl-c1"/>
-          <w:rFonts w:ascii="Courier New" w:hAnsi="Courier New" w:cs="Courier New"/>
-          <w:color w:val="0086B3"/>
-          <w:shd w:val="clear" w:color="auto" w:fill="FFFFFF"/>
-        </w:rPr>
-        <w:t>7</w:t>
-      </w:r>
-      <w:r>
-        <w:rPr>
-          <w:rFonts w:ascii="Courier New" w:hAnsi="Courier New" w:cs="Courier New"/>
-          <w:color w:val="333333"/>
-          <w:shd w:val="clear" w:color="auto" w:fill="FFFFFF"/>
-        </w:rPr>
-        <w:t>)]</w:t>
-      </w:r>
-    </w:p>
-    <w:p>
-      <w:pPr>
-        <w:spacing w:after="0"/>
-        <w:rPr>
-          <w:rFonts w:ascii="Courier New" w:hAnsi="Courier New" w:cs="Courier New"/>
-          <w:color w:val="333333"/>
-          <w:shd w:val="clear" w:color="auto" w:fill="FFFFFF"/>
-        </w:rPr>
-      </w:pPr>
-    </w:p>
-    <w:p>
-      <w:pPr>
-        <w:rPr>
-          <w:shd w:val="clear" w:color="auto" w:fill="FFFFFF"/>
-        </w:rPr>
-      </w:pPr>
-      <w:r>
-        <w:rPr>
-          <w:shd w:val="clear" w:color="auto" w:fill="FFFFFF"/>
-        </w:rPr>
-        <w:t xml:space="preserve">The </w:t>
-      </w:r>
-      <w:r>
-        <w:rPr>
-          <w:rStyle w:val="pl-smi"/>
-          <w:rFonts w:ascii="Courier New" w:hAnsi="Courier New" w:cs="Courier New"/>
-          <w:color w:val="333333"/>
-          <w:shd w:val="clear" w:color="auto" w:fill="FFFFFF"/>
-        </w:rPr>
-        <w:t>REGNETDB</w:t>
-      </w:r>
-      <w:r>
-        <w:rPr>
-          <w:shd w:val="clear" w:color="auto" w:fill="FFFFFF"/>
-        </w:rPr>
-        <w:t xml:space="preserve"> </w:t>
-      </w:r>
-      <w:proofErr w:type="spellStart"/>
-      <w:r>
-        <w:rPr>
-          <w:shd w:val="clear" w:color="auto" w:fill="FFFFFF"/>
-        </w:rPr>
-        <w:t>dataframe</w:t>
-      </w:r>
-      <w:proofErr w:type="spellEnd"/>
-      <w:r>
-        <w:rPr>
-          <w:shd w:val="clear" w:color="auto" w:fill="FFFFFF"/>
-        </w:rPr>
-        <w:t xml:space="preserve"> is then filtered to remove miRNA interactions</w:t>
-      </w:r>
-      <w:r>
-        <w:rPr>
-          <w:shd w:val="clear" w:color="auto" w:fill="FFFFFF"/>
-        </w:rPr>
-        <w:t xml:space="preserve">, which are undesirable for calculating network influence scores in </w:t>
-      </w:r>
-      <w:proofErr w:type="spellStart"/>
-      <w:r>
-        <w:rPr>
-          <w:shd w:val="clear" w:color="auto" w:fill="FFFFFF"/>
-        </w:rPr>
-        <w:t>Ontoscope.</w:t>
-      </w:r>
-      <w:proofErr w:type="spellEnd"/>
-    </w:p>
-    <w:p>
-      <w:pPr>
-        <w:rPr>
-          <w:shd w:val="clear" w:color="auto" w:fill="FFFFFF"/>
-        </w:rPr>
-      </w:pPr>
-      <w:r>
-        <w:rPr>
-          <w:shd w:val="clear" w:color="auto" w:fill="FFFFFF"/>
-        </w:rPr>
-        <w:t xml:space="preserve">The lines of code below are taken from different parts of </w:t>
-      </w:r>
-      <w:r>
-        <w:rPr>
-          <w:b/>
-          <w:shd w:val="clear" w:color="auto" w:fill="FFFFFF"/>
-        </w:rPr>
-        <w:t>REGNET.R</w:t>
-      </w:r>
-      <w:r>
-        <w:rPr>
-          <w:shd w:val="clear" w:color="auto" w:fill="FFFFFF"/>
-        </w:rPr>
-        <w:t xml:space="preserve">. The </w:t>
-      </w:r>
-      <w:proofErr w:type="spellStart"/>
-      <w:r>
-        <w:rPr>
-          <w:rStyle w:val="pl-smi"/>
-          <w:rFonts w:ascii="Courier New" w:hAnsi="Courier New" w:cs="Courier New"/>
-          <w:color w:val="333333"/>
-          <w:shd w:val="clear" w:color="auto" w:fill="FFFFFF"/>
-        </w:rPr>
         <w:t>miRNADB</w:t>
       </w:r>
-      <w:proofErr w:type="spellEnd"/>
       <w:r>
         <w:rPr>
           <w:shd w:val="clear" w:color="auto" w:fill="FFFFFF"/>
@@ -11792,7 +9477,6 @@
           <w:shd w:val="clear" w:color="auto" w:fill="FFFFFF"/>
         </w:rPr>
       </w:pPr>
-      <w:proofErr w:type="spellStart"/>
       <w:r>
         <w:rPr>
           <w:rStyle w:val="pl-smi"/>
@@ -11802,7 +9486,6 @@
         </w:rPr>
         <w:t>miRNADB</w:t>
       </w:r>
-      <w:proofErr w:type="spellEnd"/>
       <w:r>
         <w:rPr>
           <w:rFonts w:ascii="Courier New" w:hAnsi="Courier New" w:cs="Courier New"/>
@@ -11837,7 +9520,6 @@
         </w:rPr>
         <w:t>"</w:t>
       </w:r>
-      <w:proofErr w:type="spellStart"/>
       <w:r>
         <w:rPr>
           <w:rStyle w:val="pl-s"/>
@@ -11847,7 +9529,6 @@
         </w:rPr>
         <w:t>microT</w:t>
       </w:r>
-      <w:proofErr w:type="spellEnd"/>
       <w:r>
         <w:rPr>
           <w:rStyle w:val="pl-pds"/>
@@ -11874,7 +9555,6 @@
         </w:rPr>
         <w:t>"</w:t>
       </w:r>
-      <w:proofErr w:type="spellStart"/>
       <w:r>
         <w:rPr>
           <w:rStyle w:val="pl-s"/>
@@ -11884,7 +9564,6 @@
         </w:rPr>
         <w:t>miRanda</w:t>
       </w:r>
-      <w:proofErr w:type="spellEnd"/>
       <w:r>
         <w:rPr>
           <w:rStyle w:val="pl-pds"/>
@@ -11911,7 +9590,6 @@
         </w:rPr>
         <w:t>"</w:t>
       </w:r>
-      <w:proofErr w:type="spellStart"/>
       <w:r>
         <w:rPr>
           <w:rStyle w:val="pl-s"/>
@@ -11921,7 +9599,6 @@
         </w:rPr>
         <w:t>miRBase</w:t>
       </w:r>
-      <w:proofErr w:type="spellEnd"/>
       <w:r>
         <w:rPr>
           <w:rStyle w:val="pl-pds"/>
@@ -11948,7 +9625,6 @@
         </w:rPr>
         <w:t>"</w:t>
       </w:r>
-      <w:proofErr w:type="spellStart"/>
       <w:r>
         <w:rPr>
           <w:rStyle w:val="pl-s"/>
@@ -11958,7 +9634,6 @@
         </w:rPr>
         <w:t>miRecords</w:t>
       </w:r>
-      <w:proofErr w:type="spellEnd"/>
       <w:r>
         <w:rPr>
           <w:rStyle w:val="pl-pds"/>
@@ -11985,7 +9660,6 @@
         </w:rPr>
         <w:t>"</w:t>
       </w:r>
-      <w:proofErr w:type="spellStart"/>
       <w:r>
         <w:rPr>
           <w:rStyle w:val="pl-s"/>
@@ -11995,7 +9669,6 @@
         </w:rPr>
         <w:t>miRTarBase</w:t>
       </w:r>
-      <w:proofErr w:type="spellEnd"/>
       <w:r>
         <w:rPr>
           <w:rStyle w:val="pl-pds"/>
@@ -12022,7 +9695,6 @@
         </w:rPr>
         <w:t>"</w:t>
       </w:r>
-      <w:proofErr w:type="spellStart"/>
       <w:r>
         <w:rPr>
           <w:rStyle w:val="pl-s"/>
@@ -12032,7 +9704,6 @@
         </w:rPr>
         <w:t>PicTar</w:t>
       </w:r>
-      <w:proofErr w:type="spellEnd"/>
       <w:r>
         <w:rPr>
           <w:rStyle w:val="pl-pds"/>
@@ -12059,7 +9730,6 @@
         </w:rPr>
         <w:t>"</w:t>
       </w:r>
-      <w:proofErr w:type="spellStart"/>
       <w:r>
         <w:rPr>
           <w:rStyle w:val="pl-s"/>
@@ -12069,7 +9739,6 @@
         </w:rPr>
         <w:t>Tarbase</w:t>
       </w:r>
-      <w:proofErr w:type="spellEnd"/>
       <w:r>
         <w:rPr>
           <w:rStyle w:val="pl-pds"/>
@@ -12096,7 +9765,6 @@
         </w:rPr>
         <w:t>"</w:t>
       </w:r>
-      <w:proofErr w:type="spellStart"/>
       <w:r>
         <w:rPr>
           <w:rStyle w:val="pl-s"/>
@@ -12106,7 +9774,6 @@
         </w:rPr>
         <w:t>TargetScan</w:t>
       </w:r>
-      <w:proofErr w:type="spellEnd"/>
       <w:r>
         <w:rPr>
           <w:rStyle w:val="pl-pds"/>
@@ -12133,7 +9800,6 @@
         </w:rPr>
         <w:t>"</w:t>
       </w:r>
-      <w:proofErr w:type="spellStart"/>
       <w:r>
         <w:rPr>
           <w:rStyle w:val="pl-s"/>
@@ -12143,7 +9809,6 @@
         </w:rPr>
         <w:t>transmir</w:t>
       </w:r>
-      <w:proofErr w:type="spellEnd"/>
       <w:r>
         <w:rPr>
           <w:rStyle w:val="pl-pds"/>
@@ -12184,7 +9849,6 @@
         </w:rPr>
         <w:t xml:space="preserve">As shown below, the database </w:t>
       </w:r>
-      <w:proofErr w:type="spellStart"/>
       <w:r>
         <w:rPr>
           <w:rStyle w:val="pl-smi"/>
@@ -12194,7 +9858,6 @@
         </w:rPr>
         <w:t>filteredDB</w:t>
       </w:r>
-      <w:proofErr w:type="spellEnd"/>
       <w:r>
         <w:rPr>
           <w:rStyle w:val="pl-smi"/>
@@ -12209,7 +9872,6 @@
       <w:r>
         <w:t xml:space="preserve">is created by removing interactions whose database belongs to </w:t>
       </w:r>
-      <w:proofErr w:type="spellStart"/>
       <w:r>
         <w:rPr>
           <w:rStyle w:val="pl-smi"/>
@@ -12219,7 +9881,6 @@
         </w:rPr>
         <w:t>miRNADB</w:t>
       </w:r>
-      <w:proofErr w:type="spellEnd"/>
       <w:r>
         <w:t>.</w:t>
       </w:r>
@@ -12233,7 +9894,6 @@
           <w:shd w:val="clear" w:color="auto" w:fill="FFFFFF"/>
         </w:rPr>
       </w:pPr>
-      <w:proofErr w:type="gramStart"/>
       <w:r>
         <w:rPr>
           <w:rStyle w:val="pl-k"/>
@@ -12243,7 +9903,6 @@
         </w:rPr>
         <w:t>for</w:t>
       </w:r>
-      <w:proofErr w:type="gramEnd"/>
       <w:r>
         <w:rPr>
           <w:rFonts w:ascii="Courier New" w:hAnsi="Courier New" w:cs="Courier New"/>
@@ -12252,7 +9911,6 @@
         </w:rPr>
         <w:t xml:space="preserve"> (</w:t>
       </w:r>
-      <w:proofErr w:type="spellStart"/>
       <w:r>
         <w:rPr>
           <w:rStyle w:val="pl-smi"/>
@@ -12262,7 +9920,6 @@
         </w:rPr>
         <w:t>db</w:t>
       </w:r>
-      <w:proofErr w:type="spellEnd"/>
       <w:r>
         <w:rPr>
           <w:rFonts w:ascii="Courier New" w:hAnsi="Courier New" w:cs="Courier New"/>
@@ -12288,7 +9945,6 @@
         </w:rPr>
         <w:t xml:space="preserve"> </w:t>
       </w:r>
-      <w:proofErr w:type="spellStart"/>
       <w:r>
         <w:rPr>
           <w:rStyle w:val="pl-smi"/>
@@ -12298,7 +9954,6 @@
         </w:rPr>
         <w:t>miRNADB</w:t>
       </w:r>
-      <w:proofErr w:type="spellEnd"/>
       <w:r>
         <w:rPr>
           <w:rFonts w:ascii="Courier New" w:hAnsi="Courier New" w:cs="Courier New"/>
@@ -12317,8 +9972,6 @@
           <w:shd w:val="clear" w:color="auto" w:fill="FFFFFF"/>
         </w:rPr>
       </w:pPr>
-      <w:proofErr w:type="spellStart"/>
-      <w:proofErr w:type="gramStart"/>
       <w:r>
         <w:rPr>
           <w:rStyle w:val="pl-smi"/>
@@ -12326,10 +9979,9 @@
           <w:color w:val="333333"/>
           <w:shd w:val="clear" w:color="auto" w:fill="FFFFFF"/>
         </w:rPr>
+        <w:lastRenderedPageBreak/>
         <w:t>filteredDB</w:t>
       </w:r>
-      <w:proofErr w:type="spellEnd"/>
-      <w:proofErr w:type="gramEnd"/>
       <w:r>
         <w:rPr>
           <w:rStyle w:val="pl-k"/>
@@ -12339,7 +9991,6 @@
         </w:rPr>
         <w:t>&lt;-</w:t>
       </w:r>
-      <w:proofErr w:type="spellStart"/>
       <w:r>
         <w:rPr>
           <w:rStyle w:val="pl-smi"/>
@@ -12349,7 +10000,6 @@
         </w:rPr>
         <w:t>filteredDB</w:t>
       </w:r>
-      <w:proofErr w:type="spellEnd"/>
       <w:r>
         <w:rPr>
           <w:rFonts w:ascii="Courier New" w:hAnsi="Courier New" w:cs="Courier New"/>
@@ -12358,7 +10008,6 @@
         </w:rPr>
         <w:t>[ grep(</w:t>
       </w:r>
-      <w:proofErr w:type="spellStart"/>
       <w:r>
         <w:rPr>
           <w:rStyle w:val="pl-smi"/>
@@ -12368,7 +10017,6 @@
         </w:rPr>
         <w:t>db</w:t>
       </w:r>
-      <w:proofErr w:type="spellEnd"/>
       <w:r>
         <w:rPr>
           <w:rFonts w:ascii="Courier New" w:hAnsi="Courier New" w:cs="Courier New"/>
@@ -12377,7 +10025,6 @@
         </w:rPr>
         <w:t xml:space="preserve">, </w:t>
       </w:r>
-      <w:proofErr w:type="spellStart"/>
       <w:r>
         <w:rPr>
           <w:rStyle w:val="pl-smi"/>
@@ -12405,7 +10052,6 @@
         </w:rPr>
         <w:t>database</w:t>
       </w:r>
-      <w:proofErr w:type="spellEnd"/>
       <w:r>
         <w:rPr>
           <w:rFonts w:ascii="Courier New" w:hAnsi="Courier New" w:cs="Courier New"/>
@@ -12485,22 +10131,7 @@
         <w:rPr>
           <w:shd w:val="clear" w:color="auto" w:fill="FFFFFF"/>
         </w:rPr>
-        <w:lastRenderedPageBreak/>
-        <w:t xml:space="preserve">Finally, the combined, filtered R </w:t>
-      </w:r>
-      <w:proofErr w:type="spellStart"/>
-      <w:r>
-        <w:rPr>
-          <w:shd w:val="clear" w:color="auto" w:fill="FFFFFF"/>
-        </w:rPr>
-        <w:t>dataframe</w:t>
-      </w:r>
-      <w:proofErr w:type="spellEnd"/>
-      <w:r>
-        <w:rPr>
-          <w:shd w:val="clear" w:color="auto" w:fill="FFFFFF"/>
-        </w:rPr>
-        <w:t xml:space="preserve"> of regulatory interactions is converted to a directed graph.</w:t>
+        <w:t>Finally, the combined, filtered R dataframe of regulatory interactions is converted to a directed graph.</w:t>
       </w:r>
     </w:p>
     <w:p>
@@ -12543,63 +10174,50 @@
           <w:color w:val="333333"/>
           <w:shd w:val="clear" w:color="auto" w:fill="FFFFFF"/>
         </w:rPr>
+        <w:t xml:space="preserve"> graph_from_data_frame(</w:t>
+      </w:r>
+      <w:r>
+        <w:rPr>
+          <w:rStyle w:val="pl-smi"/>
+          <w:rFonts w:ascii="Courier New" w:hAnsi="Courier New" w:cs="Courier New"/>
+          <w:color w:val="333333"/>
+          <w:shd w:val="clear" w:color="auto" w:fill="FFFFFF"/>
+        </w:rPr>
+        <w:t>filteredDB</w:t>
+      </w:r>
+      <w:r>
+        <w:rPr>
+          <w:rFonts w:ascii="Courier New" w:hAnsi="Courier New" w:cs="Courier New"/>
+          <w:color w:val="333333"/>
+          <w:shd w:val="clear" w:color="auto" w:fill="FFFFFF"/>
+        </w:rPr>
+        <w:t xml:space="preserve">, </w:t>
+      </w:r>
+      <w:r>
+        <w:rPr>
+          <w:rStyle w:val="pl-v"/>
+          <w:rFonts w:ascii="Courier New" w:hAnsi="Courier New" w:cs="Courier New"/>
+          <w:color w:val="ED6A43"/>
+          <w:shd w:val="clear" w:color="auto" w:fill="FFFFFF"/>
+        </w:rPr>
+        <w:t>directed</w:t>
+      </w:r>
+      <w:r>
+        <w:rPr>
+          <w:rFonts w:ascii="Courier New" w:hAnsi="Courier New" w:cs="Courier New"/>
+          <w:color w:val="333333"/>
+          <w:shd w:val="clear" w:color="auto" w:fill="FFFFFF"/>
+        </w:rPr>
         <w:t xml:space="preserve"> </w:t>
       </w:r>
-      <w:proofErr w:type="spellStart"/>
-      <w:r>
-        <w:rPr>
-          <w:rFonts w:ascii="Courier New" w:hAnsi="Courier New" w:cs="Courier New"/>
-          <w:color w:val="333333"/>
-          <w:shd w:val="clear" w:color="auto" w:fill="FFFFFF"/>
-        </w:rPr>
-        <w:t>graph_from_data_</w:t>
-      </w:r>
-      <w:proofErr w:type="gramStart"/>
-      <w:r>
-        <w:rPr>
-          <w:rFonts w:ascii="Courier New" w:hAnsi="Courier New" w:cs="Courier New"/>
-          <w:color w:val="333333"/>
-          <w:shd w:val="clear" w:color="auto" w:fill="FFFFFF"/>
-        </w:rPr>
-        <w:t>frame</w:t>
-      </w:r>
-      <w:proofErr w:type="spellEnd"/>
-      <w:r>
-        <w:rPr>
-          <w:rFonts w:ascii="Courier New" w:hAnsi="Courier New" w:cs="Courier New"/>
-          <w:color w:val="333333"/>
-          <w:shd w:val="clear" w:color="auto" w:fill="FFFFFF"/>
-        </w:rPr>
-        <w:t>(</w:t>
-      </w:r>
-      <w:proofErr w:type="spellStart"/>
-      <w:proofErr w:type="gramEnd"/>
-      <w:r>
-        <w:rPr>
-          <w:rStyle w:val="pl-smi"/>
-          <w:rFonts w:ascii="Courier New" w:hAnsi="Courier New" w:cs="Courier New"/>
-          <w:color w:val="333333"/>
-          <w:shd w:val="clear" w:color="auto" w:fill="FFFFFF"/>
-        </w:rPr>
-        <w:t>filteredDB</w:t>
-      </w:r>
-      <w:proofErr w:type="spellEnd"/>
-      <w:r>
-        <w:rPr>
-          <w:rFonts w:ascii="Courier New" w:hAnsi="Courier New" w:cs="Courier New"/>
-          <w:color w:val="333333"/>
-          <w:shd w:val="clear" w:color="auto" w:fill="FFFFFF"/>
-        </w:rPr>
-        <w:t xml:space="preserve">, </w:t>
-      </w:r>
-      <w:r>
-        <w:rPr>
-          <w:rStyle w:val="pl-v"/>
-          <w:rFonts w:ascii="Courier New" w:hAnsi="Courier New" w:cs="Courier New"/>
-          <w:color w:val="ED6A43"/>
-          <w:shd w:val="clear" w:color="auto" w:fill="FFFFFF"/>
-        </w:rPr>
-        <w:t>directed</w:t>
+      <w:r>
+        <w:rPr>
+          <w:rStyle w:val="pl-k"/>
+          <w:rFonts w:ascii="Courier New" w:hAnsi="Courier New" w:cs="Courier New"/>
+          <w:color w:val="A71D5D"/>
+          <w:shd w:val="clear" w:color="auto" w:fill="FFFFFF"/>
+        </w:rPr>
+        <w:t>=</w:t>
       </w:r>
       <w:r>
         <w:rPr>
@@ -12611,23 +10229,6 @@
       </w:r>
       <w:r>
         <w:rPr>
-          <w:rStyle w:val="pl-k"/>
-          <w:rFonts w:ascii="Courier New" w:hAnsi="Courier New" w:cs="Courier New"/>
-          <w:color w:val="A71D5D"/>
-          <w:shd w:val="clear" w:color="auto" w:fill="FFFFFF"/>
-        </w:rPr>
-        <w:t>=</w:t>
-      </w:r>
-      <w:r>
-        <w:rPr>
-          <w:rFonts w:ascii="Courier New" w:hAnsi="Courier New" w:cs="Courier New"/>
-          <w:color w:val="333333"/>
-          <w:shd w:val="clear" w:color="auto" w:fill="FFFFFF"/>
-        </w:rPr>
-        <w:t xml:space="preserve"> </w:t>
-      </w:r>
-      <w:r>
-        <w:rPr>
           <w:rStyle w:val="pl-c1"/>
           <w:rFonts w:ascii="Courier New" w:hAnsi="Courier New" w:cs="Courier New"/>
           <w:color w:val="0086B3"/>
@@ -12655,19 +10256,7 @@
         <w:rPr>
           <w:color w:val="365F91" w:themeColor="accent1" w:themeShade="BF"/>
         </w:rPr>
-        <w:t>3.4.4</w:t>
-      </w:r>
-      <w:r>
-        <w:rPr>
-          <w:color w:val="365F91" w:themeColor="accent1" w:themeShade="BF"/>
-        </w:rPr>
-        <w:t xml:space="preserve">     </w:t>
-      </w:r>
-      <w:r>
-        <w:rPr>
-          <w:color w:val="365F91" w:themeColor="accent1" w:themeShade="BF"/>
-        </w:rPr>
-        <w:t>WEAVE-ALL.R</w:t>
+        <w:t>3.4.4     WEAVE-ALL.R</w:t>
       </w:r>
     </w:p>
     <w:p>
@@ -12683,26 +10272,7 @@
         <w:t>The WEAVE-ALL.R script contains code to</w:t>
       </w:r>
       <w:r>
-        <w:t xml:space="preserve"> combine the </w:t>
-      </w:r>
-      <w:r>
-        <w:t xml:space="preserve">on STRING, TRRUST and </w:t>
-      </w:r>
-      <w:proofErr w:type="spellStart"/>
-      <w:r>
-        <w:t>RegNetwork</w:t>
-      </w:r>
-      <w:proofErr w:type="spellEnd"/>
-      <w:r>
-        <w:t xml:space="preserve"> generated </w:t>
-      </w:r>
-      <w:proofErr w:type="spellStart"/>
-      <w:r>
-        <w:t>igraph</w:t>
-      </w:r>
-      <w:proofErr w:type="spellEnd"/>
-      <w:r>
-        <w:t xml:space="preserve"> networks into one file</w:t>
+        <w:t xml:space="preserve"> combine the on STRING, TRRUST and RegNetwork generated igraph networks into one file</w:t>
       </w:r>
       <w:r>
         <w:t>.</w:t>
@@ -12728,7 +10298,6 @@
         </w:rPr>
         <w:t>"</w:t>
       </w:r>
-      <w:proofErr w:type="spellStart"/>
       <w:r>
         <w:rPr>
           <w:rFonts w:ascii="Courier New" w:hAnsi="Courier New" w:cs="Courier New"/>
@@ -12737,7 +10306,6 @@
         </w:rPr>
         <w:t>curatedOutput.Rdata</w:t>
       </w:r>
-      <w:proofErr w:type="spellEnd"/>
       <w:r>
         <w:rPr>
           <w:rStyle w:val="pl-pds"/>
@@ -12748,15 +10316,7 @@
         <w:t>"</w:t>
       </w:r>
       <w:r>
-        <w:t xml:space="preserve"> generated by </w:t>
-      </w:r>
-      <w:proofErr w:type="spellStart"/>
-      <w:r>
-        <w:t>normalizeWeave.R</w:t>
-      </w:r>
-      <w:proofErr w:type="spellEnd"/>
-      <w:r>
-        <w:t xml:space="preserve"> script, located in the </w:t>
+        <w:t xml:space="preserve"> generated by normalizeWeave.R script, located in the </w:t>
       </w:r>
       <w:r>
         <w:rPr>
@@ -12791,14 +10351,12 @@
       <w:r>
         <w:t xml:space="preserve">TRRUST raw data stored in the </w:t>
       </w:r>
-      <w:proofErr w:type="spellStart"/>
       <w:r>
         <w:rPr>
           <w:b/>
         </w:rPr>
         <w:t>TRRUST_network.R</w:t>
       </w:r>
-      <w:proofErr w:type="spellEnd"/>
       <w:r>
         <w:t xml:space="preserve"> working directory</w:t>
       </w:r>
@@ -12812,15 +10370,7 @@
         </w:numPr>
       </w:pPr>
       <w:r>
-        <w:t xml:space="preserve">High, medium and low confidence CSV data tables from </w:t>
-      </w:r>
-      <w:proofErr w:type="spellStart"/>
-      <w:r>
-        <w:t>RegNetwork</w:t>
-      </w:r>
-      <w:proofErr w:type="spellEnd"/>
-      <w:r>
-        <w:t xml:space="preserve"> website, located in </w:t>
+        <w:t xml:space="preserve">High, medium and low confidence CSV data tables from RegNetwork website, located in </w:t>
       </w:r>
       <w:r>
         <w:rPr>
@@ -12837,43 +10387,21 @@
         <w:t>When run, the script</w:t>
       </w:r>
       <w:r>
-        <w:t xml:space="preserve"> generates and saves an .</w:t>
-      </w:r>
-      <w:proofErr w:type="spellStart"/>
-      <w:r>
-        <w:t>RData</w:t>
-      </w:r>
-      <w:proofErr w:type="spellEnd"/>
-      <w:r>
-        <w:t xml:space="preserve"> file that contains all three regulatory networks (ba</w:t>
-      </w:r>
-      <w:r>
-        <w:t xml:space="preserve">sed on STRING, TRRUST and </w:t>
-      </w:r>
-      <w:proofErr w:type="spellStart"/>
-      <w:r>
-        <w:t>RegNetwork</w:t>
-      </w:r>
-      <w:proofErr w:type="spellEnd"/>
-      <w:r>
-        <w:t xml:space="preserve">) as </w:t>
-      </w:r>
-      <w:proofErr w:type="spellStart"/>
-      <w:r>
-        <w:t>igraph</w:t>
-      </w:r>
-      <w:proofErr w:type="spellEnd"/>
-      <w:r>
-        <w:t xml:space="preserve"> objects.</w:t>
-      </w:r>
-    </w:p>
-    <w:p>
-      <w:pPr>
-        <w:rPr>
-          <w:rFonts w:ascii="Courier New" w:hAnsi="Courier New" w:cs="Courier New"/>
-        </w:rPr>
-      </w:pPr>
-      <w:proofErr w:type="gramStart"/>
+        <w:t xml:space="preserve"> generates and saves an .RData file that contains all three regulatory networks (ba</w:t>
+      </w:r>
+      <w:r>
+        <w:t>sed on STRING, TRRUST and RegNetwork</w:t>
+      </w:r>
+      <w:r>
+        <w:t>) as igraph objects.</w:t>
+      </w:r>
+    </w:p>
+    <w:p>
+      <w:pPr>
+        <w:rPr>
+          <w:rFonts w:ascii="Courier New" w:hAnsi="Courier New" w:cs="Courier New"/>
+        </w:rPr>
+      </w:pPr>
       <w:r>
         <w:rPr>
           <w:rFonts w:ascii="Courier New" w:hAnsi="Courier New" w:cs="Courier New"/>
@@ -12882,7 +10410,6 @@
         </w:rPr>
         <w:t>save(</w:t>
       </w:r>
-      <w:proofErr w:type="gramEnd"/>
       <w:r>
         <w:rPr>
           <w:rStyle w:val="pl-smi"/>
@@ -12934,7 +10461,6 @@
         </w:rPr>
         <w:t xml:space="preserve">, </w:t>
       </w:r>
-      <w:proofErr w:type="spellStart"/>
       <w:r>
         <w:rPr>
           <w:rStyle w:val="pl-smi"/>
@@ -12944,7 +10470,6 @@
         </w:rPr>
         <w:t>getTFSubgraph</w:t>
       </w:r>
-      <w:proofErr w:type="spellEnd"/>
       <w:r>
         <w:rPr>
           <w:rFonts w:ascii="Courier New" w:hAnsi="Courier New" w:cs="Courier New"/>
@@ -12980,7 +10505,6 @@
         </w:rPr>
         <w:t>"</w:t>
       </w:r>
-      <w:proofErr w:type="spellStart"/>
       <w:r>
         <w:rPr>
           <w:rStyle w:val="pl-s"/>
@@ -12990,7 +10514,6 @@
         </w:rPr>
         <w:t>WEAVE.RData</w:t>
       </w:r>
-      <w:proofErr w:type="spellEnd"/>
       <w:r>
         <w:rPr>
           <w:rStyle w:val="pl-pds"/>
@@ -13011,17 +10534,8 @@
     </w:p>
     <w:p>
       <w:r>
-        <w:t xml:space="preserve">It also </w:t>
-      </w:r>
-      <w:proofErr w:type="gramStart"/>
-      <w:r>
-        <w:t>contain</w:t>
-      </w:r>
-      <w:proofErr w:type="gramEnd"/>
-      <w:r>
-        <w:t xml:space="preserve"> s function </w:t>
-      </w:r>
-      <w:proofErr w:type="spellStart"/>
+        <w:t xml:space="preserve">It also contain s function </w:t>
+      </w:r>
       <w:r>
         <w:rPr>
           <w:rFonts w:ascii="Courier New" w:hAnsi="Courier New" w:cs="Courier New"/>
@@ -13030,7 +10544,6 @@
         </w:rPr>
         <w:t>getTFSubgraph</w:t>
       </w:r>
-      <w:proofErr w:type="spellEnd"/>
       <w:r>
         <w:t xml:space="preserve"> that </w:t>
       </w:r>
@@ -13047,7 +10560,6 @@
           <w:rFonts w:ascii="Courier New" w:hAnsi="Courier New" w:cs="Courier New"/>
         </w:rPr>
       </w:pPr>
-      <w:proofErr w:type="spellStart"/>
       <w:r>
         <w:rPr>
           <w:rStyle w:val="pl-smi"/>
@@ -13057,7 +10569,6 @@
         </w:rPr>
         <w:t>SubgraphList</w:t>
       </w:r>
-      <w:proofErr w:type="spellEnd"/>
       <w:r>
         <w:rPr>
           <w:rStyle w:val="pl-k"/>
@@ -13067,26 +10578,14 @@
         </w:rPr>
         <w:t>&lt;-</w:t>
       </w:r>
-      <w:proofErr w:type="spellStart"/>
-      <w:proofErr w:type="gramStart"/>
-      <w:r>
-        <w:rPr>
-          <w:rFonts w:ascii="Courier New" w:hAnsi="Courier New" w:cs="Courier New"/>
-          <w:color w:val="333333"/>
-          <w:shd w:val="clear" w:color="auto" w:fill="FFFFFF"/>
-        </w:rPr>
-        <w:t>getTFSubgraph</w:t>
-      </w:r>
-      <w:proofErr w:type="spellEnd"/>
-      <w:r>
-        <w:rPr>
-          <w:rFonts w:ascii="Courier New" w:hAnsi="Courier New" w:cs="Courier New"/>
-          <w:color w:val="333333"/>
-          <w:shd w:val="clear" w:color="auto" w:fill="FFFFFF"/>
-        </w:rPr>
-        <w:t>(</w:t>
-      </w:r>
-      <w:proofErr w:type="gramEnd"/>
+      <w:r>
+        <w:rPr>
+          <w:rFonts w:ascii="Courier New" w:hAnsi="Courier New" w:cs="Courier New"/>
+          <w:color w:val="333333"/>
+          <w:shd w:val="clear" w:color="auto" w:fill="FFFFFF"/>
+        </w:rPr>
+        <w:t>getTFSubgraph(</w:t>
+      </w:r>
       <w:r>
         <w:rPr>
           <w:rStyle w:val="pl-pds"/>
@@ -13138,8 +10637,6 @@
           <w:shd w:val="clear" w:color="auto" w:fill="FFFFFF"/>
         </w:rPr>
       </w:pPr>
-      <w:bookmarkStart w:id="0" w:name="_GoBack"/>
-      <w:bookmarkEnd w:id="0"/>
     </w:p>
     <w:p>
       <w:pPr>
@@ -13440,7 +10937,6 @@
           <w:color w:val="4F81BD" w:themeColor="accent1"/>
           <w:lang w:val="en-US" w:eastAsia="en-US"/>
         </w:rPr>
-        <w:lastRenderedPageBreak/>
         <mc:AlternateContent>
           <mc:Choice Requires="wps">
             <w:drawing>
@@ -13513,39 +11009,15 @@
         <w:rPr>
           <w:color w:val="000000" w:themeColor="text1"/>
         </w:rPr>
-        <w:t xml:space="preserve">This package was developed as part of the BCB420/JTB2020 bioinformatics class as part of the Department of Biochemistry at the University of Toronto, Canada, with the support of Dr. Boris </w:t>
-      </w:r>
-      <w:proofErr w:type="spellStart"/>
-      <w:r>
-        <w:rPr>
-          <w:color w:val="000000" w:themeColor="text1"/>
-        </w:rPr>
-        <w:t>Steipe</w:t>
-      </w:r>
-      <w:proofErr w:type="spellEnd"/>
-      <w:r>
-        <w:rPr>
-          <w:color w:val="000000" w:themeColor="text1"/>
-        </w:rPr>
-        <w:t xml:space="preserve">. We wish to acknowledge all co-authors of </w:t>
-      </w:r>
-      <w:proofErr w:type="spellStart"/>
+        <w:t xml:space="preserve">This package was developed as part of the BCB420/JTB2020 bioinformatics class as part of the Department of Biochemistry at the University of Toronto, Canada, with the support of Dr. Boris Steipe. We wish to acknowledge all co-authors of </w:t>
+      </w:r>
       <w:r>
         <w:rPr>
           <w:i/>
           <w:iCs/>
           <w:color w:val="000000" w:themeColor="text1"/>
         </w:rPr>
-        <w:t>Ontoscope</w:t>
-      </w:r>
-      <w:proofErr w:type="spellEnd"/>
-      <w:r>
-        <w:rPr>
-          <w:i/>
-          <w:iCs/>
-          <w:color w:val="000000" w:themeColor="text1"/>
-        </w:rPr>
-        <w:t xml:space="preserve"> </w:t>
+        <w:t xml:space="preserve">Ontoscope </w:t>
       </w:r>
       <w:r>
         <w:rPr>
@@ -13557,203 +11029,7 @@
         <w:rPr>
           <w:color w:val="000000" w:themeColor="text1"/>
         </w:rPr>
-        <w:t xml:space="preserve">, who have equally contributed to the development of this project: Julian </w:t>
-      </w:r>
-      <w:proofErr w:type="spellStart"/>
-      <w:r>
-        <w:rPr>
-          <w:color w:val="000000" w:themeColor="text1"/>
-        </w:rPr>
-        <w:t>Mazzitelli</w:t>
-      </w:r>
-      <w:proofErr w:type="spellEnd"/>
-      <w:r>
-        <w:rPr>
-          <w:color w:val="000000" w:themeColor="text1"/>
-        </w:rPr>
-        <w:t xml:space="preserve">, Dmitry </w:t>
-      </w:r>
-      <w:proofErr w:type="spellStart"/>
-      <w:r>
-        <w:rPr>
-          <w:color w:val="000000" w:themeColor="text1"/>
-        </w:rPr>
-        <w:t>Horodetsky</w:t>
-      </w:r>
-      <w:proofErr w:type="spellEnd"/>
-      <w:r>
-        <w:rPr>
-          <w:color w:val="000000" w:themeColor="text1"/>
-        </w:rPr>
-        <w:t xml:space="preserve">, Christopher Li, </w:t>
-      </w:r>
-      <w:proofErr w:type="spellStart"/>
-      <w:r>
-        <w:rPr>
-          <w:color w:val="000000" w:themeColor="text1"/>
-        </w:rPr>
-        <w:t>Kartikay</w:t>
-      </w:r>
-      <w:proofErr w:type="spellEnd"/>
-      <w:r>
-        <w:rPr>
-          <w:color w:val="000000" w:themeColor="text1"/>
-        </w:rPr>
-        <w:t xml:space="preserve"> Chadha, </w:t>
-      </w:r>
-      <w:proofErr w:type="spellStart"/>
-      <w:r>
-        <w:rPr>
-          <w:color w:val="000000" w:themeColor="text1"/>
-        </w:rPr>
-        <w:t>Fupan</w:t>
-      </w:r>
-      <w:proofErr w:type="spellEnd"/>
-      <w:r>
-        <w:rPr>
-          <w:color w:val="000000" w:themeColor="text1"/>
-        </w:rPr>
-        <w:t xml:space="preserve"> Yao, </w:t>
-      </w:r>
-      <w:proofErr w:type="spellStart"/>
-      <w:r>
-        <w:rPr>
-          <w:color w:val="000000" w:themeColor="text1"/>
-        </w:rPr>
-        <w:t>Shivani</w:t>
-      </w:r>
-      <w:proofErr w:type="spellEnd"/>
-      <w:r>
-        <w:rPr>
-          <w:color w:val="000000" w:themeColor="text1"/>
-        </w:rPr>
-        <w:t xml:space="preserve"> </w:t>
-      </w:r>
-      <w:proofErr w:type="spellStart"/>
-      <w:r>
-        <w:rPr>
-          <w:color w:val="000000" w:themeColor="text1"/>
-        </w:rPr>
-        <w:t>Kamdar</w:t>
-      </w:r>
-      <w:proofErr w:type="spellEnd"/>
-      <w:r>
-        <w:rPr>
-          <w:color w:val="000000" w:themeColor="text1"/>
-        </w:rPr>
-        <w:t xml:space="preserve">, Dan </w:t>
-      </w:r>
-      <w:proofErr w:type="spellStart"/>
-      <w:r>
-        <w:rPr>
-          <w:color w:val="000000" w:themeColor="text1"/>
-        </w:rPr>
-        <w:t>Litovitz</w:t>
-      </w:r>
-      <w:proofErr w:type="spellEnd"/>
-      <w:r>
-        <w:rPr>
-          <w:color w:val="000000" w:themeColor="text1"/>
-        </w:rPr>
-        <w:t xml:space="preserve">, Howard Wu, </w:t>
-      </w:r>
-      <w:proofErr w:type="spellStart"/>
-      <w:r>
-        <w:rPr>
-          <w:color w:val="000000" w:themeColor="text1"/>
-        </w:rPr>
-        <w:t>Anam</w:t>
-      </w:r>
-      <w:proofErr w:type="spellEnd"/>
-      <w:r>
-        <w:rPr>
-          <w:color w:val="000000" w:themeColor="text1"/>
-        </w:rPr>
-        <w:t xml:space="preserve"> </w:t>
-      </w:r>
-      <w:proofErr w:type="spellStart"/>
-      <w:r>
-        <w:rPr>
-          <w:color w:val="000000" w:themeColor="text1"/>
-        </w:rPr>
-        <w:t>Qudrat</w:t>
-      </w:r>
-      <w:proofErr w:type="spellEnd"/>
-      <w:r>
-        <w:rPr>
-          <w:color w:val="000000" w:themeColor="text1"/>
-        </w:rPr>
-        <w:t xml:space="preserve">, </w:t>
-      </w:r>
-      <w:proofErr w:type="spellStart"/>
-      <w:r>
-        <w:rPr>
-          <w:color w:val="000000" w:themeColor="text1"/>
-        </w:rPr>
-        <w:t>Jialun</w:t>
-      </w:r>
-      <w:proofErr w:type="spellEnd"/>
-      <w:r>
-        <w:rPr>
-          <w:color w:val="000000" w:themeColor="text1"/>
-        </w:rPr>
-        <w:t xml:space="preserve"> Tom Chen, </w:t>
-      </w:r>
-      <w:proofErr w:type="spellStart"/>
-      <w:r>
-        <w:rPr>
-          <w:color w:val="000000" w:themeColor="text1"/>
-        </w:rPr>
-        <w:t>Ryoga</w:t>
-      </w:r>
-      <w:proofErr w:type="spellEnd"/>
-      <w:r>
-        <w:rPr>
-          <w:color w:val="000000" w:themeColor="text1"/>
-        </w:rPr>
-        <w:t xml:space="preserve"> Li, Eugenia </w:t>
-      </w:r>
-      <w:proofErr w:type="spellStart"/>
-      <w:r>
-        <w:rPr>
-          <w:color w:val="000000" w:themeColor="text1"/>
-        </w:rPr>
-        <w:t>Barkova</w:t>
-      </w:r>
-      <w:proofErr w:type="spellEnd"/>
-      <w:r>
-        <w:rPr>
-          <w:color w:val="000000" w:themeColor="text1"/>
-        </w:rPr>
-        <w:t xml:space="preserve">, Burton Mendonca, Phil </w:t>
-      </w:r>
-      <w:proofErr w:type="spellStart"/>
-      <w:r>
-        <w:rPr>
-          <w:color w:val="000000" w:themeColor="text1"/>
-        </w:rPr>
-        <w:t>Fradkin</w:t>
-      </w:r>
-      <w:proofErr w:type="spellEnd"/>
-      <w:r>
-        <w:rPr>
-          <w:color w:val="000000" w:themeColor="text1"/>
-        </w:rPr>
-        <w:t xml:space="preserve">, and Boris </w:t>
-      </w:r>
-      <w:proofErr w:type="spellStart"/>
-      <w:r>
-        <w:rPr>
-          <w:color w:val="000000" w:themeColor="text1"/>
-        </w:rPr>
-        <w:t>Steipe</w:t>
-      </w:r>
-      <w:proofErr w:type="spellEnd"/>
-      <w:r>
-        <w:rPr>
-          <w:color w:val="000000" w:themeColor="text1"/>
-        </w:rPr>
-        <w:t>.</w:t>
+        <w:t>, who have equally contributed to the development of this project: Julian Mazzitelli, Dmitry Horodetsky, Christopher Li, Kartikay Chadha, Fupan Yao, Shivani Kamdar, Dan Litovitz, Howard Wu, Anam Qudrat, Jialun Tom Chen, Ryoga Li, Eugenia Barkova, Burton Mendonca, Phil Fradkin, and Boris Steipe.</w:t>
       </w:r>
     </w:p>
     <w:p>
@@ -13873,87 +11149,46 @@
           <w:rFonts w:ascii="Courier New" w:eastAsiaTheme="majorEastAsia" w:hAnsi="Courier New" w:cs="Courier New"/>
           <w:color w:val="000000" w:themeColor="text1"/>
         </w:rPr>
-        <w:t xml:space="preserve">&gt; </w:t>
-      </w:r>
-      <w:proofErr w:type="spellStart"/>
-      <w:proofErr w:type="gramStart"/>
-      <w:r>
+        <w:t>&gt; sessionInfo(package=NULL)</w:t>
+      </w:r>
+    </w:p>
+    <w:p>
+      <w:pPr>
+        <w:spacing w:after="0"/>
         <w:rPr>
           <w:rFonts w:ascii="Courier New" w:eastAsiaTheme="majorEastAsia" w:hAnsi="Courier New" w:cs="Courier New"/>
           <w:color w:val="000000" w:themeColor="text1"/>
         </w:rPr>
-        <w:t>sessionInfo</w:t>
-      </w:r>
-      <w:proofErr w:type="spellEnd"/>
-      <w:r>
+      </w:pPr>
+    </w:p>
+    <w:p>
+      <w:pPr>
+        <w:spacing w:after="0"/>
         <w:rPr>
           <w:rFonts w:ascii="Courier New" w:eastAsiaTheme="majorEastAsia" w:hAnsi="Courier New" w:cs="Courier New"/>
           <w:color w:val="000000" w:themeColor="text1"/>
         </w:rPr>
-        <w:t>(</w:t>
-      </w:r>
-      <w:proofErr w:type="gramEnd"/>
+      </w:pPr>
       <w:r>
         <w:rPr>
           <w:rFonts w:ascii="Courier New" w:eastAsiaTheme="majorEastAsia" w:hAnsi="Courier New" w:cs="Courier New"/>
           <w:color w:val="000000" w:themeColor="text1"/>
         </w:rPr>
-        <w:t>package=NULL)</w:t>
-      </w:r>
-    </w:p>
-    <w:p>
-      <w:pPr>
-        <w:spacing w:after="0"/>
+        <w:t>(Th</w:t>
+      </w:r>
+      <w:r>
         <w:rPr>
           <w:rFonts w:ascii="Courier New" w:eastAsiaTheme="majorEastAsia" w:hAnsi="Courier New" w:cs="Courier New"/>
           <w:color w:val="000000" w:themeColor="text1"/>
         </w:rPr>
-      </w:pPr>
-    </w:p>
-    <w:p>
-      <w:pPr>
-        <w:spacing w:after="0"/>
+        <w:t xml:space="preserve">e output of the above command </w:t>
+      </w:r>
+      <w:r>
         <w:rPr>
           <w:rFonts w:ascii="Courier New" w:eastAsiaTheme="majorEastAsia" w:hAnsi="Courier New" w:cs="Courier New"/>
           <w:color w:val="000000" w:themeColor="text1"/>
         </w:rPr>
-      </w:pPr>
-      <w:r>
-        <w:rPr>
-          <w:rFonts w:ascii="Courier New" w:eastAsiaTheme="majorEastAsia" w:hAnsi="Courier New" w:cs="Courier New"/>
-          <w:color w:val="000000" w:themeColor="text1"/>
-        </w:rPr>
-        <w:t>(Th</w:t>
-      </w:r>
-      <w:r>
-        <w:rPr>
-          <w:rFonts w:ascii="Courier New" w:eastAsiaTheme="majorEastAsia" w:hAnsi="Courier New" w:cs="Courier New"/>
-          <w:color w:val="000000" w:themeColor="text1"/>
-        </w:rPr>
-        <w:t xml:space="preserve">e output of the above command </w:t>
-      </w:r>
-      <w:r>
-        <w:rPr>
-          <w:rFonts w:ascii="Courier New" w:eastAsiaTheme="majorEastAsia" w:hAnsi="Courier New" w:cs="Courier New"/>
-          <w:color w:val="000000" w:themeColor="text1"/>
-        </w:rPr>
-        <w:t xml:space="preserve">needs to be filled in by Dr. </w:t>
-      </w:r>
-      <w:proofErr w:type="spellStart"/>
-      <w:r>
-        <w:rPr>
-          <w:rFonts w:ascii="Courier New" w:eastAsiaTheme="majorEastAsia" w:hAnsi="Courier New" w:cs="Courier New"/>
-          <w:color w:val="000000" w:themeColor="text1"/>
-        </w:rPr>
-        <w:t>Steipe</w:t>
-      </w:r>
-      <w:proofErr w:type="spellEnd"/>
-      <w:r>
-        <w:rPr>
-          <w:rFonts w:ascii="Courier New" w:eastAsiaTheme="majorEastAsia" w:hAnsi="Courier New" w:cs="Courier New"/>
-          <w:color w:val="000000" w:themeColor="text1"/>
-        </w:rPr>
-        <w:t xml:space="preserve"> after integrating all the code and running it).</w:t>
+        <w:t>needs to be filled in by Dr. Steipe after integrating all the code and running it).</w:t>
       </w:r>
     </w:p>
     <w:p>
@@ -14078,91 +11313,7 @@
         <w:rPr>
           <w:color w:val="000000" w:themeColor="text1"/>
         </w:rPr>
-        <w:t xml:space="preserve">     Rackham OJ, </w:t>
-      </w:r>
-      <w:proofErr w:type="spellStart"/>
-      <w:r>
-        <w:rPr>
-          <w:color w:val="000000" w:themeColor="text1"/>
-        </w:rPr>
-        <w:t>Firas</w:t>
-      </w:r>
-      <w:proofErr w:type="spellEnd"/>
-      <w:r>
-        <w:rPr>
-          <w:color w:val="000000" w:themeColor="text1"/>
-        </w:rPr>
-        <w:t xml:space="preserve"> J, Fang H, Oates ME, Holmes ML, </w:t>
-      </w:r>
-      <w:proofErr w:type="spellStart"/>
-      <w:r>
-        <w:rPr>
-          <w:color w:val="000000" w:themeColor="text1"/>
-        </w:rPr>
-        <w:t>Knaupp</w:t>
-      </w:r>
-      <w:proofErr w:type="spellEnd"/>
-      <w:r>
-        <w:rPr>
-          <w:color w:val="000000" w:themeColor="text1"/>
-        </w:rPr>
-        <w:t xml:space="preserve"> AS, FANTOM Consortium, Suzuki H, </w:t>
-      </w:r>
-      <w:proofErr w:type="spellStart"/>
-      <w:r>
-        <w:rPr>
-          <w:color w:val="000000" w:themeColor="text1"/>
-        </w:rPr>
-        <w:t>Nefzeger</w:t>
-      </w:r>
-      <w:proofErr w:type="spellEnd"/>
-      <w:r>
-        <w:rPr>
-          <w:color w:val="000000" w:themeColor="text1"/>
-        </w:rPr>
-        <w:t xml:space="preserve"> CM, Daub CO, Shin JW, </w:t>
-      </w:r>
-      <w:proofErr w:type="spellStart"/>
-      <w:r>
-        <w:rPr>
-          <w:color w:val="000000" w:themeColor="text1"/>
-        </w:rPr>
-        <w:t>Petretto</w:t>
-      </w:r>
-      <w:proofErr w:type="spellEnd"/>
-      <w:r>
-        <w:rPr>
-          <w:color w:val="000000" w:themeColor="text1"/>
-        </w:rPr>
-        <w:t xml:space="preserve"> E, Forrest AR, </w:t>
-      </w:r>
-      <w:proofErr w:type="spellStart"/>
-      <w:r>
-        <w:rPr>
-          <w:color w:val="000000" w:themeColor="text1"/>
-        </w:rPr>
-        <w:t>Hayashizaki</w:t>
-      </w:r>
-      <w:proofErr w:type="spellEnd"/>
-      <w:r>
-        <w:rPr>
-          <w:color w:val="000000" w:themeColor="text1"/>
-        </w:rPr>
-        <w:t xml:space="preserve"> Y, Polo JM, Gough J. </w:t>
-      </w:r>
-      <w:proofErr w:type="gramStart"/>
-      <w:r>
-        <w:rPr>
-          <w:color w:val="000000" w:themeColor="text1"/>
-        </w:rPr>
-        <w:t>A predictive computational framework for direct reprogramming between human cell types.</w:t>
-      </w:r>
-      <w:proofErr w:type="gramEnd"/>
-      <w:r>
-        <w:rPr>
-          <w:color w:val="000000" w:themeColor="text1"/>
-        </w:rPr>
-        <w:t xml:space="preserve"> </w:t>
+        <w:t xml:space="preserve">     Rackham OJ, Firas J, Fang H, Oates ME, Holmes ML, Knaupp AS, FANTOM Consortium, Suzuki H, Nefzeger CM, Daub CO, Shin JW, Petretto E, Forrest AR, Hayashizaki Y, Polo JM, Gough J. A predictive computational framework for direct reprogramming between human cell types. </w:t>
       </w:r>
       <w:r>
         <w:rPr>
@@ -14198,230 +11349,100 @@
         <w:rPr>
           <w:color w:val="000000" w:themeColor="text1"/>
         </w:rPr>
-        <w:t xml:space="preserve">[2]     Han H, Shim H, Shin D, Shim JE, </w:t>
-      </w:r>
-      <w:proofErr w:type="spellStart"/>
-      <w:r>
-        <w:rPr>
-          <w:color w:val="000000" w:themeColor="text1"/>
-        </w:rPr>
-        <w:t>Ko</w:t>
-      </w:r>
-      <w:proofErr w:type="spellEnd"/>
-      <w:r>
-        <w:rPr>
-          <w:color w:val="000000" w:themeColor="text1"/>
-        </w:rPr>
-        <w:t xml:space="preserve"> Y, Shin J, Kim H, Cho A, Kim E, Lee T, Kim H, Kim K, Yang S, Bae D, Yun A, Kim S, Kim CY, Cho HJ, Kang B, Shin S, Lee I. TRRUST: a reference database of human transcriptional regulatory interactions. </w:t>
-      </w:r>
-      <w:proofErr w:type="spellStart"/>
+        <w:t xml:space="preserve">[2]     Han H, Shim H, Shin D, Shim JE, Ko Y, Shin J, Kim H, Cho A, Kim E, Lee T, Kim H, Kim K, Yang S, Bae D, Yun A, Kim S, Kim CY, Cho HJ, Kang B, Shin S, Lee I. TRRUST: a reference database of human transcriptional regulatory interactions. </w:t>
+      </w:r>
       <w:r>
         <w:rPr>
           <w:i/>
           <w:iCs/>
           <w:color w:val="000000" w:themeColor="text1"/>
         </w:rPr>
-        <w:t>Sci</w:t>
-      </w:r>
-      <w:proofErr w:type="spellEnd"/>
+        <w:t xml:space="preserve">Sci Rep, </w:t>
+      </w:r>
+      <w:r>
+        <w:rPr>
+          <w:color w:val="000000" w:themeColor="text1"/>
+        </w:rPr>
+        <w:t>5:11432, 2015.</w:t>
+      </w:r>
+    </w:p>
+    <w:p>
+      <w:pPr>
+        <w:spacing w:after="0"/>
+        <w:rPr>
+          <w:color w:val="000000" w:themeColor="text1"/>
+        </w:rPr>
+      </w:pPr>
+    </w:p>
+    <w:p>
+      <w:pPr>
+        <w:spacing w:after="0"/>
+        <w:rPr>
+          <w:color w:val="000000" w:themeColor="text1"/>
+        </w:rPr>
+      </w:pPr>
+      <w:r>
+        <w:rPr>
+          <w:color w:val="000000" w:themeColor="text1"/>
+        </w:rPr>
+        <w:t xml:space="preserve">[3]     Chi SM, Seo YK, Park YK, Yoon S, Park CY, Kim YS, Kim SY, Nam D. REGNET: mining context-specific human transcription networks using composite genomic information. </w:t>
+      </w:r>
       <w:r>
         <w:rPr>
           <w:i/>
           <w:iCs/>
           <w:color w:val="000000" w:themeColor="text1"/>
         </w:rPr>
-        <w:t xml:space="preserve"> Rep, </w:t>
-      </w:r>
-      <w:r>
-        <w:rPr>
-          <w:color w:val="000000" w:themeColor="text1"/>
-        </w:rPr>
-        <w:t>5:11432, 2015.</w:t>
-      </w:r>
-    </w:p>
-    <w:p>
-      <w:pPr>
-        <w:spacing w:after="0"/>
-        <w:rPr>
-          <w:color w:val="000000" w:themeColor="text1"/>
-        </w:rPr>
-      </w:pPr>
-    </w:p>
-    <w:p>
-      <w:pPr>
-        <w:spacing w:after="0"/>
-        <w:rPr>
-          <w:color w:val="000000" w:themeColor="text1"/>
-        </w:rPr>
-      </w:pPr>
-      <w:r>
-        <w:rPr>
-          <w:color w:val="000000" w:themeColor="text1"/>
-        </w:rPr>
-        <w:t xml:space="preserve">[3]     Chi SM, </w:t>
-      </w:r>
-      <w:proofErr w:type="spellStart"/>
-      <w:r>
-        <w:rPr>
-          <w:color w:val="000000" w:themeColor="text1"/>
-        </w:rPr>
-        <w:t>Seo</w:t>
-      </w:r>
-      <w:proofErr w:type="spellEnd"/>
-      <w:r>
-        <w:rPr>
-          <w:color w:val="000000" w:themeColor="text1"/>
-        </w:rPr>
-        <w:t xml:space="preserve"> YK, Park YK, Yoon S, Park CY, Kim YS, Kim SY, Nam D. REGNET: mining context-specific human transcription networks using composite genomic information. </w:t>
-      </w:r>
-      <w:proofErr w:type="gramStart"/>
+        <w:t xml:space="preserve">BMC Genomics, </w:t>
+      </w:r>
+      <w:r>
+        <w:rPr>
+          <w:color w:val="000000" w:themeColor="text1"/>
+        </w:rPr>
+        <w:t>15:450, 2014.</w:t>
+      </w:r>
+    </w:p>
+    <w:p>
+      <w:pPr>
+        <w:spacing w:after="0"/>
+      </w:pPr>
+      <w:r>
+        <w:rPr>
+          <w:color w:val="000000" w:themeColor="text1"/>
+        </w:rPr>
+        <w:t xml:space="preserve">[4]     </w:t>
+      </w:r>
+      <w:r>
+        <w:t>Szklarczyk D, Franceschini A, Wyder S, Forslund K, Heller D, Huerta-Cepas J, Simonovic M, Roth A, Santos A, Tsafou KP, Kuhn M, Bork P, Jensen LJ, von Mering C</w:t>
+      </w:r>
+      <w:r>
+        <w:t>. STRING v10: protein-protein interaction networks, integrated over the tree of life.</w:t>
+      </w:r>
+      <w:r>
+        <w:t xml:space="preserve"> </w:t>
+      </w:r>
       <w:r>
         <w:rPr>
           <w:i/>
           <w:iCs/>
-          <w:color w:val="000000" w:themeColor="text1"/>
-        </w:rPr>
-        <w:t xml:space="preserve">BMC Genomics, </w:t>
-      </w:r>
-      <w:r>
-        <w:rPr>
-          <w:color w:val="000000" w:themeColor="text1"/>
-        </w:rPr>
-        <w:t>15:450, 2014.</w:t>
-      </w:r>
-      <w:proofErr w:type="gramEnd"/>
-    </w:p>
-    <w:p>
-      <w:pPr>
-        <w:spacing w:after="0"/>
-      </w:pPr>
-      <w:r>
-        <w:rPr>
-          <w:color w:val="000000" w:themeColor="text1"/>
-        </w:rPr>
-        <w:t xml:space="preserve">[4]     </w:t>
-      </w:r>
-      <w:proofErr w:type="spellStart"/>
-      <w:r>
-        <w:t>Szklarczyk</w:t>
-      </w:r>
-      <w:proofErr w:type="spellEnd"/>
-      <w:r>
-        <w:t xml:space="preserve"> D, </w:t>
-      </w:r>
-      <w:proofErr w:type="spellStart"/>
-      <w:r>
-        <w:t>Franceschini</w:t>
-      </w:r>
-      <w:proofErr w:type="spellEnd"/>
-      <w:r>
-        <w:t xml:space="preserve"> A, </w:t>
-      </w:r>
-      <w:proofErr w:type="spellStart"/>
-      <w:r>
-        <w:t>Wyder</w:t>
-      </w:r>
-      <w:proofErr w:type="spellEnd"/>
-      <w:r>
-        <w:t xml:space="preserve"> S, </w:t>
-      </w:r>
-      <w:proofErr w:type="spellStart"/>
-      <w:r>
-        <w:t>Forslund</w:t>
-      </w:r>
-      <w:proofErr w:type="spellEnd"/>
-      <w:r>
-        <w:t xml:space="preserve"> K, Heller D, Huerta-</w:t>
-      </w:r>
-      <w:proofErr w:type="spellStart"/>
-      <w:r>
-        <w:t>Cepas</w:t>
-      </w:r>
-      <w:proofErr w:type="spellEnd"/>
-      <w:r>
-        <w:t xml:space="preserve"> J, </w:t>
-      </w:r>
-      <w:proofErr w:type="spellStart"/>
-      <w:r>
-        <w:t>Simonovic</w:t>
-      </w:r>
-      <w:proofErr w:type="spellEnd"/>
-      <w:r>
-        <w:t xml:space="preserve"> M, Roth A, Santos A, </w:t>
-      </w:r>
-      <w:proofErr w:type="spellStart"/>
-      <w:r>
-        <w:t>Tsafou</w:t>
-      </w:r>
-      <w:proofErr w:type="spellEnd"/>
-      <w:r>
-        <w:t xml:space="preserve"> KP, Kuhn M, Bork P, Jensen LJ, von </w:t>
-      </w:r>
-      <w:proofErr w:type="spellStart"/>
-      <w:r>
-        <w:t>Mering</w:t>
-      </w:r>
-      <w:proofErr w:type="spellEnd"/>
-      <w:r>
-        <w:t xml:space="preserve"> C</w:t>
-      </w:r>
-      <w:r>
-        <w:t>. STRING v10: protein-protein interaction networks, integrated over the tree of life.</w:t>
-      </w:r>
-      <w:r>
-        <w:t xml:space="preserve"> </w:t>
-      </w:r>
-      <w:r>
-        <w:rPr>
-          <w:i/>
-          <w:iCs/>
         </w:rPr>
         <w:t>Nucleic Acids Res</w:t>
       </w:r>
-      <w:proofErr w:type="gramStart"/>
-      <w:r>
-        <w:t>,  43:D447</w:t>
-      </w:r>
-      <w:proofErr w:type="gramEnd"/>
-      <w:r>
-        <w:t>-52, 2015.</w:t>
-      </w:r>
-    </w:p>
-    <w:p>
-      <w:pPr>
-        <w:spacing w:after="0"/>
-      </w:pPr>
-    </w:p>
-    <w:p>
-      <w:pPr>
-        <w:spacing w:after="0"/>
-      </w:pPr>
-      <w:r>
-        <w:t xml:space="preserve">[5]     </w:t>
-      </w:r>
-      <w:proofErr w:type="spellStart"/>
-      <w:r>
-        <w:t>Vaquerizas</w:t>
-      </w:r>
-      <w:proofErr w:type="spellEnd"/>
-      <w:r>
-        <w:t xml:space="preserve"> JM, </w:t>
-      </w:r>
-      <w:proofErr w:type="spellStart"/>
-      <w:r>
-        <w:t>Kummerfield</w:t>
-      </w:r>
-      <w:proofErr w:type="spellEnd"/>
-      <w:r>
-        <w:t xml:space="preserve"> SK, </w:t>
-      </w:r>
-      <w:proofErr w:type="spellStart"/>
-      <w:r>
-        <w:t>Teichmann</w:t>
-      </w:r>
-      <w:proofErr w:type="spellEnd"/>
-      <w:r>
-        <w:t xml:space="preserve"> SA, Luscombe NM. A census of human transcription factors: function, expression and evolution. </w:t>
+      <w:r>
+        <w:t>,  43:D447-52, 2015.</w:t>
+      </w:r>
+    </w:p>
+    <w:p>
+      <w:pPr>
+        <w:spacing w:after="0"/>
+      </w:pPr>
+    </w:p>
+    <w:p>
+      <w:pPr>
+        <w:spacing w:after="0"/>
+      </w:pPr>
+      <w:r>
+        <w:t xml:space="preserve">[5]     Vaquerizas JM, Kummerfield SK, Teichmann SA, Luscombe NM. A census of human transcription factors: function, expression and evolution. </w:t>
       </w:r>
       <w:r>
         <w:rPr>
@@ -14455,72 +11476,22 @@
         <w:spacing w:after="0"/>
       </w:pPr>
       <w:r>
-        <w:t xml:space="preserve">[7]     Han, H., Shim, H., Shin, D., Shim, J. E., </w:t>
-      </w:r>
-      <w:proofErr w:type="spellStart"/>
-      <w:r>
-        <w:t>Ko</w:t>
-      </w:r>
-      <w:proofErr w:type="spellEnd"/>
-      <w:r>
-        <w:t>, Y., Shin, J</w:t>
-      </w:r>
-      <w:proofErr w:type="gramStart"/>
-      <w:r>
-        <w:t>., . . .</w:t>
-      </w:r>
-      <w:proofErr w:type="gramEnd"/>
-      <w:r>
-        <w:t xml:space="preserve"> Lee, I. (2015). TRRUST: A reference database of human transcriptional regulatory interactions. </w:t>
-      </w:r>
-      <w:proofErr w:type="gramStart"/>
-      <w:r>
-        <w:t>Sci. Rep. Scientific Reports, 5, 11432.</w:t>
-      </w:r>
-      <w:proofErr w:type="gramEnd"/>
+        <w:lastRenderedPageBreak/>
+        <w:t>[7]     Han, H., Shim, H., Shin, D., Shim, J. E., Ko, Y., Shin, J., . . . Lee, I. (2015). TRRUST: A reference database of human transcriptional regulatory interactions. Sci. Rep. Scientific Reports, 5, 11432. doi:10.1038/srep11432</w:t>
+      </w:r>
+    </w:p>
+    <w:p>
+      <w:pPr>
+        <w:spacing w:after="0"/>
+      </w:pPr>
+      <w:r>
+        <w:t>[8]</w:t>
+      </w:r>
       <w:r>
         <w:t xml:space="preserve"> </w:t>
       </w:r>
-      <w:proofErr w:type="gramStart"/>
-      <w:r>
-        <w:t>doi:</w:t>
-      </w:r>
-      <w:proofErr w:type="gramEnd"/>
-      <w:r>
-        <w:t>10.1038/srep11432</w:t>
-      </w:r>
-    </w:p>
-    <w:p>
-      <w:pPr>
-        <w:spacing w:after="0"/>
-      </w:pPr>
-      <w:r>
-        <w:t>[8]</w:t>
-      </w:r>
-      <w:r>
-        <w:t xml:space="preserve"> </w:t>
-      </w:r>
-      <w:r>
-        <w:t xml:space="preserve">    </w:t>
-      </w:r>
-      <w:r>
-        <w:t xml:space="preserve">Liu, Z., Wu, C., Miao, H., &amp; Wu, H. (2015). </w:t>
-      </w:r>
-      <w:proofErr w:type="spellStart"/>
-      <w:r>
-        <w:t>RegNetwork</w:t>
-      </w:r>
-      <w:proofErr w:type="spellEnd"/>
-      <w:r>
-        <w:t xml:space="preserve">: An integrated database of transcriptional and post-transcriptional regulatory networks in human and mouse. </w:t>
-      </w:r>
-      <w:proofErr w:type="gramStart"/>
-      <w:r>
-        <w:t>Database, 2015.</w:t>
-      </w:r>
-      <w:proofErr w:type="gramEnd"/>
-      <w:r>
-        <w:t xml:space="preserve"> doi:10.1093/database/bav095</w:t>
+      <w:r>
+        <w:t xml:space="preserve">    Liu, Z., Wu, C., Miao, H., &amp; Wu, H. (2015). RegNetwork: An integrated database of transcriptional and post-transcriptional regulatory networks in human and mouse. Database, 2015. doi:10.1093/database/bav095</w:t>
       </w:r>
     </w:p>
     <w:p>
@@ -15350,6 +12321,7 @@
   <w:style w:type="character" w:default="1" w:styleId="DefaultParagraphFont">
     <w:name w:val="Default Paragraph Font"/>
     <w:uiPriority w:val="1"/>
+    <w:semiHidden/>
     <w:unhideWhenUsed/>
   </w:style>
   <w:style w:type="table" w:default="1" w:styleId="TableNormal">
@@ -15740,6 +12712,7 @@
   <w:style w:type="character" w:default="1" w:styleId="DefaultParagraphFont">
     <w:name w:val="Default Paragraph Font"/>
     <w:uiPriority w:val="1"/>
+    <w:semiHidden/>
     <w:unhideWhenUsed/>
   </w:style>
   <w:style w:type="table" w:default="1" w:styleId="TableNormal">
